--- a/00048203_LuisEdmundoRamírezSolis.docx
+++ b/00048203_LuisEdmundoRamírezSolis.docx
@@ -13700,8 +13700,9 @@
         <w:rPr>
           <w:rFonts w:cstheme="minorHAnsi"/>
           <w:i/>
+          <w:noProof/>
           <w:color w:val="00B0F0"/>
-          <w:lang w:val="es-ES"/>
+          <w:lang w:val="en-US"/>
         </w:rPr>
         <w:drawing>
           <wp:inline distT="0" distB="0" distL="0" distR="0" wp14:anchorId="7337A6F7" wp14:editId="340FC806">
@@ -13828,25 +13829,7 @@
               <w:sz w:val="20"/>
               <w:szCs w:val="21"/>
             </w:rPr>
-            <m:t xml:space="preserve">:Los </m:t>
-          </m:r>
-          <m:r>
-            <w:rPr>
-              <w:rFonts w:ascii="Cambria Math" w:hAnsi="Cambria Math" w:cstheme="minorHAnsi"/>
-              <w:color w:val="00B0F0"/>
-              <w:sz w:val="20"/>
-              <w:szCs w:val="21"/>
-            </w:rPr>
-            <m:t>datos</m:t>
-          </m:r>
-          <m:r>
-            <w:rPr>
-              <w:rFonts w:ascii="Cambria Math" w:hAnsi="Cambria Math" w:cstheme="minorHAnsi"/>
-              <w:color w:val="00B0F0"/>
-              <w:sz w:val="20"/>
-              <w:szCs w:val="21"/>
-            </w:rPr>
-            <m:t xml:space="preserve"> provienen de una distribución normal con media cero y varianza desconocida</m:t>
+            <m:t>:Los datos provienen de una distribución normal con media cero y varianza desconocida</m:t>
           </m:r>
         </m:oMath>
       </m:oMathPara>
@@ -13905,31 +13888,14 @@
             <w:sz w:val="20"/>
             <w:szCs w:val="21"/>
           </w:rPr>
-          <m:t xml:space="preserve">:Los </m:t>
-        </m:r>
-        <m:r>
-          <w:rPr>
-            <w:rFonts w:ascii="Cambria Math" w:hAnsi="Cambria Math" w:cstheme="minorHAnsi"/>
-            <w:color w:val="00B0F0"/>
-            <w:sz w:val="20"/>
-            <w:szCs w:val="21"/>
-          </w:rPr>
-          <m:t>datos</m:t>
-        </m:r>
-        <m:r>
-          <w:rPr>
-            <w:rFonts w:ascii="Cambria Math" w:hAnsi="Cambria Math" w:cstheme="minorHAnsi"/>
-            <w:color w:val="00B0F0"/>
-            <w:sz w:val="20"/>
-            <w:szCs w:val="21"/>
-          </w:rPr>
-          <m:t xml:space="preserve"> no provienen de una distribución normal con media cero y varianza desconocida</m:t>
+          <m:t>:Los datos no provienen de una distribución normal con media cero y varianza desconocida</m:t>
         </m:r>
       </m:oMath>
       <w:r>
         <w:rPr>
           <w:rFonts w:cstheme="minorHAnsi"/>
-          <w:lang w:val="es-ES"/>
+          <w:noProof/>
+          <w:lang w:val="en-US"/>
         </w:rPr>
         <w:drawing>
           <wp:inline distT="0" distB="0" distL="0" distR="0" wp14:anchorId="1FEE571A" wp14:editId="58C5AF2A">
@@ -14041,7 +14007,8 @@
       <w:r>
         <w:rPr>
           <w:rFonts w:eastAsiaTheme="minorEastAsia" w:cstheme="minorHAnsi"/>
-          <w:lang w:val="es-ES"/>
+          <w:noProof/>
+          <w:lang w:val="en-US"/>
         </w:rPr>
         <w:lastRenderedPageBreak/>
         <w:drawing>
@@ -14169,37 +14136,7 @@
           <w:u w:val="single"/>
           <w:lang w:val="es-ES"/>
         </w:rPr>
-        <w:t>Prueba ANDERSON</w:t>
-      </w:r>
-      <w:r>
-        <w:rPr>
-          <w:rFonts w:eastAsiaTheme="minorEastAsia" w:cstheme="minorHAnsi"/>
-          <w:b/>
-          <w:color w:val="00B0F0"/>
-          <w:u w:val="single"/>
-          <w:lang w:val="es-ES"/>
-        </w:rPr>
-        <w:t>-</w:t>
-      </w:r>
-      <w:r>
-        <w:rPr>
-          <w:rFonts w:eastAsiaTheme="minorEastAsia" w:cstheme="minorHAnsi"/>
-          <w:b/>
-          <w:color w:val="00B0F0"/>
-          <w:u w:val="single"/>
-          <w:lang w:val="es-ES"/>
-        </w:rPr>
-        <w:t>DARLING</w:t>
-      </w:r>
-      <w:r>
-        <w:rPr>
-          <w:rFonts w:eastAsiaTheme="minorEastAsia" w:cstheme="minorHAnsi"/>
-          <w:b/>
-          <w:color w:val="00B0F0"/>
-          <w:u w:val="single"/>
-          <w:lang w:val="es-ES"/>
-        </w:rPr>
-        <w:t>.</w:t>
+        <w:t>Prueba ANDERSON-DARLING.</w:t>
       </w:r>
     </w:p>
     <w:p>
@@ -14260,25 +14197,7 @@
               <w:sz w:val="20"/>
               <w:szCs w:val="21"/>
             </w:rPr>
-            <m:t xml:space="preserve">:Los </m:t>
-          </m:r>
-          <m:r>
-            <w:rPr>
-              <w:rFonts w:ascii="Cambria Math" w:hAnsi="Cambria Math" w:cstheme="minorHAnsi"/>
-              <w:color w:val="00B0F0"/>
-              <w:sz w:val="20"/>
-              <w:szCs w:val="21"/>
-            </w:rPr>
-            <m:t>datos</m:t>
-          </m:r>
-          <m:r>
-            <w:rPr>
-              <w:rFonts w:ascii="Cambria Math" w:hAnsi="Cambria Math" w:cstheme="minorHAnsi"/>
-              <w:color w:val="00B0F0"/>
-              <w:sz w:val="20"/>
-              <w:szCs w:val="21"/>
-            </w:rPr>
-            <m:t xml:space="preserve"> provienen de una distribución normal con media cero y varianza desconocida</m:t>
+            <m:t>:Los datos provienen de una distribución normal con media cero y varianza desconocida</m:t>
           </m:r>
         </m:oMath>
       </m:oMathPara>
@@ -14337,25 +14256,7 @@
               <w:sz w:val="20"/>
               <w:szCs w:val="21"/>
             </w:rPr>
-            <m:t xml:space="preserve">:Los </m:t>
-          </m:r>
-          <m:r>
-            <w:rPr>
-              <w:rFonts w:ascii="Cambria Math" w:hAnsi="Cambria Math" w:cstheme="minorHAnsi"/>
-              <w:color w:val="00B0F0"/>
-              <w:sz w:val="20"/>
-              <w:szCs w:val="21"/>
-            </w:rPr>
-            <m:t>datos</m:t>
-          </m:r>
-          <m:r>
-            <w:rPr>
-              <w:rFonts w:ascii="Cambria Math" w:hAnsi="Cambria Math" w:cstheme="minorHAnsi"/>
-              <w:color w:val="00B0F0"/>
-              <w:sz w:val="20"/>
-              <w:szCs w:val="21"/>
-            </w:rPr>
-            <m:t xml:space="preserve"> no provienen de una distribución normal con media cero y varianza desconocida</m:t>
+            <m:t>:Los datos no provienen de una distribución normal con media cero y varianza desconocida</m:t>
           </m:r>
         </m:oMath>
       </m:oMathPara>
@@ -14373,8 +14274,10 @@
       <w:r>
         <w:rPr>
           <w:rFonts w:eastAsiaTheme="minorEastAsia" w:cstheme="minorHAnsi"/>
+          <w:noProof/>
           <w:color w:val="00B0F0"/>
           <w:szCs w:val="21"/>
+          <w:lang w:val="en-US"/>
         </w:rPr>
         <w:drawing>
           <wp:inline distT="0" distB="0" distL="0" distR="0" wp14:anchorId="50496AA9" wp14:editId="74ADEC4B">
@@ -14463,15 +14366,7 @@
           <w:color w:val="00B0F0"/>
           <w:szCs w:val="21"/>
         </w:rPr>
-        <w:t xml:space="preserve">o que se rechaza H0 y aceptamos la hipótesis alternativa. </w:t>
-      </w:r>
-      <w:r>
-        <w:rPr>
-          <w:rFonts w:eastAsiaTheme="minorEastAsia" w:cstheme="minorHAnsi"/>
-          <w:color w:val="00B0F0"/>
-          <w:szCs w:val="21"/>
-        </w:rPr>
-        <w:t>Confirmando que los datos no provienen de una distribución normal con media cero y varianza desconocida.</w:t>
+        <w:t>o que se rechaza H0 y aceptamos la hipótesis alternativa. Confirmando que los datos no provienen de una distribución normal con media cero y varianza desconocida.</w:t>
       </w:r>
     </w:p>
     <w:p>
@@ -14692,8 +14587,10 @@
       <w:r>
         <w:rPr>
           <w:rFonts w:cstheme="minorHAnsi"/>
-          <w:sz w:val="21"/>
-          <w:szCs w:val="21"/>
+          <w:noProof/>
+          <w:sz w:val="21"/>
+          <w:szCs w:val="21"/>
+          <w:lang w:val="en-US"/>
         </w:rPr>
         <w:drawing>
           <wp:inline distT="0" distB="0" distL="0" distR="0" wp14:anchorId="1BDEC063" wp14:editId="4F86FE60">
@@ -16392,7 +16289,8 @@
       <w:r>
         <w:rPr>
           <w:rFonts w:cstheme="minorHAnsi"/>
-          <w:lang w:val="es-ES"/>
+          <w:noProof/>
+          <w:lang w:val="en-US"/>
         </w:rPr>
         <w:drawing>
           <wp:inline distT="0" distB="0" distL="0" distR="0" wp14:anchorId="1FF944E3" wp14:editId="42B6E10F">
@@ -16879,7 +16777,8 @@
       <w:r>
         <w:rPr>
           <w:rFonts w:cstheme="minorHAnsi"/>
-          <w:lang w:val="es-ES"/>
+          <w:noProof/>
+          <w:lang w:val="en-US"/>
         </w:rPr>
         <w:drawing>
           <wp:inline distT="0" distB="0" distL="0" distR="0" wp14:anchorId="498C46B7" wp14:editId="7ADB8BDF">
@@ -17269,6 +17168,7 @@
       <w:r>
         <w:rPr>
           <w:rFonts w:cstheme="minorHAnsi"/>
+          <w:noProof/>
           <w:color w:val="000000"/>
           <w:sz w:val="21"/>
           <w:szCs w:val="21"/>
@@ -28819,19 +28719,7 @@
           <w:u w:val="single"/>
           <w:lang w:val="es-ES"/>
         </w:rPr>
-        <w:t>D</w:t>
-      </w:r>
-      <w:r>
-        <w:rPr>
-          <w:rFonts w:cstheme="minorHAnsi"/>
-          <w:b/>
-          <w:color w:val="00B0F0"/>
-          <w:sz w:val="21"/>
-          <w:szCs w:val="21"/>
-          <w:u w:val="single"/>
-          <w:lang w:val="es-ES"/>
-        </w:rPr>
-        <w:t>ISEÑO COMPLETO DEL EXPERIMENTO-2</w:t>
+        <w:t>DISEÑO COMPLETO DEL EXPERIMENTO-2</w:t>
       </w:r>
     </w:p>
     <w:tbl>
@@ -29749,30 +29637,6 @@
     </w:p>
     <w:p>
       <w:pPr>
-        <w:rPr>
-          <w:rFonts w:cstheme="minorHAnsi"/>
-          <w:lang w:val="es-ES"/>
-        </w:rPr>
-      </w:pPr>
-    </w:p>
-    <w:p>
-      <w:pPr>
-        <w:rPr>
-          <w:rFonts w:cstheme="minorHAnsi"/>
-          <w:lang w:val="es-ES"/>
-        </w:rPr>
-      </w:pPr>
-    </w:p>
-    <w:p>
-      <w:pPr>
-        <w:rPr>
-          <w:rFonts w:cstheme="minorHAnsi"/>
-          <w:lang w:val="es-ES"/>
-        </w:rPr>
-      </w:pPr>
-    </w:p>
-    <w:p>
-      <w:pPr>
         <w:pStyle w:val="Ttulo1"/>
         <w:rPr>
           <w:rFonts w:asciiTheme="minorHAnsi" w:hAnsiTheme="minorHAnsi" w:cstheme="minorHAnsi"/>
@@ -30364,6 +30228,7 @@
           <w:lang w:val="en-US"/>
         </w:rPr>
       </w:pPr>
+      <w:proofErr w:type="gramStart"/>
       <w:r>
         <w:rPr>
           <w:rFonts w:ascii="Consolas" w:eastAsia="Times New Roman" w:hAnsi="Consolas" w:cs="Times New Roman"/>
@@ -30385,6 +30250,7 @@
         <w:t>(</w:t>
       </w:r>
       <w:proofErr w:type="spellStart"/>
+      <w:proofErr w:type="gramEnd"/>
       <w:r>
         <w:rPr>
           <w:rFonts w:ascii="Consolas" w:eastAsia="Times New Roman" w:hAnsi="Consolas" w:cs="Times New Roman"/>
@@ -30419,6 +30285,7 @@
           <w:lang w:val="en-US"/>
         </w:rPr>
       </w:pPr>
+      <w:proofErr w:type="gramStart"/>
       <w:r>
         <w:rPr>
           <w:rFonts w:ascii="Consolas" w:eastAsia="Times New Roman" w:hAnsi="Consolas" w:cs="Times New Roman"/>
@@ -30440,6 +30307,7 @@
         <w:t>(</w:t>
       </w:r>
       <w:proofErr w:type="spellStart"/>
+      <w:proofErr w:type="gramEnd"/>
       <w:r>
         <w:rPr>
           <w:rFonts w:ascii="Consolas" w:eastAsia="Times New Roman" w:hAnsi="Consolas" w:cs="Times New Roman"/>
@@ -30496,6 +30364,7 @@
           <w:lang w:val="en-US"/>
         </w:rPr>
       </w:pPr>
+      <w:proofErr w:type="gramStart"/>
       <w:r>
         <w:rPr>
           <w:rFonts w:ascii="Consolas" w:eastAsia="Times New Roman" w:hAnsi="Consolas" w:cs="Times New Roman"/>
@@ -30517,6 +30386,7 @@
         <w:t>(</w:t>
       </w:r>
       <w:proofErr w:type="spellStart"/>
+      <w:proofErr w:type="gramEnd"/>
       <w:r>
         <w:rPr>
           <w:rFonts w:ascii="Consolas" w:eastAsia="Times New Roman" w:hAnsi="Consolas" w:cs="Times New Roman"/>
@@ -30573,6 +30443,7 @@
           <w:lang w:val="en-US"/>
         </w:rPr>
       </w:pPr>
+      <w:proofErr w:type="gramStart"/>
       <w:r>
         <w:rPr>
           <w:rFonts w:ascii="Consolas" w:eastAsia="Times New Roman" w:hAnsi="Consolas" w:cs="Times New Roman"/>
@@ -30594,6 +30465,7 @@
         <w:t>(</w:t>
       </w:r>
       <w:proofErr w:type="spellStart"/>
+      <w:proofErr w:type="gramEnd"/>
       <w:r>
         <w:rPr>
           <w:rFonts w:ascii="Consolas" w:eastAsia="Times New Roman" w:hAnsi="Consolas" w:cs="Times New Roman"/>
@@ -30650,6 +30522,7 @@
           <w:lang w:val="en-US"/>
         </w:rPr>
       </w:pPr>
+      <w:proofErr w:type="gramStart"/>
       <w:r>
         <w:rPr>
           <w:rFonts w:ascii="Consolas" w:eastAsia="Times New Roman" w:hAnsi="Consolas" w:cs="Times New Roman"/>
@@ -30670,6 +30543,7 @@
         </w:rPr>
         <w:t>(</w:t>
       </w:r>
+      <w:proofErr w:type="gramEnd"/>
       <w:r>
         <w:rPr>
           <w:rFonts w:ascii="Consolas" w:eastAsia="Times New Roman" w:hAnsi="Consolas" w:cs="Times New Roman"/>
@@ -30941,6 +30815,7 @@
         </w:rPr>
         <w:t xml:space="preserve"> &lt;- </w:t>
       </w:r>
+      <w:proofErr w:type="gramStart"/>
       <w:r>
         <w:rPr>
           <w:rFonts w:ascii="Consolas" w:eastAsia="Times New Roman" w:hAnsi="Consolas" w:cs="Times New Roman"/>
@@ -30962,6 +30837,7 @@
         <w:t>(</w:t>
       </w:r>
       <w:proofErr w:type="spellStart"/>
+      <w:proofErr w:type="gramEnd"/>
       <w:r>
         <w:rPr>
           <w:rFonts w:ascii="Consolas" w:eastAsia="Times New Roman" w:hAnsi="Consolas" w:cs="Times New Roman"/>
@@ -31065,6 +30941,7 @@
           <w:szCs w:val="21"/>
           <w:lang w:val="es-ES"/>
         </w:rPr>
+        <w:lastRenderedPageBreak/>
         <w:t>data.df</w:t>
       </w:r>
       <w:proofErr w:type="spellEnd"/>
@@ -31117,6 +30994,7 @@
           <w:lang w:val="en-US"/>
         </w:rPr>
       </w:pPr>
+      <w:proofErr w:type="gramStart"/>
       <w:r>
         <w:rPr>
           <w:rFonts w:ascii="Consolas" w:eastAsia="Times New Roman" w:hAnsi="Consolas" w:cs="Times New Roman"/>
@@ -31138,6 +31016,7 @@
         <w:t>(</w:t>
       </w:r>
       <w:proofErr w:type="spellStart"/>
+      <w:proofErr w:type="gramEnd"/>
       <w:r>
         <w:rPr>
           <w:rFonts w:ascii="Consolas" w:eastAsia="Times New Roman" w:hAnsi="Consolas" w:cs="Times New Roman"/>
@@ -31172,6 +31051,7 @@
           <w:lang w:val="en-US"/>
         </w:rPr>
       </w:pPr>
+      <w:proofErr w:type="gramStart"/>
       <w:r>
         <w:rPr>
           <w:rFonts w:ascii="Consolas" w:eastAsia="Times New Roman" w:hAnsi="Consolas" w:cs="Times New Roman"/>
@@ -31193,6 +31073,7 @@
         <w:t>(</w:t>
       </w:r>
       <w:proofErr w:type="spellStart"/>
+      <w:proofErr w:type="gramEnd"/>
       <w:r>
         <w:rPr>
           <w:rFonts w:ascii="Consolas" w:eastAsia="Times New Roman" w:hAnsi="Consolas" w:cs="Times New Roman"/>
@@ -31530,6 +31411,7 @@
           <w:lang w:val="es-ES"/>
         </w:rPr>
       </w:pPr>
+      <w:proofErr w:type="gramStart"/>
       <w:r>
         <w:rPr>
           <w:rFonts w:ascii="Consolas" w:eastAsia="Times New Roman" w:hAnsi="Consolas" w:cs="Times New Roman"/>
@@ -31552,6 +31434,7 @@
         <w:t>str</w:t>
       </w:r>
       <w:proofErr w:type="spellEnd"/>
+      <w:proofErr w:type="gramEnd"/>
       <w:r>
         <w:rPr>
           <w:rFonts w:ascii="Consolas" w:eastAsia="Times New Roman" w:hAnsi="Consolas" w:cs="Times New Roman"/>
@@ -31713,6 +31596,7 @@
         <w:t xml:space="preserve"> &lt;- </w:t>
       </w:r>
       <w:proofErr w:type="spellStart"/>
+      <w:proofErr w:type="gramStart"/>
       <w:r>
         <w:rPr>
           <w:rFonts w:ascii="Consolas" w:eastAsia="Times New Roman" w:hAnsi="Consolas" w:cs="Times New Roman"/>
@@ -31734,6 +31618,7 @@
         </w:rPr>
         <w:t>[</w:t>
       </w:r>
+      <w:proofErr w:type="gramEnd"/>
       <w:r>
         <w:rPr>
           <w:rFonts w:ascii="Consolas" w:eastAsia="Times New Roman" w:hAnsi="Consolas" w:cs="Times New Roman"/>
@@ -32037,6 +31922,7 @@
         </w:rPr>
       </w:pPr>
       <w:proofErr w:type="spellStart"/>
+      <w:proofErr w:type="gramStart"/>
       <w:r>
         <w:rPr>
           <w:rFonts w:ascii="Consolas" w:eastAsia="Times New Roman" w:hAnsi="Consolas" w:cs="Times New Roman"/>
@@ -32059,6 +31945,7 @@
         <w:t>(</w:t>
       </w:r>
       <w:proofErr w:type="spellStart"/>
+      <w:proofErr w:type="gramEnd"/>
       <w:r>
         <w:rPr>
           <w:rFonts w:ascii="Consolas" w:eastAsia="Times New Roman" w:hAnsi="Consolas" w:cs="Times New Roman"/>
@@ -32239,6 +32126,7 @@
         </w:rPr>
       </w:pPr>
       <w:proofErr w:type="spellStart"/>
+      <w:proofErr w:type="gramStart"/>
       <w:r>
         <w:rPr>
           <w:rFonts w:ascii="Consolas" w:eastAsia="Times New Roman" w:hAnsi="Consolas" w:cs="Times New Roman"/>
@@ -32261,6 +32149,7 @@
         <w:t>(</w:t>
       </w:r>
       <w:proofErr w:type="spellStart"/>
+      <w:proofErr w:type="gramEnd"/>
       <w:r>
         <w:rPr>
           <w:rFonts w:ascii="Consolas" w:eastAsia="Times New Roman" w:hAnsi="Consolas" w:cs="Times New Roman"/>
@@ -32433,6 +32322,7 @@
         </w:rPr>
       </w:pPr>
       <w:proofErr w:type="spellStart"/>
+      <w:proofErr w:type="gramStart"/>
       <w:r>
         <w:rPr>
           <w:rFonts w:ascii="Consolas" w:eastAsia="Times New Roman" w:hAnsi="Consolas" w:cs="Times New Roman"/>
@@ -32454,6 +32344,7 @@
         </w:rPr>
         <w:t>(</w:t>
       </w:r>
+      <w:proofErr w:type="gramEnd"/>
       <w:r>
         <w:rPr>
           <w:rFonts w:ascii="Consolas" w:eastAsia="Times New Roman" w:hAnsi="Consolas" w:cs="Times New Roman"/>
@@ -32670,7 +32561,18 @@
           <w:szCs w:val="21"/>
           <w:lang w:val="es-ES"/>
         </w:rPr>
-        <w:t>geom_boxplot</w:t>
+        <w:t>geom_</w:t>
+      </w:r>
+      <w:proofErr w:type="gramStart"/>
+      <w:r>
+        <w:rPr>
+          <w:rFonts w:ascii="Consolas" w:eastAsia="Times New Roman" w:hAnsi="Consolas" w:cs="Times New Roman"/>
+          <w:color w:val="9CDCFE"/>
+          <w:sz w:val="21"/>
+          <w:szCs w:val="21"/>
+          <w:lang w:val="es-ES"/>
+        </w:rPr>
+        <w:t>boxplot</w:t>
       </w:r>
       <w:proofErr w:type="spellEnd"/>
       <w:r>
@@ -32681,7 +32583,18 @@
           <w:szCs w:val="21"/>
           <w:lang w:val="es-ES"/>
         </w:rPr>
-        <w:t xml:space="preserve">() + </w:t>
+        <w:t>(</w:t>
+      </w:r>
+      <w:proofErr w:type="gramEnd"/>
+      <w:r>
+        <w:rPr>
+          <w:rFonts w:ascii="Consolas" w:eastAsia="Times New Roman" w:hAnsi="Consolas" w:cs="Times New Roman"/>
+          <w:color w:val="D4D4D4"/>
+          <w:sz w:val="21"/>
+          <w:szCs w:val="21"/>
+          <w:lang w:val="es-ES"/>
+        </w:rPr>
+        <w:t xml:space="preserve">) + </w:t>
       </w:r>
       <w:proofErr w:type="spellStart"/>
       <w:r>
@@ -32795,7 +32708,18 @@
           <w:szCs w:val="21"/>
           <w:lang w:val="es-ES"/>
         </w:rPr>
-        <w:t>theme_bw</w:t>
+        <w:t>theme_</w:t>
+      </w:r>
+      <w:proofErr w:type="gramStart"/>
+      <w:r>
+        <w:rPr>
+          <w:rFonts w:ascii="Consolas" w:eastAsia="Times New Roman" w:hAnsi="Consolas" w:cs="Times New Roman"/>
+          <w:color w:val="6A9955"/>
+          <w:sz w:val="21"/>
+          <w:szCs w:val="21"/>
+          <w:lang w:val="es-ES"/>
+        </w:rPr>
+        <w:t>bw</w:t>
       </w:r>
       <w:proofErr w:type="spellEnd"/>
       <w:r>
@@ -32806,7 +32730,18 @@
           <w:szCs w:val="21"/>
           <w:lang w:val="es-ES"/>
         </w:rPr>
-        <w:t>(): Controla visualización del gráfico</w:t>
+        <w:t>(</w:t>
+      </w:r>
+      <w:proofErr w:type="gramEnd"/>
+      <w:r>
+        <w:rPr>
+          <w:rFonts w:ascii="Consolas" w:eastAsia="Times New Roman" w:hAnsi="Consolas" w:cs="Times New Roman"/>
+          <w:color w:val="6A9955"/>
+          <w:sz w:val="21"/>
+          <w:szCs w:val="21"/>
+          <w:lang w:val="es-ES"/>
+        </w:rPr>
+        <w:t>): Controla visualización del gráfico</w:t>
       </w:r>
     </w:p>
     <w:p>
@@ -32840,7 +32775,18 @@
           <w:szCs w:val="21"/>
           <w:lang w:val="es-ES"/>
         </w:rPr>
-        <w:t>geom_boxplot</w:t>
+        <w:t>geom_</w:t>
+      </w:r>
+      <w:proofErr w:type="gramStart"/>
+      <w:r>
+        <w:rPr>
+          <w:rFonts w:ascii="Consolas" w:eastAsia="Times New Roman" w:hAnsi="Consolas" w:cs="Times New Roman"/>
+          <w:color w:val="6A9955"/>
+          <w:sz w:val="21"/>
+          <w:szCs w:val="21"/>
+          <w:lang w:val="es-ES"/>
+        </w:rPr>
+        <w:t>boxplot</w:t>
       </w:r>
       <w:proofErr w:type="spellEnd"/>
       <w:r>
@@ -32851,7 +32797,18 @@
           <w:szCs w:val="21"/>
           <w:lang w:val="es-ES"/>
         </w:rPr>
-        <w:t>(): Propiedad de Diagrama de cajas y bigotes</w:t>
+        <w:t>(</w:t>
+      </w:r>
+      <w:proofErr w:type="gramEnd"/>
+      <w:r>
+        <w:rPr>
+          <w:rFonts w:ascii="Consolas" w:eastAsia="Times New Roman" w:hAnsi="Consolas" w:cs="Times New Roman"/>
+          <w:color w:val="6A9955"/>
+          <w:sz w:val="21"/>
+          <w:szCs w:val="21"/>
+          <w:lang w:val="es-ES"/>
+        </w:rPr>
+        <w:t>): Propiedad de Diagrama de cajas y bigotes</w:t>
       </w:r>
     </w:p>
     <w:p>
@@ -32866,6 +32823,7 @@
           <w:lang w:val="es-ES"/>
         </w:rPr>
       </w:pPr>
+      <w:proofErr w:type="gramStart"/>
       <w:r>
         <w:rPr>
           <w:rFonts w:ascii="Consolas" w:eastAsia="Times New Roman" w:hAnsi="Consolas" w:cs="Times New Roman"/>
@@ -32885,7 +32843,18 @@
           <w:szCs w:val="21"/>
           <w:lang w:val="es-ES"/>
         </w:rPr>
-        <w:t>geom_boxplot</w:t>
+        <w:t>geom</w:t>
+      </w:r>
+      <w:proofErr w:type="gramEnd"/>
+      <w:r>
+        <w:rPr>
+          <w:rFonts w:ascii="Consolas" w:eastAsia="Times New Roman" w:hAnsi="Consolas" w:cs="Times New Roman"/>
+          <w:color w:val="9CDCFE"/>
+          <w:sz w:val="21"/>
+          <w:szCs w:val="21"/>
+          <w:lang w:val="es-ES"/>
+        </w:rPr>
+        <w:t>_boxplot</w:t>
       </w:r>
       <w:proofErr w:type="spellEnd"/>
       <w:r>
@@ -32955,7 +32924,6 @@
           <w:szCs w:val="21"/>
           <w:lang w:val="es-ES"/>
         </w:rPr>
-        <w:lastRenderedPageBreak/>
         <w:t>##### ANOVA ###########</w:t>
       </w:r>
     </w:p>
@@ -33040,6 +33008,7 @@
         <w:t xml:space="preserve"> &lt;- </w:t>
       </w:r>
       <w:proofErr w:type="spellStart"/>
+      <w:proofErr w:type="gramStart"/>
       <w:r>
         <w:rPr>
           <w:rFonts w:ascii="Consolas" w:eastAsia="Times New Roman" w:hAnsi="Consolas" w:cs="Times New Roman"/>
@@ -33062,6 +33031,7 @@
         <w:t>(</w:t>
       </w:r>
       <w:proofErr w:type="spellStart"/>
+      <w:proofErr w:type="gramEnd"/>
       <w:r>
         <w:rPr>
           <w:rFonts w:ascii="Consolas" w:eastAsia="Times New Roman" w:hAnsi="Consolas" w:cs="Times New Roman"/>
@@ -33211,6 +33181,7 @@
           <w:szCs w:val="21"/>
           <w:lang w:val="es-ES"/>
         </w:rPr>
+        <w:lastRenderedPageBreak/>
         <w:t>anova2</w:t>
       </w:r>
       <w:r>
@@ -33224,6 +33195,7 @@
         <w:t xml:space="preserve"> &lt;- </w:t>
       </w:r>
       <w:proofErr w:type="spellStart"/>
+      <w:proofErr w:type="gramStart"/>
       <w:r>
         <w:rPr>
           <w:rFonts w:ascii="Consolas" w:eastAsia="Times New Roman" w:hAnsi="Consolas" w:cs="Times New Roman"/>
@@ -33246,6 +33218,7 @@
         <w:t>(</w:t>
       </w:r>
       <w:proofErr w:type="spellStart"/>
+      <w:proofErr w:type="gramEnd"/>
       <w:r>
         <w:rPr>
           <w:rFonts w:ascii="Consolas" w:eastAsia="Times New Roman" w:hAnsi="Consolas" w:cs="Times New Roman"/>
@@ -33628,7 +33601,18 @@
           <w:szCs w:val="21"/>
           <w:lang w:val="es-ES"/>
         </w:rPr>
-        <w:t>eta_squared</w:t>
+        <w:t>eta_</w:t>
+      </w:r>
+      <w:proofErr w:type="gramStart"/>
+      <w:r>
+        <w:rPr>
+          <w:rFonts w:ascii="Consolas" w:eastAsia="Times New Roman" w:hAnsi="Consolas" w:cs="Times New Roman"/>
+          <w:color w:val="9CDCFE"/>
+          <w:sz w:val="21"/>
+          <w:szCs w:val="21"/>
+          <w:lang w:val="es-ES"/>
+        </w:rPr>
+        <w:t>squared</w:t>
       </w:r>
       <w:proofErr w:type="spellEnd"/>
       <w:r>
@@ -33642,6 +33626,7 @@
         <w:t>(</w:t>
       </w:r>
       <w:proofErr w:type="spellStart"/>
+      <w:proofErr w:type="gramEnd"/>
       <w:r>
         <w:rPr>
           <w:rFonts w:ascii="Consolas" w:eastAsia="Times New Roman" w:hAnsi="Consolas" w:cs="Times New Roman"/>
@@ -33937,7 +33922,29 @@
           <w:szCs w:val="21"/>
           <w:lang w:val="es-ES"/>
         </w:rPr>
-        <w:t>### 1.NORMALIDAD#######</w:t>
+        <w:t xml:space="preserve">### </w:t>
+      </w:r>
+      <w:proofErr w:type="gramStart"/>
+      <w:r>
+        <w:rPr>
+          <w:rFonts w:ascii="Consolas" w:eastAsia="Times New Roman" w:hAnsi="Consolas" w:cs="Times New Roman"/>
+          <w:color w:val="6A9955"/>
+          <w:sz w:val="21"/>
+          <w:szCs w:val="21"/>
+          <w:lang w:val="es-ES"/>
+        </w:rPr>
+        <w:t>1.NORMALIDAD</w:t>
+      </w:r>
+      <w:proofErr w:type="gramEnd"/>
+      <w:r>
+        <w:rPr>
+          <w:rFonts w:ascii="Consolas" w:eastAsia="Times New Roman" w:hAnsi="Consolas" w:cs="Times New Roman"/>
+          <w:color w:val="6A9955"/>
+          <w:sz w:val="21"/>
+          <w:szCs w:val="21"/>
+          <w:lang w:val="es-ES"/>
+        </w:rPr>
+        <w:t>#######</w:t>
       </w:r>
     </w:p>
     <w:p>
@@ -34148,6 +34155,7 @@
         </w:rPr>
       </w:pPr>
       <w:proofErr w:type="spellStart"/>
+      <w:proofErr w:type="gramStart"/>
       <w:r>
         <w:rPr>
           <w:rFonts w:ascii="Consolas" w:eastAsia="Times New Roman" w:hAnsi="Consolas" w:cs="Times New Roman"/>
@@ -34170,6 +34178,7 @@
         <w:t>(</w:t>
       </w:r>
       <w:proofErr w:type="spellStart"/>
+      <w:proofErr w:type="gramEnd"/>
       <w:r>
         <w:rPr>
           <w:rFonts w:ascii="Consolas" w:eastAsia="Times New Roman" w:hAnsi="Consolas" w:cs="Times New Roman"/>
@@ -34287,7 +34296,29 @@
           <w:szCs w:val="21"/>
           <w:lang w:val="es-ES"/>
         </w:rPr>
-        <w:t>#GRÁFICA DE LOS PUNTOS  (GRÁFICA Q-Q)</w:t>
+        <w:t xml:space="preserve">#GRÁFICA DE LOS </w:t>
+      </w:r>
+      <w:proofErr w:type="gramStart"/>
+      <w:r>
+        <w:rPr>
+          <w:rFonts w:ascii="Consolas" w:eastAsia="Times New Roman" w:hAnsi="Consolas" w:cs="Times New Roman"/>
+          <w:color w:val="6A9955"/>
+          <w:sz w:val="21"/>
+          <w:szCs w:val="21"/>
+          <w:lang w:val="es-ES"/>
+        </w:rPr>
+        <w:t>PUNTOS  (</w:t>
+      </w:r>
+      <w:proofErr w:type="gramEnd"/>
+      <w:r>
+        <w:rPr>
+          <w:rFonts w:ascii="Consolas" w:eastAsia="Times New Roman" w:hAnsi="Consolas" w:cs="Times New Roman"/>
+          <w:color w:val="6A9955"/>
+          <w:sz w:val="21"/>
+          <w:szCs w:val="21"/>
+          <w:lang w:val="es-ES"/>
+        </w:rPr>
+        <w:t>GRÁFICA Q-Q)</w:t>
       </w:r>
     </w:p>
     <w:p>
@@ -34303,6 +34334,7 @@
         </w:rPr>
       </w:pPr>
       <w:proofErr w:type="spellStart"/>
+      <w:proofErr w:type="gramStart"/>
       <w:r>
         <w:rPr>
           <w:rFonts w:ascii="Consolas" w:eastAsia="Times New Roman" w:hAnsi="Consolas" w:cs="Times New Roman"/>
@@ -34325,6 +34357,7 @@
         <w:t>(</w:t>
       </w:r>
       <w:proofErr w:type="spellStart"/>
+      <w:proofErr w:type="gramEnd"/>
       <w:r>
         <w:rPr>
           <w:rFonts w:ascii="Consolas" w:eastAsia="Times New Roman" w:hAnsi="Consolas" w:cs="Times New Roman"/>
@@ -34535,7 +34568,6 @@
           <w:szCs w:val="21"/>
           <w:lang w:val="es-ES"/>
         </w:rPr>
-        <w:lastRenderedPageBreak/>
         <w:t>#GRÁFICA DE LOS RESIDUALES CON LA LÍNEA</w:t>
       </w:r>
     </w:p>
@@ -34695,6 +34727,7 @@
           <w:szCs w:val="21"/>
           <w:lang w:val="es-ES"/>
         </w:rPr>
+        <w:lastRenderedPageBreak/>
         <w:t>#######################</w:t>
       </w:r>
     </w:p>
@@ -34746,6 +34779,7 @@
           <w:lang w:val="es-ES"/>
         </w:rPr>
       </w:pPr>
+      <w:proofErr w:type="gramStart"/>
       <w:r>
         <w:rPr>
           <w:rFonts w:ascii="Consolas" w:eastAsia="Times New Roman" w:hAnsi="Consolas" w:cs="Times New Roman"/>
@@ -34754,7 +34788,18 @@
           <w:szCs w:val="21"/>
           <w:lang w:val="es-ES"/>
         </w:rPr>
-        <w:t>#(debe estar entre -1 Y 1)</w:t>
+        <w:t>#(</w:t>
+      </w:r>
+      <w:proofErr w:type="gramEnd"/>
+      <w:r>
+        <w:rPr>
+          <w:rFonts w:ascii="Consolas" w:eastAsia="Times New Roman" w:hAnsi="Consolas" w:cs="Times New Roman"/>
+          <w:color w:val="6A9955"/>
+          <w:sz w:val="21"/>
+          <w:szCs w:val="21"/>
+          <w:lang w:val="es-ES"/>
+        </w:rPr>
+        <w:t>debe estar entre -1 Y 1)</w:t>
       </w:r>
     </w:p>
     <w:p>
@@ -34883,6 +34928,7 @@
         </w:rPr>
       </w:pPr>
       <w:proofErr w:type="spellStart"/>
+      <w:proofErr w:type="gramStart"/>
       <w:r>
         <w:rPr>
           <w:rFonts w:ascii="Consolas" w:eastAsia="Times New Roman" w:hAnsi="Consolas" w:cs="Times New Roman"/>
@@ -34905,6 +34951,7 @@
         <w:t>::</w:t>
       </w:r>
       <w:proofErr w:type="spellStart"/>
+      <w:proofErr w:type="gramEnd"/>
       <w:r>
         <w:rPr>
           <w:rFonts w:ascii="Consolas" w:eastAsia="Times New Roman" w:hAnsi="Consolas" w:cs="Times New Roman"/>
@@ -35018,6 +35065,7 @@
         </w:rPr>
       </w:pPr>
       <w:proofErr w:type="spellStart"/>
+      <w:proofErr w:type="gramStart"/>
       <w:r>
         <w:rPr>
           <w:rFonts w:ascii="Consolas" w:eastAsia="Times New Roman" w:hAnsi="Consolas" w:cs="Times New Roman"/>
@@ -35040,6 +35088,7 @@
         <w:t>::</w:t>
       </w:r>
       <w:proofErr w:type="spellStart"/>
+      <w:proofErr w:type="gramEnd"/>
       <w:r>
         <w:rPr>
           <w:rFonts w:ascii="Consolas" w:eastAsia="Times New Roman" w:hAnsi="Consolas" w:cs="Times New Roman"/>
@@ -35268,6 +35317,7 @@
         </w:rPr>
       </w:pPr>
       <w:proofErr w:type="spellStart"/>
+      <w:proofErr w:type="gramStart"/>
       <w:r>
         <w:rPr>
           <w:rFonts w:ascii="Consolas" w:eastAsia="Times New Roman" w:hAnsi="Consolas" w:cs="Times New Roman"/>
@@ -35290,6 +35340,7 @@
         <w:t>(</w:t>
       </w:r>
       <w:proofErr w:type="spellStart"/>
+      <w:proofErr w:type="gramEnd"/>
       <w:r>
         <w:rPr>
           <w:rFonts w:ascii="Consolas" w:eastAsia="Times New Roman" w:hAnsi="Consolas" w:cs="Times New Roman"/>
@@ -35868,7 +35919,29 @@
           <w:szCs w:val="21"/>
           <w:lang w:val="es-ES"/>
         </w:rPr>
-        <w:t>### 2.INDEPENDENCIA#######</w:t>
+        <w:t xml:space="preserve">### </w:t>
+      </w:r>
+      <w:proofErr w:type="gramStart"/>
+      <w:r>
+        <w:rPr>
+          <w:rFonts w:ascii="Consolas" w:eastAsia="Times New Roman" w:hAnsi="Consolas" w:cs="Times New Roman"/>
+          <w:color w:val="6A9955"/>
+          <w:sz w:val="21"/>
+          <w:szCs w:val="21"/>
+          <w:lang w:val="es-ES"/>
+        </w:rPr>
+        <w:t>2.INDEPENDENCIA</w:t>
+      </w:r>
+      <w:proofErr w:type="gramEnd"/>
+      <w:r>
+        <w:rPr>
+          <w:rFonts w:ascii="Consolas" w:eastAsia="Times New Roman" w:hAnsi="Consolas" w:cs="Times New Roman"/>
+          <w:color w:val="6A9955"/>
+          <w:sz w:val="21"/>
+          <w:szCs w:val="21"/>
+          <w:lang w:val="es-ES"/>
+        </w:rPr>
+        <w:t>#######</w:t>
       </w:r>
     </w:p>
     <w:p>
@@ -35929,6 +36002,7 @@
           <w:lang w:val="en-US"/>
         </w:rPr>
       </w:pPr>
+      <w:proofErr w:type="gramStart"/>
       <w:r>
         <w:rPr>
           <w:rFonts w:ascii="Consolas" w:eastAsia="Times New Roman" w:hAnsi="Consolas" w:cs="Times New Roman"/>
@@ -35950,6 +36024,7 @@
         <w:t>(</w:t>
       </w:r>
       <w:proofErr w:type="spellStart"/>
+      <w:proofErr w:type="gramEnd"/>
       <w:r>
         <w:rPr>
           <w:rFonts w:ascii="Consolas" w:eastAsia="Times New Roman" w:hAnsi="Consolas" w:cs="Times New Roman"/>
@@ -36064,6 +36139,7 @@
         </w:rPr>
       </w:pPr>
       <w:proofErr w:type="spellStart"/>
+      <w:proofErr w:type="gramStart"/>
       <w:r>
         <w:rPr>
           <w:rFonts w:ascii="Consolas" w:eastAsia="Times New Roman" w:hAnsi="Consolas" w:cs="Times New Roman"/>
@@ -36086,6 +36162,7 @@
         <w:t>(</w:t>
       </w:r>
       <w:proofErr w:type="spellStart"/>
+      <w:proofErr w:type="gramEnd"/>
       <w:r>
         <w:rPr>
           <w:rFonts w:ascii="Consolas" w:eastAsia="Times New Roman" w:hAnsi="Consolas" w:cs="Times New Roman"/>
@@ -36179,6 +36256,7 @@
         </w:rPr>
       </w:pPr>
       <w:proofErr w:type="spellStart"/>
+      <w:proofErr w:type="gramStart"/>
       <w:r>
         <w:rPr>
           <w:rFonts w:ascii="Consolas" w:eastAsia="Times New Roman" w:hAnsi="Consolas" w:cs="Times New Roman"/>
@@ -36201,6 +36279,7 @@
         <w:t>(</w:t>
       </w:r>
       <w:proofErr w:type="spellStart"/>
+      <w:proofErr w:type="gramEnd"/>
       <w:r>
         <w:rPr>
           <w:rFonts w:ascii="Consolas" w:eastAsia="Times New Roman" w:hAnsi="Consolas" w:cs="Times New Roman"/>
@@ -36248,6 +36327,7 @@
           <w:lang w:val="en-US"/>
         </w:rPr>
       </w:pPr>
+      <w:proofErr w:type="gramStart"/>
       <w:r>
         <w:rPr>
           <w:rFonts w:ascii="Consolas" w:eastAsia="Times New Roman" w:hAnsi="Consolas" w:cs="Times New Roman"/>
@@ -36270,6 +36350,7 @@
         <w:t>bgtest</w:t>
       </w:r>
       <w:proofErr w:type="spellEnd"/>
+      <w:proofErr w:type="gramEnd"/>
       <w:r>
         <w:rPr>
           <w:rFonts w:ascii="Consolas" w:eastAsia="Times New Roman" w:hAnsi="Consolas" w:cs="Times New Roman"/>
@@ -36301,9 +36382,11 @@
           <w:szCs w:val="21"/>
           <w:lang w:val="en-US"/>
         </w:rPr>
+        <w:lastRenderedPageBreak/>
         <w:t>#</w:t>
       </w:r>
       <w:proofErr w:type="spellStart"/>
+      <w:proofErr w:type="gramStart"/>
       <w:r>
         <w:rPr>
           <w:rFonts w:ascii="Consolas" w:eastAsia="Times New Roman" w:hAnsi="Consolas" w:cs="Times New Roman"/>
@@ -36326,6 +36409,7 @@
         <w:t>(</w:t>
       </w:r>
       <w:proofErr w:type="spellStart"/>
+      <w:proofErr w:type="gramEnd"/>
       <w:r>
         <w:rPr>
           <w:rFonts w:ascii="Consolas" w:eastAsia="Times New Roman" w:hAnsi="Consolas" w:cs="Times New Roman"/>
@@ -36371,6 +36455,7 @@
         <w:t xml:space="preserve">#LM test = 0.08751, </w:t>
       </w:r>
       <w:proofErr w:type="spellStart"/>
+      <w:proofErr w:type="gramStart"/>
       <w:r>
         <w:rPr>
           <w:rFonts w:ascii="Consolas" w:eastAsia="Times New Roman" w:hAnsi="Consolas" w:cs="Times New Roman"/>
@@ -36382,6 +36467,7 @@
         <w:t>df</w:t>
       </w:r>
       <w:proofErr w:type="spellEnd"/>
+      <w:proofErr w:type="gramEnd"/>
       <w:r>
         <w:rPr>
           <w:rFonts w:ascii="Consolas" w:eastAsia="Times New Roman" w:hAnsi="Consolas" w:cs="Times New Roman"/>
@@ -36416,6 +36502,7 @@
         <w:t>#</w:t>
       </w:r>
       <w:proofErr w:type="spellStart"/>
+      <w:proofErr w:type="gramStart"/>
       <w:r>
         <w:rPr>
           <w:rFonts w:ascii="Consolas" w:eastAsia="Times New Roman" w:hAnsi="Consolas" w:cs="Times New Roman"/>
@@ -36438,6 +36525,7 @@
         <w:t>(</w:t>
       </w:r>
       <w:proofErr w:type="spellStart"/>
+      <w:proofErr w:type="gramEnd"/>
       <w:r>
         <w:rPr>
           <w:rFonts w:ascii="Consolas" w:eastAsia="Times New Roman" w:hAnsi="Consolas" w:cs="Times New Roman"/>
@@ -36483,6 +36571,7 @@
         <w:t xml:space="preserve">#LM test = 0.031485, </w:t>
       </w:r>
       <w:proofErr w:type="spellStart"/>
+      <w:proofErr w:type="gramStart"/>
       <w:r>
         <w:rPr>
           <w:rFonts w:ascii="Consolas" w:eastAsia="Times New Roman" w:hAnsi="Consolas" w:cs="Times New Roman"/>
@@ -36494,6 +36583,7 @@
         <w:t>df</w:t>
       </w:r>
       <w:proofErr w:type="spellEnd"/>
+      <w:proofErr w:type="gramEnd"/>
       <w:r>
         <w:rPr>
           <w:rFonts w:ascii="Consolas" w:eastAsia="Times New Roman" w:hAnsi="Consolas" w:cs="Times New Roman"/>
@@ -36554,6 +36644,7 @@
         </w:rPr>
       </w:pPr>
       <w:proofErr w:type="spellStart"/>
+      <w:proofErr w:type="gramStart"/>
       <w:r>
         <w:rPr>
           <w:rFonts w:ascii="Consolas" w:eastAsia="Times New Roman" w:hAnsi="Consolas" w:cs="Times New Roman"/>
@@ -36576,6 +36667,7 @@
         <w:t>(</w:t>
       </w:r>
       <w:proofErr w:type="spellStart"/>
+      <w:proofErr w:type="gramEnd"/>
       <w:r>
         <w:rPr>
           <w:rFonts w:ascii="Consolas" w:eastAsia="Times New Roman" w:hAnsi="Consolas" w:cs="Times New Roman"/>
@@ -36756,7 +36848,29 @@
           <w:szCs w:val="21"/>
           <w:lang w:val="es-ES"/>
         </w:rPr>
-        <w:t>### 5.COMPARACIÓN DE TRATAMIENTOS#######</w:t>
+        <w:t xml:space="preserve">### </w:t>
+      </w:r>
+      <w:proofErr w:type="gramStart"/>
+      <w:r>
+        <w:rPr>
+          <w:rFonts w:ascii="Consolas" w:eastAsia="Times New Roman" w:hAnsi="Consolas" w:cs="Times New Roman"/>
+          <w:color w:val="6A9955"/>
+          <w:sz w:val="21"/>
+          <w:szCs w:val="21"/>
+          <w:lang w:val="es-ES"/>
+        </w:rPr>
+        <w:t>5.COMPARACIÓN</w:t>
+      </w:r>
+      <w:proofErr w:type="gramEnd"/>
+      <w:r>
+        <w:rPr>
+          <w:rFonts w:ascii="Consolas" w:eastAsia="Times New Roman" w:hAnsi="Consolas" w:cs="Times New Roman"/>
+          <w:color w:val="6A9955"/>
+          <w:sz w:val="21"/>
+          <w:szCs w:val="21"/>
+          <w:lang w:val="es-ES"/>
+        </w:rPr>
+        <w:t xml:space="preserve"> DE TRATAMIENTOS#######</w:t>
       </w:r>
     </w:p>
     <w:p>
@@ -36837,7 +36951,29 @@
           <w:szCs w:val="21"/>
           <w:lang w:val="es-ES"/>
         </w:rPr>
-        <w:t>=c(1,1))</w:t>
+        <w:t>=</w:t>
+      </w:r>
+      <w:proofErr w:type="gramStart"/>
+      <w:r>
+        <w:rPr>
+          <w:rFonts w:ascii="Consolas" w:eastAsia="Times New Roman" w:hAnsi="Consolas" w:cs="Times New Roman"/>
+          <w:color w:val="6A9955"/>
+          <w:sz w:val="21"/>
+          <w:szCs w:val="21"/>
+          <w:lang w:val="es-ES"/>
+        </w:rPr>
+        <w:t>c(</w:t>
+      </w:r>
+      <w:proofErr w:type="gramEnd"/>
+      <w:r>
+        <w:rPr>
+          <w:rFonts w:ascii="Consolas" w:eastAsia="Times New Roman" w:hAnsi="Consolas" w:cs="Times New Roman"/>
+          <w:color w:val="6A9955"/>
+          <w:sz w:val="21"/>
+          <w:szCs w:val="21"/>
+          <w:lang w:val="es-ES"/>
+        </w:rPr>
+        <w:t>1,1))</w:t>
       </w:r>
     </w:p>
     <w:p>
@@ -36934,6 +37070,7 @@
           <w:lang w:val="es-ES"/>
         </w:rPr>
       </w:pPr>
+      <w:proofErr w:type="gramStart"/>
       <w:r>
         <w:rPr>
           <w:rFonts w:ascii="Consolas" w:eastAsia="Times New Roman" w:hAnsi="Consolas" w:cs="Times New Roman"/>
@@ -36945,6 +37082,7 @@
         <w:t>#(</w:t>
       </w:r>
       <w:proofErr w:type="spellStart"/>
+      <w:proofErr w:type="gramEnd"/>
       <w:r>
         <w:rPr>
           <w:rFonts w:ascii="Consolas" w:eastAsia="Times New Roman" w:hAnsi="Consolas" w:cs="Times New Roman"/>
@@ -37031,7 +37169,18 @@
           <w:szCs w:val="21"/>
           <w:lang w:val="es-ES"/>
         </w:rPr>
-        <w:t>"Nivel"</w:t>
+        <w:t>"Nivel</w:t>
+      </w:r>
+      <w:proofErr w:type="gramStart"/>
+      <w:r>
+        <w:rPr>
+          <w:rFonts w:ascii="Consolas" w:eastAsia="Times New Roman" w:hAnsi="Consolas" w:cs="Times New Roman"/>
+          <w:color w:val="CE9178"/>
+          <w:sz w:val="21"/>
+          <w:szCs w:val="21"/>
+          <w:lang w:val="es-ES"/>
+        </w:rPr>
+        <w:t>"</w:t>
       </w:r>
       <w:r>
         <w:rPr>
@@ -37055,6 +37204,7 @@
         <w:t>console</w:t>
       </w:r>
       <w:proofErr w:type="spellEnd"/>
+      <w:proofErr w:type="gramEnd"/>
       <w:r>
         <w:rPr>
           <w:rFonts w:ascii="Consolas" w:eastAsia="Times New Roman" w:hAnsi="Consolas" w:cs="Times New Roman"/>
@@ -37134,6 +37284,7 @@
         </w:rPr>
       </w:pPr>
       <w:proofErr w:type="spellStart"/>
+      <w:proofErr w:type="gramStart"/>
       <w:r>
         <w:rPr>
           <w:rFonts w:ascii="Consolas" w:eastAsia="Times New Roman" w:hAnsi="Consolas" w:cs="Times New Roman"/>
@@ -37156,6 +37307,7 @@
         <w:t>(</w:t>
       </w:r>
       <w:proofErr w:type="spellStart"/>
+      <w:proofErr w:type="gramEnd"/>
       <w:r>
         <w:rPr>
           <w:rFonts w:ascii="Consolas" w:eastAsia="Times New Roman" w:hAnsi="Consolas" w:cs="Times New Roman"/>
@@ -37625,7 +37777,18 @@
           <w:szCs w:val="21"/>
           <w:lang w:val="es-ES"/>
         </w:rPr>
-        <w:t>"Nivel"</w:t>
+        <w:t>"Nivel</w:t>
+      </w:r>
+      <w:proofErr w:type="gramStart"/>
+      <w:r>
+        <w:rPr>
+          <w:rFonts w:ascii="Consolas" w:eastAsia="Times New Roman" w:hAnsi="Consolas" w:cs="Times New Roman"/>
+          <w:color w:val="CE9178"/>
+          <w:sz w:val="21"/>
+          <w:szCs w:val="21"/>
+          <w:lang w:val="es-ES"/>
+        </w:rPr>
+        <w:t>"</w:t>
       </w:r>
       <w:r>
         <w:rPr>
@@ -37649,6 +37812,7 @@
         <w:t>console</w:t>
       </w:r>
       <w:proofErr w:type="spellEnd"/>
+      <w:proofErr w:type="gramEnd"/>
       <w:r>
         <w:rPr>
           <w:rFonts w:ascii="Consolas" w:eastAsia="Times New Roman" w:hAnsi="Consolas" w:cs="Times New Roman"/>
@@ -37728,6 +37892,7 @@
         </w:rPr>
       </w:pPr>
       <w:proofErr w:type="spellStart"/>
+      <w:proofErr w:type="gramStart"/>
       <w:r>
         <w:rPr>
           <w:rFonts w:ascii="Consolas" w:eastAsia="Times New Roman" w:hAnsi="Consolas" w:cs="Times New Roman"/>
@@ -37750,6 +37915,7 @@
         <w:t>(</w:t>
       </w:r>
       <w:proofErr w:type="spellStart"/>
+      <w:proofErr w:type="gramEnd"/>
       <w:r>
         <w:rPr>
           <w:rFonts w:ascii="Consolas" w:eastAsia="Times New Roman" w:hAnsi="Consolas" w:cs="Times New Roman"/>
@@ -37959,7 +38125,18 @@
           <w:szCs w:val="21"/>
           <w:lang w:val="es-ES"/>
         </w:rPr>
-        <w:t>duncan.test</w:t>
+        <w:t>duncan.</w:t>
+      </w:r>
+      <w:proofErr w:type="gramStart"/>
+      <w:r>
+        <w:rPr>
+          <w:rFonts w:ascii="Consolas" w:eastAsia="Times New Roman" w:hAnsi="Consolas" w:cs="Times New Roman"/>
+          <w:color w:val="9CDCFE"/>
+          <w:sz w:val="21"/>
+          <w:szCs w:val="21"/>
+          <w:lang w:val="es-ES"/>
+        </w:rPr>
+        <w:t>test</w:t>
       </w:r>
       <w:proofErr w:type="spellEnd"/>
       <w:r>
@@ -37973,6 +38150,7 @@
         <w:t>(</w:t>
       </w:r>
       <w:proofErr w:type="spellStart"/>
+      <w:proofErr w:type="gramEnd"/>
       <w:r>
         <w:rPr>
           <w:rFonts w:ascii="Consolas" w:eastAsia="Times New Roman" w:hAnsi="Consolas" w:cs="Times New Roman"/>
@@ -38077,7 +38255,6 @@
           <w:szCs w:val="21"/>
           <w:lang w:val="es-ES"/>
         </w:rPr>
-        <w:lastRenderedPageBreak/>
         <w:t>#Gráfico</w:t>
       </w:r>
     </w:p>
@@ -38094,6 +38271,7 @@
         </w:rPr>
       </w:pPr>
       <w:proofErr w:type="spellStart"/>
+      <w:proofErr w:type="gramStart"/>
       <w:r>
         <w:rPr>
           <w:rFonts w:ascii="Consolas" w:eastAsia="Times New Roman" w:hAnsi="Consolas" w:cs="Times New Roman"/>
@@ -38116,6 +38294,7 @@
         <w:t>(</w:t>
       </w:r>
       <w:proofErr w:type="spellStart"/>
+      <w:proofErr w:type="gramEnd"/>
       <w:r>
         <w:rPr>
           <w:rFonts w:ascii="Consolas" w:eastAsia="Times New Roman" w:hAnsi="Consolas" w:cs="Times New Roman"/>
@@ -38244,7 +38423,7 @@
           <w:color w:val="D4D4D4"/>
           <w:sz w:val="21"/>
           <w:szCs w:val="21"/>
-          <w:lang w:val="en-US"/>
+          <w:lang w:val="es-ES"/>
         </w:rPr>
       </w:pPr>
       <w:r>
@@ -38253,7 +38432,7 @@
           <w:color w:val="6A9955"/>
           <w:sz w:val="21"/>
           <w:szCs w:val="21"/>
-          <w:lang w:val="en-US"/>
+          <w:lang w:val="es-ES"/>
         </w:rPr>
         <w:t>############</w:t>
       </w:r>
@@ -38267,7 +38446,7 @@
           <w:color w:val="D4D4D4"/>
           <w:sz w:val="21"/>
           <w:szCs w:val="21"/>
-          <w:lang w:val="en-US"/>
+          <w:lang w:val="es-ES"/>
         </w:rPr>
       </w:pPr>
       <w:r>
@@ -38276,7 +38455,7 @@
           <w:color w:val="6A9955"/>
           <w:sz w:val="21"/>
           <w:szCs w:val="21"/>
-          <w:lang w:val="en-US"/>
+          <w:lang w:val="es-ES"/>
         </w:rPr>
         <w:t>## NEWMAN###</w:t>
       </w:r>
@@ -38290,7 +38469,7 @@
           <w:color w:val="D4D4D4"/>
           <w:sz w:val="21"/>
           <w:szCs w:val="21"/>
-          <w:lang w:val="en-US"/>
+          <w:lang w:val="es-ES"/>
         </w:rPr>
       </w:pPr>
       <w:r>
@@ -38299,8 +38478,9 @@
           <w:color w:val="6A9955"/>
           <w:sz w:val="21"/>
           <w:szCs w:val="21"/>
-          <w:lang w:val="en-US"/>
-        </w:rPr>
+          <w:lang w:val="es-ES"/>
+        </w:rPr>
+        <w:lastRenderedPageBreak/>
         <w:t>## ------###</w:t>
       </w:r>
     </w:p>
@@ -38459,6 +38639,7 @@
         </w:rPr>
       </w:pPr>
       <w:proofErr w:type="spellStart"/>
+      <w:proofErr w:type="gramStart"/>
       <w:r>
         <w:rPr>
           <w:rFonts w:ascii="Consolas" w:eastAsia="Times New Roman" w:hAnsi="Consolas" w:cs="Times New Roman"/>
@@ -38481,6 +38662,7 @@
         <w:t>(</w:t>
       </w:r>
       <w:proofErr w:type="spellStart"/>
+      <w:proofErr w:type="gramEnd"/>
       <w:r>
         <w:rPr>
           <w:rFonts w:ascii="Consolas" w:eastAsia="Times New Roman" w:hAnsi="Consolas" w:cs="Times New Roman"/>
@@ -38682,6 +38864,7 @@
         </w:rPr>
       </w:pPr>
       <w:proofErr w:type="spellStart"/>
+      <w:proofErr w:type="gramStart"/>
       <w:r>
         <w:rPr>
           <w:rFonts w:ascii="Consolas" w:eastAsia="Times New Roman" w:hAnsi="Consolas" w:cs="Times New Roman"/>
@@ -38703,6 +38886,7 @@
         </w:rPr>
         <w:t>(</w:t>
       </w:r>
+      <w:proofErr w:type="gramEnd"/>
       <w:r>
         <w:rPr>
           <w:rFonts w:ascii="Consolas" w:eastAsia="Times New Roman" w:hAnsi="Consolas" w:cs="Times New Roman"/>
@@ -38861,6 +39045,7 @@
         </w:rPr>
       </w:pPr>
       <w:proofErr w:type="spellStart"/>
+      <w:proofErr w:type="gramStart"/>
       <w:r>
         <w:rPr>
           <w:rFonts w:ascii="Consolas" w:eastAsia="Times New Roman" w:hAnsi="Consolas" w:cs="Times New Roman"/>
@@ -38882,6 +39067,7 @@
         </w:rPr>
         <w:t>(</w:t>
       </w:r>
+      <w:proofErr w:type="gramEnd"/>
       <w:r>
         <w:rPr>
           <w:rFonts w:ascii="Consolas" w:eastAsia="Times New Roman" w:hAnsi="Consolas" w:cs="Times New Roman"/>
@@ -39305,6 +39491,7 @@
         </w:rPr>
         <w:t>=</w:t>
       </w:r>
+      <w:proofErr w:type="gramStart"/>
       <w:r>
         <w:rPr>
           <w:rFonts w:ascii="Consolas" w:eastAsia="Times New Roman" w:hAnsi="Consolas" w:cs="Times New Roman"/>
@@ -39326,6 +39513,7 @@
         <w:t>(</w:t>
       </w:r>
       <w:proofErr w:type="spellStart"/>
+      <w:proofErr w:type="gramEnd"/>
       <w:r>
         <w:rPr>
           <w:rFonts w:ascii="Consolas" w:eastAsia="Times New Roman" w:hAnsi="Consolas" w:cs="Times New Roman"/>
@@ -39645,6 +39833,7 @@
           <w:lang w:val="en-US"/>
         </w:rPr>
       </w:pPr>
+      <w:proofErr w:type="gramStart"/>
       <w:r>
         <w:rPr>
           <w:rFonts w:ascii="Consolas" w:eastAsia="Times New Roman" w:hAnsi="Consolas" w:cs="Times New Roman"/>
@@ -39666,6 +39855,7 @@
         <w:t>(</w:t>
       </w:r>
       <w:proofErr w:type="spellStart"/>
+      <w:proofErr w:type="gramEnd"/>
       <w:r>
         <w:rPr>
           <w:rFonts w:ascii="Consolas" w:eastAsia="Times New Roman" w:hAnsi="Consolas" w:cs="Times New Roman"/>
@@ -39761,6 +39951,7 @@
         </w:rPr>
       </w:pPr>
       <w:proofErr w:type="spellStart"/>
+      <w:proofErr w:type="gramStart"/>
       <w:r>
         <w:rPr>
           <w:rFonts w:ascii="Consolas" w:eastAsia="Times New Roman" w:hAnsi="Consolas" w:cs="Times New Roman"/>
@@ -39782,6 +39973,7 @@
         </w:rPr>
         <w:t>[</w:t>
       </w:r>
+      <w:proofErr w:type="gramEnd"/>
       <w:r>
         <w:rPr>
           <w:rFonts w:ascii="Consolas" w:eastAsia="Times New Roman" w:hAnsi="Consolas" w:cs="Times New Roman"/>
@@ -39880,6 +40072,7 @@
           <w:lang w:val="en-US"/>
         </w:rPr>
       </w:pPr>
+      <w:proofErr w:type="gramStart"/>
       <w:r>
         <w:rPr>
           <w:rFonts w:ascii="Consolas" w:eastAsia="Times New Roman" w:hAnsi="Consolas" w:cs="Times New Roman"/>
@@ -39901,6 +40094,7 @@
         <w:t>(</w:t>
       </w:r>
       <w:proofErr w:type="spellStart"/>
+      <w:proofErr w:type="gramEnd"/>
       <w:r>
         <w:rPr>
           <w:rFonts w:ascii="Consolas" w:eastAsia="Times New Roman" w:hAnsi="Consolas" w:cs="Times New Roman"/>
@@ -39969,6 +40163,7 @@
         <w:t xml:space="preserve"> &lt;- </w:t>
       </w:r>
       <w:proofErr w:type="spellStart"/>
+      <w:proofErr w:type="gramStart"/>
       <w:r>
         <w:rPr>
           <w:rFonts w:ascii="Consolas" w:eastAsia="Times New Roman" w:hAnsi="Consolas" w:cs="Times New Roman"/>
@@ -39990,6 +40185,7 @@
         </w:rPr>
         <w:t>(</w:t>
       </w:r>
+      <w:proofErr w:type="gramEnd"/>
       <w:r>
         <w:rPr>
           <w:rFonts w:ascii="Consolas" w:eastAsia="Times New Roman" w:hAnsi="Consolas" w:cs="Times New Roman"/>
@@ -40210,7 +40406,18 @@
           <w:szCs w:val="21"/>
           <w:lang w:val="es-ES"/>
         </w:rPr>
-        <w:t>geom_point</w:t>
+        <w:t>geom_</w:t>
+      </w:r>
+      <w:proofErr w:type="gramStart"/>
+      <w:r>
+        <w:rPr>
+          <w:rFonts w:ascii="Consolas" w:eastAsia="Times New Roman" w:hAnsi="Consolas" w:cs="Times New Roman"/>
+          <w:color w:val="9CDCFE"/>
+          <w:sz w:val="21"/>
+          <w:szCs w:val="21"/>
+          <w:lang w:val="es-ES"/>
+        </w:rPr>
+        <w:t>point</w:t>
       </w:r>
       <w:proofErr w:type="spellEnd"/>
       <w:r>
@@ -40221,7 +40428,18 @@
           <w:szCs w:val="21"/>
           <w:lang w:val="es-ES"/>
         </w:rPr>
-        <w:t xml:space="preserve">() + </w:t>
+        <w:t>(</w:t>
+      </w:r>
+      <w:proofErr w:type="gramEnd"/>
+      <w:r>
+        <w:rPr>
+          <w:rFonts w:ascii="Consolas" w:eastAsia="Times New Roman" w:hAnsi="Consolas" w:cs="Times New Roman"/>
+          <w:color w:val="D4D4D4"/>
+          <w:sz w:val="21"/>
+          <w:szCs w:val="21"/>
+          <w:lang w:val="es-ES"/>
+        </w:rPr>
+        <w:t xml:space="preserve">) + </w:t>
       </w:r>
       <w:proofErr w:type="spellStart"/>
       <w:r>
@@ -40425,7 +40643,6 @@
           <w:szCs w:val="21"/>
           <w:lang w:val="es-ES"/>
         </w:rPr>
-        <w:lastRenderedPageBreak/>
         <w:t>plot2</w:t>
       </w:r>
       <w:r>
@@ -40439,6 +40656,7 @@
         <w:t xml:space="preserve"> &lt;- </w:t>
       </w:r>
       <w:proofErr w:type="spellStart"/>
+      <w:proofErr w:type="gramStart"/>
       <w:r>
         <w:rPr>
           <w:rFonts w:ascii="Consolas" w:eastAsia="Times New Roman" w:hAnsi="Consolas" w:cs="Times New Roman"/>
@@ -40460,6 +40678,7 @@
         </w:rPr>
         <w:t>(</w:t>
       </w:r>
+      <w:proofErr w:type="gramEnd"/>
       <w:r>
         <w:rPr>
           <w:rFonts w:ascii="Consolas" w:eastAsia="Times New Roman" w:hAnsi="Consolas" w:cs="Times New Roman"/>
@@ -40678,7 +40897,18 @@
           <w:szCs w:val="21"/>
           <w:lang w:val="en-US"/>
         </w:rPr>
-        <w:t>geom_point</w:t>
+        <w:t>geom_</w:t>
+      </w:r>
+      <w:proofErr w:type="gramStart"/>
+      <w:r>
+        <w:rPr>
+          <w:rFonts w:ascii="Consolas" w:eastAsia="Times New Roman" w:hAnsi="Consolas" w:cs="Times New Roman"/>
+          <w:color w:val="9CDCFE"/>
+          <w:sz w:val="21"/>
+          <w:szCs w:val="21"/>
+          <w:lang w:val="en-US"/>
+        </w:rPr>
+        <w:t>point</w:t>
       </w:r>
       <w:proofErr w:type="spellEnd"/>
       <w:r>
@@ -40689,7 +40919,18 @@
           <w:szCs w:val="21"/>
           <w:lang w:val="en-US"/>
         </w:rPr>
-        <w:t xml:space="preserve">() + </w:t>
+        <w:t>(</w:t>
+      </w:r>
+      <w:proofErr w:type="gramEnd"/>
+      <w:r>
+        <w:rPr>
+          <w:rFonts w:ascii="Consolas" w:eastAsia="Times New Roman" w:hAnsi="Consolas" w:cs="Times New Roman"/>
+          <w:color w:val="D4D4D4"/>
+          <w:sz w:val="21"/>
+          <w:szCs w:val="21"/>
+          <w:lang w:val="en-US"/>
+        </w:rPr>
+        <w:t xml:space="preserve">) + </w:t>
       </w:r>
       <w:proofErr w:type="spellStart"/>
       <w:r>
@@ -40884,6 +41125,7 @@
         </w:rPr>
       </w:pPr>
       <w:proofErr w:type="spellStart"/>
+      <w:proofErr w:type="gramStart"/>
       <w:r>
         <w:rPr>
           <w:rFonts w:ascii="Consolas" w:eastAsia="Times New Roman" w:hAnsi="Consolas" w:cs="Times New Roman"/>
@@ -40905,6 +41147,7 @@
         </w:rPr>
         <w:t>(</w:t>
       </w:r>
+      <w:proofErr w:type="gramEnd"/>
       <w:r>
         <w:rPr>
           <w:rFonts w:ascii="Consolas" w:eastAsia="Times New Roman" w:hAnsi="Consolas" w:cs="Times New Roman"/>
@@ -40998,24 +41241,16 @@
           <w:lang w:val="es-ES"/>
         </w:rPr>
       </w:pPr>
-    </w:p>
-    <w:p>
-      <w:pPr>
-        <w:pStyle w:val="Ttulo1"/>
+      <w:bookmarkStart w:id="0" w:name="_GoBack"/>
+      <w:bookmarkEnd w:id="0"/>
+      <w:r>
         <w:rPr>
           <w:rFonts w:asciiTheme="minorHAnsi" w:hAnsiTheme="minorHAnsi" w:cstheme="minorHAnsi"/>
           <w:b/>
           <w:sz w:val="28"/>
           <w:lang w:val="es-ES"/>
         </w:rPr>
-      </w:pPr>
-      <w:r>
-        <w:rPr>
-          <w:rFonts w:asciiTheme="minorHAnsi" w:hAnsiTheme="minorHAnsi" w:cstheme="minorHAnsi"/>
-          <w:b/>
-          <w:sz w:val="28"/>
-          <w:lang w:val="es-ES"/>
-        </w:rPr>
+        <w:lastRenderedPageBreak/>
         <w:t>ANEXO2. Código- Ejercicio2</w:t>
       </w:r>
     </w:p>
@@ -41182,6 +41417,7 @@
           <w:lang w:val="es-ES"/>
         </w:rPr>
       </w:pPr>
+      <w:proofErr w:type="spellStart"/>
       <w:r>
         <w:rPr>
           <w:rFonts w:ascii="Consolas" w:eastAsia="Times New Roman" w:hAnsi="Consolas" w:cs="Times New Roman"/>
@@ -41192,6 +41428,7 @@
         </w:rPr>
         <w:t>library</w:t>
       </w:r>
+      <w:proofErr w:type="spellEnd"/>
       <w:r>
         <w:rPr>
           <w:rFonts w:ascii="Consolas" w:eastAsia="Times New Roman" w:hAnsi="Consolas" w:cs="Times New Roman"/>
@@ -41202,6 +41439,7 @@
         </w:rPr>
         <w:t>(</w:t>
       </w:r>
+      <w:proofErr w:type="spellStart"/>
       <w:r>
         <w:rPr>
           <w:rFonts w:ascii="Consolas" w:eastAsia="Times New Roman" w:hAnsi="Consolas" w:cs="Times New Roman"/>
@@ -41212,6 +41450,7 @@
         </w:rPr>
         <w:t>openxlsx</w:t>
       </w:r>
+      <w:proofErr w:type="spellEnd"/>
       <w:r>
         <w:rPr>
           <w:rFonts w:ascii="Consolas" w:eastAsia="Times New Roman" w:hAnsi="Consolas" w:cs="Times New Roman"/>
@@ -41245,6 +41484,7 @@
           <w:lang w:val="es-ES"/>
         </w:rPr>
       </w:pPr>
+      <w:proofErr w:type="spellStart"/>
       <w:r>
         <w:rPr>
           <w:rFonts w:ascii="Consolas" w:eastAsia="Times New Roman" w:hAnsi="Consolas" w:cs="Times New Roman"/>
@@ -41255,6 +41495,7 @@
         </w:rPr>
         <w:t>library</w:t>
       </w:r>
+      <w:proofErr w:type="spellEnd"/>
       <w:r>
         <w:rPr>
           <w:rFonts w:ascii="Consolas" w:eastAsia="Times New Roman" w:hAnsi="Consolas" w:cs="Times New Roman"/>
@@ -41265,6 +41506,7 @@
         </w:rPr>
         <w:t>(</w:t>
       </w:r>
+      <w:proofErr w:type="spellStart"/>
       <w:r>
         <w:rPr>
           <w:rFonts w:ascii="Consolas" w:eastAsia="Times New Roman" w:hAnsi="Consolas" w:cs="Times New Roman"/>
@@ -41275,6 +41517,7 @@
         </w:rPr>
         <w:t>tidyverse</w:t>
       </w:r>
+      <w:proofErr w:type="spellEnd"/>
       <w:r>
         <w:rPr>
           <w:rFonts w:ascii="Consolas" w:eastAsia="Times New Roman" w:hAnsi="Consolas" w:cs="Times New Roman"/>
@@ -41308,6 +41551,7 @@
           <w:lang w:val="es-ES"/>
         </w:rPr>
       </w:pPr>
+      <w:proofErr w:type="spellStart"/>
       <w:r>
         <w:rPr>
           <w:rFonts w:ascii="Consolas" w:eastAsia="Times New Roman" w:hAnsi="Consolas" w:cs="Times New Roman"/>
@@ -41318,6 +41562,7 @@
         </w:rPr>
         <w:t>library</w:t>
       </w:r>
+      <w:proofErr w:type="spellEnd"/>
       <w:r>
         <w:rPr>
           <w:rFonts w:ascii="Consolas" w:eastAsia="Times New Roman" w:hAnsi="Consolas" w:cs="Times New Roman"/>
@@ -41328,6 +41573,7 @@
         </w:rPr>
         <w:t>(</w:t>
       </w:r>
+      <w:proofErr w:type="spellStart"/>
       <w:r>
         <w:rPr>
           <w:rFonts w:ascii="Consolas" w:eastAsia="Times New Roman" w:hAnsi="Consolas" w:cs="Times New Roman"/>
@@ -41338,6 +41584,7 @@
         </w:rPr>
         <w:t>moments</w:t>
       </w:r>
+      <w:proofErr w:type="spellEnd"/>
       <w:r>
         <w:rPr>
           <w:rFonts w:ascii="Consolas" w:eastAsia="Times New Roman" w:hAnsi="Consolas" w:cs="Times New Roman"/>
@@ -41371,6 +41618,7 @@
           <w:lang w:val="es-ES"/>
         </w:rPr>
       </w:pPr>
+      <w:proofErr w:type="spellStart"/>
       <w:r>
         <w:rPr>
           <w:rFonts w:ascii="Consolas" w:eastAsia="Times New Roman" w:hAnsi="Consolas" w:cs="Times New Roman"/>
@@ -41381,6 +41629,7 @@
         </w:rPr>
         <w:t>library</w:t>
       </w:r>
+      <w:proofErr w:type="spellEnd"/>
       <w:r>
         <w:rPr>
           <w:rFonts w:ascii="Consolas" w:eastAsia="Times New Roman" w:hAnsi="Consolas" w:cs="Times New Roman"/>
@@ -41391,6 +41640,7 @@
         </w:rPr>
         <w:t>(</w:t>
       </w:r>
+      <w:proofErr w:type="spellStart"/>
       <w:r>
         <w:rPr>
           <w:rFonts w:ascii="Consolas" w:eastAsia="Times New Roman" w:hAnsi="Consolas" w:cs="Times New Roman"/>
@@ -41401,6 +41651,7 @@
         </w:rPr>
         <w:t>nortest</w:t>
       </w:r>
+      <w:proofErr w:type="spellEnd"/>
       <w:r>
         <w:rPr>
           <w:rFonts w:ascii="Consolas" w:eastAsia="Times New Roman" w:hAnsi="Consolas" w:cs="Times New Roman"/>
@@ -41434,6 +41685,7 @@
           <w:lang w:val="es-ES"/>
         </w:rPr>
       </w:pPr>
+      <w:proofErr w:type="spellStart"/>
       <w:r>
         <w:rPr>
           <w:rFonts w:ascii="Consolas" w:eastAsia="Times New Roman" w:hAnsi="Consolas" w:cs="Times New Roman"/>
@@ -41444,6 +41696,7 @@
         </w:rPr>
         <w:t>library</w:t>
       </w:r>
+      <w:proofErr w:type="spellEnd"/>
       <w:r>
         <w:rPr>
           <w:rFonts w:ascii="Consolas" w:eastAsia="Times New Roman" w:hAnsi="Consolas" w:cs="Times New Roman"/>
@@ -41454,6 +41707,7 @@
         </w:rPr>
         <w:t>(</w:t>
       </w:r>
+      <w:proofErr w:type="spellStart"/>
       <w:r>
         <w:rPr>
           <w:rFonts w:ascii="Consolas" w:eastAsia="Times New Roman" w:hAnsi="Consolas" w:cs="Times New Roman"/>
@@ -41464,6 +41718,7 @@
         </w:rPr>
         <w:t>lmtest</w:t>
       </w:r>
+      <w:proofErr w:type="spellEnd"/>
       <w:r>
         <w:rPr>
           <w:rFonts w:ascii="Consolas" w:eastAsia="Times New Roman" w:hAnsi="Consolas" w:cs="Times New Roman"/>
@@ -41497,6 +41752,7 @@
           <w:lang w:val="es-ES"/>
         </w:rPr>
       </w:pPr>
+      <w:proofErr w:type="spellStart"/>
       <w:r>
         <w:rPr>
           <w:rFonts w:ascii="Consolas" w:eastAsia="Times New Roman" w:hAnsi="Consolas" w:cs="Times New Roman"/>
@@ -41507,6 +41763,7 @@
         </w:rPr>
         <w:t>library</w:t>
       </w:r>
+      <w:proofErr w:type="spellEnd"/>
       <w:r>
         <w:rPr>
           <w:rFonts w:ascii="Consolas" w:eastAsia="Times New Roman" w:hAnsi="Consolas" w:cs="Times New Roman"/>
@@ -41517,6 +41774,7 @@
         </w:rPr>
         <w:t>(</w:t>
       </w:r>
+      <w:proofErr w:type="spellStart"/>
       <w:r>
         <w:rPr>
           <w:rFonts w:ascii="Consolas" w:eastAsia="Times New Roman" w:hAnsi="Consolas" w:cs="Times New Roman"/>
@@ -41527,6 +41785,7 @@
         </w:rPr>
         <w:t>parameters</w:t>
       </w:r>
+      <w:proofErr w:type="spellEnd"/>
       <w:r>
         <w:rPr>
           <w:rFonts w:ascii="Consolas" w:eastAsia="Times New Roman" w:hAnsi="Consolas" w:cs="Times New Roman"/>
@@ -41560,6 +41819,7 @@
           <w:lang w:val="en-US"/>
         </w:rPr>
       </w:pPr>
+      <w:proofErr w:type="gramStart"/>
       <w:r>
         <w:rPr>
           <w:rFonts w:ascii="Consolas" w:eastAsia="Times New Roman" w:hAnsi="Consolas" w:cs="Times New Roman"/>
@@ -41581,6 +41841,7 @@
         <w:t>(</w:t>
       </w:r>
       <w:proofErr w:type="spellStart"/>
+      <w:proofErr w:type="gramEnd"/>
       <w:r>
         <w:rPr>
           <w:rFonts w:ascii="Consolas" w:eastAsia="Times New Roman" w:hAnsi="Consolas" w:cs="Times New Roman"/>
@@ -41615,6 +41876,7 @@
           <w:lang w:val="en-US"/>
         </w:rPr>
       </w:pPr>
+      <w:proofErr w:type="gramStart"/>
       <w:r>
         <w:rPr>
           <w:rFonts w:ascii="Consolas" w:eastAsia="Times New Roman" w:hAnsi="Consolas" w:cs="Times New Roman"/>
@@ -41636,6 +41898,7 @@
         <w:t>(</w:t>
       </w:r>
       <w:proofErr w:type="spellStart"/>
+      <w:proofErr w:type="gramEnd"/>
       <w:r>
         <w:rPr>
           <w:rFonts w:ascii="Consolas" w:eastAsia="Times New Roman" w:hAnsi="Consolas" w:cs="Times New Roman"/>
@@ -41692,6 +41955,7 @@
           <w:lang w:val="en-US"/>
         </w:rPr>
       </w:pPr>
+      <w:proofErr w:type="gramStart"/>
       <w:r>
         <w:rPr>
           <w:rFonts w:ascii="Consolas" w:eastAsia="Times New Roman" w:hAnsi="Consolas" w:cs="Times New Roman"/>
@@ -41713,6 +41977,7 @@
         <w:t>(</w:t>
       </w:r>
       <w:proofErr w:type="spellStart"/>
+      <w:proofErr w:type="gramEnd"/>
       <w:r>
         <w:rPr>
           <w:rFonts w:ascii="Consolas" w:eastAsia="Times New Roman" w:hAnsi="Consolas" w:cs="Times New Roman"/>
@@ -41769,6 +42034,7 @@
           <w:lang w:val="en-US"/>
         </w:rPr>
       </w:pPr>
+      <w:proofErr w:type="gramStart"/>
       <w:r>
         <w:rPr>
           <w:rFonts w:ascii="Consolas" w:eastAsia="Times New Roman" w:hAnsi="Consolas" w:cs="Times New Roman"/>
@@ -41790,6 +42056,7 @@
         <w:t>(</w:t>
       </w:r>
       <w:proofErr w:type="spellStart"/>
+      <w:proofErr w:type="gramEnd"/>
       <w:r>
         <w:rPr>
           <w:rFonts w:ascii="Consolas" w:eastAsia="Times New Roman" w:hAnsi="Consolas" w:cs="Times New Roman"/>
@@ -41846,6 +42113,7 @@
           <w:lang w:val="en-US"/>
         </w:rPr>
       </w:pPr>
+      <w:proofErr w:type="gramStart"/>
       <w:r>
         <w:rPr>
           <w:rFonts w:ascii="Consolas" w:eastAsia="Times New Roman" w:hAnsi="Consolas" w:cs="Times New Roman"/>
@@ -41866,6 +42134,7 @@
         </w:rPr>
         <w:t>(</w:t>
       </w:r>
+      <w:proofErr w:type="gramEnd"/>
       <w:r>
         <w:rPr>
           <w:rFonts w:ascii="Consolas" w:eastAsia="Times New Roman" w:hAnsi="Consolas" w:cs="Times New Roman"/>
@@ -41921,6 +42190,7 @@
           <w:lang w:val="es-ES"/>
         </w:rPr>
       </w:pPr>
+      <w:proofErr w:type="spellStart"/>
       <w:r>
         <w:rPr>
           <w:rFonts w:ascii="Consolas" w:eastAsia="Times New Roman" w:hAnsi="Consolas" w:cs="Times New Roman"/>
@@ -41931,6 +42201,7 @@
         </w:rPr>
         <w:t>library</w:t>
       </w:r>
+      <w:proofErr w:type="spellEnd"/>
       <w:r>
         <w:rPr>
           <w:rFonts w:ascii="Consolas" w:eastAsia="Times New Roman" w:hAnsi="Consolas" w:cs="Times New Roman"/>
@@ -41974,6 +42245,7 @@
           <w:lang w:val="es-ES"/>
         </w:rPr>
       </w:pPr>
+      <w:proofErr w:type="spellStart"/>
       <w:r>
         <w:rPr>
           <w:rFonts w:ascii="Consolas" w:eastAsia="Times New Roman" w:hAnsi="Consolas" w:cs="Times New Roman"/>
@@ -41984,6 +42256,7 @@
         </w:rPr>
         <w:t>library</w:t>
       </w:r>
+      <w:proofErr w:type="spellEnd"/>
       <w:r>
         <w:rPr>
           <w:rFonts w:ascii="Consolas" w:eastAsia="Times New Roman" w:hAnsi="Consolas" w:cs="Times New Roman"/>
@@ -41994,6 +42267,7 @@
         </w:rPr>
         <w:t>(</w:t>
       </w:r>
+      <w:proofErr w:type="spellStart"/>
       <w:r>
         <w:rPr>
           <w:rFonts w:ascii="Consolas" w:eastAsia="Times New Roman" w:hAnsi="Consolas" w:cs="Times New Roman"/>
@@ -42004,6 +42278,7 @@
         </w:rPr>
         <w:t>gridExtra</w:t>
       </w:r>
+      <w:proofErr w:type="spellEnd"/>
       <w:r>
         <w:rPr>
           <w:rFonts w:ascii="Consolas" w:eastAsia="Times New Roman" w:hAnsi="Consolas" w:cs="Times New Roman"/>
@@ -42096,6 +42371,7 @@
           <w:lang w:val="es-ES"/>
         </w:rPr>
       </w:pPr>
+      <w:proofErr w:type="spellStart"/>
       <w:r>
         <w:rPr>
           <w:rFonts w:ascii="Consolas" w:eastAsia="Times New Roman" w:hAnsi="Consolas" w:cs="Times New Roman"/>
@@ -42106,6 +42382,7 @@
         </w:rPr>
         <w:t>data.df</w:t>
       </w:r>
+      <w:proofErr w:type="spellEnd"/>
       <w:r>
         <w:rPr>
           <w:rFonts w:ascii="Consolas" w:eastAsia="Times New Roman" w:hAnsi="Consolas" w:cs="Times New Roman"/>
@@ -42116,6 +42393,7 @@
         </w:rPr>
         <w:t xml:space="preserve"> &lt;- </w:t>
       </w:r>
+      <w:proofErr w:type="gramStart"/>
       <w:r>
         <w:rPr>
           <w:rFonts w:ascii="Consolas" w:eastAsia="Times New Roman" w:hAnsi="Consolas" w:cs="Times New Roman"/>
@@ -42136,6 +42414,8 @@
         </w:rPr>
         <w:t>(</w:t>
       </w:r>
+      <w:proofErr w:type="spellStart"/>
+      <w:proofErr w:type="gramEnd"/>
       <w:r>
         <w:rPr>
           <w:rFonts w:ascii="Consolas" w:eastAsia="Times New Roman" w:hAnsi="Consolas" w:cs="Times New Roman"/>
@@ -42146,6 +42426,7 @@
         </w:rPr>
         <w:t>xlsxFile</w:t>
       </w:r>
+      <w:proofErr w:type="spellEnd"/>
       <w:r>
         <w:rPr>
           <w:rFonts w:ascii="Consolas" w:eastAsia="Times New Roman" w:hAnsi="Consolas" w:cs="Times New Roman"/>
@@ -42229,6 +42510,7 @@
           <w:lang w:val="es-ES"/>
         </w:rPr>
       </w:pPr>
+      <w:proofErr w:type="spellStart"/>
       <w:r>
         <w:rPr>
           <w:rFonts w:ascii="Consolas" w:eastAsia="Times New Roman" w:hAnsi="Consolas" w:cs="Times New Roman"/>
@@ -42239,6 +42521,7 @@
         </w:rPr>
         <w:t>data.df</w:t>
       </w:r>
+      <w:proofErr w:type="spellEnd"/>
     </w:p>
     <w:p>
       <w:pPr>
@@ -42299,6 +42582,7 @@
         <w:t>#</w:t>
       </w:r>
       <w:proofErr w:type="spellStart"/>
+      <w:proofErr w:type="gramStart"/>
       <w:r>
         <w:rPr>
           <w:rFonts w:ascii="Consolas" w:eastAsia="Times New Roman" w:hAnsi="Consolas" w:cs="Times New Roman"/>
@@ -42318,7 +42602,18 @@
           <w:szCs w:val="21"/>
           <w:lang w:val="en-US"/>
         </w:rPr>
-        <w:t>['</w:t>
+        <w:t>[</w:t>
+      </w:r>
+      <w:proofErr w:type="gramEnd"/>
+      <w:r>
+        <w:rPr>
+          <w:rFonts w:ascii="Consolas" w:eastAsia="Times New Roman" w:hAnsi="Consolas" w:cs="Times New Roman"/>
+          <w:color w:val="6A9955"/>
+          <w:sz w:val="21"/>
+          <w:szCs w:val="21"/>
+          <w:lang w:val="en-US"/>
+        </w:rPr>
+        <w:t>'</w:t>
       </w:r>
       <w:proofErr w:type="spellStart"/>
       <w:r>
@@ -42363,9 +42658,21 @@
           <w:szCs w:val="21"/>
           <w:lang w:val="en-US"/>
         </w:rPr>
-        <w:t>#View(</w:t>
+        <w:t>#</w:t>
+      </w:r>
+      <w:proofErr w:type="gramStart"/>
+      <w:r>
+        <w:rPr>
+          <w:rFonts w:ascii="Consolas" w:eastAsia="Times New Roman" w:hAnsi="Consolas" w:cs="Times New Roman"/>
+          <w:color w:val="6A9955"/>
+          <w:sz w:val="21"/>
+          <w:szCs w:val="21"/>
+          <w:lang w:val="en-US"/>
+        </w:rPr>
+        <w:t>View(</w:t>
       </w:r>
       <w:proofErr w:type="spellStart"/>
+      <w:proofErr w:type="gramEnd"/>
       <w:r>
         <w:rPr>
           <w:rFonts w:ascii="Consolas" w:eastAsia="Times New Roman" w:hAnsi="Consolas" w:cs="Times New Roman"/>
@@ -42433,6 +42740,7 @@
         <w:t xml:space="preserve"> &lt;- </w:t>
       </w:r>
       <w:proofErr w:type="spellStart"/>
+      <w:proofErr w:type="gramStart"/>
       <w:r>
         <w:rPr>
           <w:rFonts w:ascii="Consolas" w:eastAsia="Times New Roman" w:hAnsi="Consolas" w:cs="Times New Roman"/>
@@ -42452,7 +42760,18 @@
           <w:szCs w:val="21"/>
           <w:lang w:val="en-US"/>
         </w:rPr>
-        <w:t>[order(</w:t>
+        <w:t>[</w:t>
+      </w:r>
+      <w:proofErr w:type="gramEnd"/>
+      <w:r>
+        <w:rPr>
+          <w:rFonts w:ascii="Consolas" w:eastAsia="Times New Roman" w:hAnsi="Consolas" w:cs="Times New Roman"/>
+          <w:color w:val="6A9955"/>
+          <w:sz w:val="21"/>
+          <w:szCs w:val="21"/>
+          <w:lang w:val="en-US"/>
+        </w:rPr>
+        <w:t>order(</w:t>
       </w:r>
       <w:proofErr w:type="spellStart"/>
       <w:r>
@@ -42497,7 +42816,29 @@
           <w:szCs w:val="21"/>
           <w:lang w:val="es-ES"/>
         </w:rPr>
-        <w:t>#head(data.df)</w:t>
+        <w:t>#head(</w:t>
+      </w:r>
+      <w:proofErr w:type="spellStart"/>
+      <w:r>
+        <w:rPr>
+          <w:rFonts w:ascii="Consolas" w:eastAsia="Times New Roman" w:hAnsi="Consolas" w:cs="Times New Roman"/>
+          <w:color w:val="6A9955"/>
+          <w:sz w:val="21"/>
+          <w:szCs w:val="21"/>
+          <w:lang w:val="es-ES"/>
+        </w:rPr>
+        <w:t>data.df</w:t>
+      </w:r>
+      <w:proofErr w:type="spellEnd"/>
+      <w:r>
+        <w:rPr>
+          <w:rFonts w:ascii="Consolas" w:eastAsia="Times New Roman" w:hAnsi="Consolas" w:cs="Times New Roman"/>
+          <w:color w:val="6A9955"/>
+          <w:sz w:val="21"/>
+          <w:szCs w:val="21"/>
+          <w:lang w:val="es-ES"/>
+        </w:rPr>
+        <w:t>)</w:t>
       </w:r>
     </w:p>
     <w:p>
@@ -42512,6 +42853,7 @@
           <w:lang w:val="es-ES"/>
         </w:rPr>
       </w:pPr>
+      <w:proofErr w:type="gramStart"/>
       <w:r>
         <w:rPr>
           <w:rFonts w:ascii="Consolas" w:eastAsia="Times New Roman" w:hAnsi="Consolas" w:cs="Times New Roman"/>
@@ -42520,7 +42862,52 @@
           <w:szCs w:val="21"/>
           <w:lang w:val="es-ES"/>
         </w:rPr>
-        <w:t>#?str: Verificación del dataframe 24obs. y 6 variables.</w:t>
+        <w:t>#?</w:t>
+      </w:r>
+      <w:proofErr w:type="spellStart"/>
+      <w:r>
+        <w:rPr>
+          <w:rFonts w:ascii="Consolas" w:eastAsia="Times New Roman" w:hAnsi="Consolas" w:cs="Times New Roman"/>
+          <w:color w:val="6A9955"/>
+          <w:sz w:val="21"/>
+          <w:szCs w:val="21"/>
+          <w:lang w:val="es-ES"/>
+        </w:rPr>
+        <w:t>str</w:t>
+      </w:r>
+      <w:proofErr w:type="spellEnd"/>
+      <w:proofErr w:type="gramEnd"/>
+      <w:r>
+        <w:rPr>
+          <w:rFonts w:ascii="Consolas" w:eastAsia="Times New Roman" w:hAnsi="Consolas" w:cs="Times New Roman"/>
+          <w:color w:val="6A9955"/>
+          <w:sz w:val="21"/>
+          <w:szCs w:val="21"/>
+          <w:lang w:val="es-ES"/>
+        </w:rPr>
+        <w:t xml:space="preserve">: Verificación del </w:t>
+      </w:r>
+      <w:proofErr w:type="spellStart"/>
+      <w:r>
+        <w:rPr>
+          <w:rFonts w:ascii="Consolas" w:eastAsia="Times New Roman" w:hAnsi="Consolas" w:cs="Times New Roman"/>
+          <w:color w:val="6A9955"/>
+          <w:sz w:val="21"/>
+          <w:szCs w:val="21"/>
+          <w:lang w:val="es-ES"/>
+        </w:rPr>
+        <w:t>dataframe</w:t>
+      </w:r>
+      <w:proofErr w:type="spellEnd"/>
+      <w:r>
+        <w:rPr>
+          <w:rFonts w:ascii="Consolas" w:eastAsia="Times New Roman" w:hAnsi="Consolas" w:cs="Times New Roman"/>
+          <w:color w:val="6A9955"/>
+          <w:sz w:val="21"/>
+          <w:szCs w:val="21"/>
+          <w:lang w:val="es-ES"/>
+        </w:rPr>
+        <w:t xml:space="preserve"> 24obs. y 6 variables.</w:t>
       </w:r>
     </w:p>
     <w:p>
@@ -42535,6 +42922,7 @@
           <w:lang w:val="es-ES"/>
         </w:rPr>
       </w:pPr>
+      <w:proofErr w:type="spellStart"/>
       <w:r>
         <w:rPr>
           <w:rFonts w:ascii="Consolas" w:eastAsia="Times New Roman" w:hAnsi="Consolas" w:cs="Times New Roman"/>
@@ -42545,6 +42933,7 @@
         </w:rPr>
         <w:t>str</w:t>
       </w:r>
+      <w:proofErr w:type="spellEnd"/>
       <w:r>
         <w:rPr>
           <w:rFonts w:ascii="Consolas" w:eastAsia="Times New Roman" w:hAnsi="Consolas" w:cs="Times New Roman"/>
@@ -42555,6 +42944,7 @@
         </w:rPr>
         <w:t>(</w:t>
       </w:r>
+      <w:proofErr w:type="spellStart"/>
       <w:r>
         <w:rPr>
           <w:rFonts w:ascii="Consolas" w:eastAsia="Times New Roman" w:hAnsi="Consolas" w:cs="Times New Roman"/>
@@ -42565,6 +42955,7 @@
         </w:rPr>
         <w:t>data.df</w:t>
       </w:r>
+      <w:proofErr w:type="spellEnd"/>
       <w:r>
         <w:rPr>
           <w:rFonts w:ascii="Consolas" w:eastAsia="Times New Roman" w:hAnsi="Consolas" w:cs="Times New Roman"/>
@@ -42661,6 +43052,7 @@
         </w:rPr>
       </w:pPr>
       <w:proofErr w:type="spellStart"/>
+      <w:proofErr w:type="gramStart"/>
       <w:r>
         <w:rPr>
           <w:rFonts w:ascii="Consolas" w:eastAsia="Times New Roman" w:hAnsi="Consolas" w:cs="Times New Roman"/>
@@ -42682,6 +43074,7 @@
         </w:rPr>
         <w:t>(</w:t>
       </w:r>
+      <w:proofErr w:type="gramEnd"/>
       <w:r>
         <w:rPr>
           <w:rFonts w:ascii="Consolas" w:eastAsia="Times New Roman" w:hAnsi="Consolas" w:cs="Times New Roman"/>
@@ -42726,6 +43119,7 @@
         <w:t>#</w:t>
       </w:r>
       <w:proofErr w:type="spellStart"/>
+      <w:proofErr w:type="gramStart"/>
       <w:r>
         <w:rPr>
           <w:rFonts w:ascii="Consolas" w:eastAsia="Times New Roman" w:hAnsi="Consolas" w:cs="Times New Roman"/>
@@ -42745,7 +43139,18 @@
           <w:szCs w:val="21"/>
           <w:lang w:val="en-US"/>
         </w:rPr>
-        <w:t>('sampling')</w:t>
+        <w:t>(</w:t>
+      </w:r>
+      <w:proofErr w:type="gramEnd"/>
+      <w:r>
+        <w:rPr>
+          <w:rFonts w:ascii="Consolas" w:eastAsia="Times New Roman" w:hAnsi="Consolas" w:cs="Times New Roman"/>
+          <w:color w:val="6A9955"/>
+          <w:sz w:val="21"/>
+          <w:szCs w:val="21"/>
+          <w:lang w:val="en-US"/>
+        </w:rPr>
+        <w:t>'sampling')</w:t>
       </w:r>
     </w:p>
     <w:p>
@@ -42768,7 +43173,29 @@
           <w:szCs w:val="21"/>
           <w:lang w:val="en-US"/>
         </w:rPr>
-        <w:t>#library(sampling)</w:t>
+        <w:t>#</w:t>
+      </w:r>
+      <w:proofErr w:type="gramStart"/>
+      <w:r>
+        <w:rPr>
+          <w:rFonts w:ascii="Consolas" w:eastAsia="Times New Roman" w:hAnsi="Consolas" w:cs="Times New Roman"/>
+          <w:color w:val="6A9955"/>
+          <w:sz w:val="21"/>
+          <w:szCs w:val="21"/>
+          <w:lang w:val="en-US"/>
+        </w:rPr>
+        <w:t>library(</w:t>
+      </w:r>
+      <w:proofErr w:type="gramEnd"/>
+      <w:r>
+        <w:rPr>
+          <w:rFonts w:ascii="Consolas" w:eastAsia="Times New Roman" w:hAnsi="Consolas" w:cs="Times New Roman"/>
+          <w:color w:val="6A9955"/>
+          <w:sz w:val="21"/>
+          <w:szCs w:val="21"/>
+          <w:lang w:val="en-US"/>
+        </w:rPr>
+        <w:t>sampling)</w:t>
       </w:r>
     </w:p>
     <w:p>
@@ -42797,6 +43224,7 @@
         </w:rPr>
       </w:pPr>
       <w:proofErr w:type="spellStart"/>
+      <w:proofErr w:type="gramStart"/>
       <w:r>
         <w:rPr>
           <w:rFonts w:ascii="Consolas" w:eastAsia="Times New Roman" w:hAnsi="Consolas" w:cs="Times New Roman"/>
@@ -42808,6 +43236,7 @@
         <w:t>estratos</w:t>
       </w:r>
       <w:proofErr w:type="spellEnd"/>
+      <w:proofErr w:type="gramEnd"/>
       <w:r>
         <w:rPr>
           <w:rFonts w:ascii="Consolas" w:eastAsia="Times New Roman" w:hAnsi="Consolas" w:cs="Times New Roman"/>
@@ -43120,6 +43549,7 @@
         </w:rPr>
       </w:pPr>
       <w:proofErr w:type="spellStart"/>
+      <w:proofErr w:type="gramStart"/>
       <w:r>
         <w:rPr>
           <w:rFonts w:ascii="Consolas" w:eastAsia="Times New Roman" w:hAnsi="Consolas" w:cs="Times New Roman"/>
@@ -43131,6 +43561,7 @@
         <w:t>estratos</w:t>
       </w:r>
       <w:proofErr w:type="spellEnd"/>
+      <w:proofErr w:type="gramEnd"/>
     </w:p>
     <w:p>
       <w:pPr>
@@ -43180,6 +43611,7 @@
         <w:t xml:space="preserve"> &lt;- </w:t>
       </w:r>
       <w:proofErr w:type="spellStart"/>
+      <w:proofErr w:type="gramStart"/>
       <w:r>
         <w:rPr>
           <w:rFonts w:ascii="Consolas" w:eastAsia="Times New Roman" w:hAnsi="Consolas" w:cs="Times New Roman"/>
@@ -43202,6 +43634,7 @@
         <w:t>(</w:t>
       </w:r>
       <w:proofErr w:type="spellStart"/>
+      <w:proofErr w:type="gramEnd"/>
       <w:r>
         <w:rPr>
           <w:rFonts w:ascii="Consolas" w:eastAsia="Times New Roman" w:hAnsi="Consolas" w:cs="Times New Roman"/>
@@ -43278,6 +43711,7 @@
         </w:rPr>
         <w:t>(</w:t>
       </w:r>
+      <w:proofErr w:type="spellStart"/>
       <w:r>
         <w:rPr>
           <w:rFonts w:ascii="Consolas" w:eastAsia="Times New Roman" w:hAnsi="Consolas" w:cs="Times New Roman"/>
@@ -43286,8 +43720,21 @@
           <w:szCs w:val="21"/>
           <w:lang w:val="es-ES"/>
         </w:rPr>
-        <w:t>data.df.muestra</w:t>
-      </w:r>
+        <w:t>data.</w:t>
+      </w:r>
+      <w:proofErr w:type="gramStart"/>
+      <w:r>
+        <w:rPr>
+          <w:rFonts w:ascii="Consolas" w:eastAsia="Times New Roman" w:hAnsi="Consolas" w:cs="Times New Roman"/>
+          <w:color w:val="9CDCFE"/>
+          <w:sz w:val="21"/>
+          <w:szCs w:val="21"/>
+          <w:lang w:val="es-ES"/>
+        </w:rPr>
+        <w:t>df.muestra</w:t>
+      </w:r>
+      <w:proofErr w:type="spellEnd"/>
+      <w:proofErr w:type="gramEnd"/>
       <w:r>
         <w:rPr>
           <w:rFonts w:ascii="Consolas" w:eastAsia="Times New Roman" w:hAnsi="Consolas" w:cs="Times New Roman"/>
@@ -43311,6 +43758,7 @@
           <w:lang w:val="es-ES"/>
         </w:rPr>
       </w:pPr>
+      <w:proofErr w:type="spellStart"/>
       <w:r>
         <w:rPr>
           <w:rFonts w:ascii="Consolas" w:eastAsia="Times New Roman" w:hAnsi="Consolas" w:cs="Times New Roman"/>
@@ -43321,6 +43769,7 @@
         </w:rPr>
         <w:t>table</w:t>
       </w:r>
+      <w:proofErr w:type="spellEnd"/>
       <w:r>
         <w:rPr>
           <w:rFonts w:ascii="Consolas" w:eastAsia="Times New Roman" w:hAnsi="Consolas" w:cs="Times New Roman"/>
@@ -43331,6 +43780,7 @@
         </w:rPr>
         <w:t>(</w:t>
       </w:r>
+      <w:proofErr w:type="spellStart"/>
       <w:r>
         <w:rPr>
           <w:rFonts w:ascii="Consolas" w:eastAsia="Times New Roman" w:hAnsi="Consolas" w:cs="Times New Roman"/>
@@ -43339,8 +43789,20 @@
           <w:szCs w:val="21"/>
           <w:lang w:val="es-ES"/>
         </w:rPr>
-        <w:t>data.df.muestra</w:t>
-      </w:r>
+        <w:t>data.</w:t>
+      </w:r>
+      <w:proofErr w:type="gramStart"/>
+      <w:r>
+        <w:rPr>
+          <w:rFonts w:ascii="Consolas" w:eastAsia="Times New Roman" w:hAnsi="Consolas" w:cs="Times New Roman"/>
+          <w:color w:val="9CDCFE"/>
+          <w:sz w:val="21"/>
+          <w:szCs w:val="21"/>
+          <w:lang w:val="es-ES"/>
+        </w:rPr>
+        <w:t>df.muestra</w:t>
+      </w:r>
+      <w:proofErr w:type="gramEnd"/>
       <w:r>
         <w:rPr>
           <w:rFonts w:ascii="Consolas" w:eastAsia="Times New Roman" w:hAnsi="Consolas" w:cs="Times New Roman"/>
@@ -43361,6 +43823,7 @@
         </w:rPr>
         <w:t>NivelPobreza</w:t>
       </w:r>
+      <w:proofErr w:type="spellEnd"/>
       <w:r>
         <w:rPr>
           <w:rFonts w:ascii="Consolas" w:eastAsia="Times New Roman" w:hAnsi="Consolas" w:cs="Times New Roman"/>
@@ -43417,26 +43880,28 @@
           <w:color w:val="D4D4D4"/>
           <w:sz w:val="21"/>
           <w:szCs w:val="21"/>
-          <w:lang w:val="es-ES"/>
-        </w:rPr>
-      </w:pPr>
+          <w:lang w:val="en-US"/>
+        </w:rPr>
+      </w:pPr>
+      <w:proofErr w:type="gramStart"/>
       <w:r>
         <w:rPr>
           <w:rFonts w:ascii="Consolas" w:eastAsia="Times New Roman" w:hAnsi="Consolas" w:cs="Times New Roman"/>
           <w:color w:val="9CDCFE"/>
           <w:sz w:val="21"/>
           <w:szCs w:val="21"/>
-          <w:lang w:val="es-ES"/>
+          <w:lang w:val="en-US"/>
         </w:rPr>
         <w:t>rows</w:t>
       </w:r>
-      <w:r>
-        <w:rPr>
-          <w:rFonts w:ascii="Consolas" w:eastAsia="Times New Roman" w:hAnsi="Consolas" w:cs="Times New Roman"/>
-          <w:color w:val="D4D4D4"/>
-          <w:sz w:val="21"/>
-          <w:szCs w:val="21"/>
-          <w:lang w:val="es-ES"/>
+      <w:proofErr w:type="gramEnd"/>
+      <w:r>
+        <w:rPr>
+          <w:rFonts w:ascii="Consolas" w:eastAsia="Times New Roman" w:hAnsi="Consolas" w:cs="Times New Roman"/>
+          <w:color w:val="D4D4D4"/>
+          <w:sz w:val="21"/>
+          <w:szCs w:val="21"/>
+          <w:lang w:val="en-US"/>
         </w:rPr>
         <w:t xml:space="preserve"> &lt;- </w:t>
       </w:r>
@@ -43446,7 +43911,7 @@
           <w:color w:val="DCDCAA"/>
           <w:sz w:val="21"/>
           <w:szCs w:val="21"/>
-          <w:lang w:val="es-ES"/>
+          <w:lang w:val="en-US"/>
         </w:rPr>
         <w:t>sample</w:t>
       </w:r>
@@ -43456,47 +43921,51 @@
           <w:color w:val="D4D4D4"/>
           <w:sz w:val="21"/>
           <w:szCs w:val="21"/>
-          <w:lang w:val="es-ES"/>
+          <w:lang w:val="en-US"/>
         </w:rPr>
         <w:t>(</w:t>
       </w:r>
+      <w:proofErr w:type="spellStart"/>
       <w:r>
         <w:rPr>
           <w:rFonts w:ascii="Consolas" w:eastAsia="Times New Roman" w:hAnsi="Consolas" w:cs="Times New Roman"/>
           <w:color w:val="DCDCAA"/>
           <w:sz w:val="21"/>
           <w:szCs w:val="21"/>
-          <w:lang w:val="es-ES"/>
+          <w:lang w:val="en-US"/>
         </w:rPr>
         <w:t>nrow</w:t>
       </w:r>
-      <w:r>
-        <w:rPr>
-          <w:rFonts w:ascii="Consolas" w:eastAsia="Times New Roman" w:hAnsi="Consolas" w:cs="Times New Roman"/>
-          <w:color w:val="D4D4D4"/>
-          <w:sz w:val="21"/>
-          <w:szCs w:val="21"/>
-          <w:lang w:val="es-ES"/>
+      <w:proofErr w:type="spellEnd"/>
+      <w:r>
+        <w:rPr>
+          <w:rFonts w:ascii="Consolas" w:eastAsia="Times New Roman" w:hAnsi="Consolas" w:cs="Times New Roman"/>
+          <w:color w:val="D4D4D4"/>
+          <w:sz w:val="21"/>
+          <w:szCs w:val="21"/>
+          <w:lang w:val="en-US"/>
         </w:rPr>
         <w:t>(</w:t>
       </w:r>
+      <w:proofErr w:type="spellStart"/>
       <w:r>
         <w:rPr>
           <w:rFonts w:ascii="Consolas" w:eastAsia="Times New Roman" w:hAnsi="Consolas" w:cs="Times New Roman"/>
           <w:color w:val="9CDCFE"/>
           <w:sz w:val="21"/>
           <w:szCs w:val="21"/>
-          <w:lang w:val="es-ES"/>
+          <w:lang w:val="en-US"/>
         </w:rPr>
         <w:t>data.df.muestra</w:t>
       </w:r>
-      <w:r>
-        <w:rPr>
-          <w:rFonts w:ascii="Consolas" w:eastAsia="Times New Roman" w:hAnsi="Consolas" w:cs="Times New Roman"/>
-          <w:color w:val="D4D4D4"/>
-          <w:sz w:val="21"/>
-          <w:szCs w:val="21"/>
-          <w:lang w:val="es-ES"/>
+      <w:proofErr w:type="spellEnd"/>
+      <w:r>
+        <w:rPr>
+          <w:rFonts w:ascii="Consolas" w:eastAsia="Times New Roman" w:hAnsi="Consolas" w:cs="Times New Roman"/>
+          <w:color w:val="D4D4D4"/>
+          <w:sz w:val="21"/>
+          <w:szCs w:val="21"/>
+          <w:lang w:val="en-US"/>
         </w:rPr>
         <w:t>))</w:t>
       </w:r>
@@ -43513,6 +43982,7 @@
           <w:lang w:val="en-US"/>
         </w:rPr>
       </w:pPr>
+      <w:proofErr w:type="gramStart"/>
       <w:r>
         <w:rPr>
           <w:rFonts w:ascii="Consolas" w:eastAsia="Times New Roman" w:hAnsi="Consolas" w:cs="Times New Roman"/>
@@ -43523,6 +43993,7 @@
         </w:rPr>
         <w:t>rows</w:t>
       </w:r>
+      <w:proofErr w:type="gramEnd"/>
     </w:p>
     <w:p>
       <w:pPr>
@@ -43559,6 +44030,7 @@
         <w:t xml:space="preserve"> &lt;- </w:t>
       </w:r>
       <w:proofErr w:type="spellStart"/>
+      <w:proofErr w:type="gramStart"/>
       <w:r>
         <w:rPr>
           <w:rFonts w:ascii="Consolas" w:eastAsia="Times New Roman" w:hAnsi="Consolas" w:cs="Times New Roman"/>
@@ -43580,6 +44052,7 @@
         </w:rPr>
         <w:t>[</w:t>
       </w:r>
+      <w:proofErr w:type="gramEnd"/>
       <w:r>
         <w:rPr>
           <w:rFonts w:ascii="Consolas" w:eastAsia="Times New Roman" w:hAnsi="Consolas" w:cs="Times New Roman"/>
@@ -43613,6 +44086,7 @@
           <w:lang w:val="en-US"/>
         </w:rPr>
       </w:pPr>
+      <w:proofErr w:type="gramStart"/>
       <w:r>
         <w:rPr>
           <w:rFonts w:ascii="Consolas" w:eastAsia="Times New Roman" w:hAnsi="Consolas" w:cs="Times New Roman"/>
@@ -43634,6 +44108,7 @@
         <w:t>(</w:t>
       </w:r>
       <w:proofErr w:type="spellStart"/>
+      <w:proofErr w:type="gramEnd"/>
       <w:r>
         <w:rPr>
           <w:rFonts w:ascii="Consolas" w:eastAsia="Times New Roman" w:hAnsi="Consolas" w:cs="Times New Roman"/>
@@ -43763,6 +44238,7 @@
           <w:lang w:val="es-ES"/>
         </w:rPr>
       </w:pPr>
+      <w:proofErr w:type="spellStart"/>
       <w:r>
         <w:rPr>
           <w:rFonts w:ascii="Consolas" w:eastAsia="Times New Roman" w:hAnsi="Consolas" w:cs="Times New Roman"/>
@@ -43773,6 +44249,7 @@
         </w:rPr>
         <w:t>table</w:t>
       </w:r>
+      <w:proofErr w:type="spellEnd"/>
       <w:r>
         <w:rPr>
           <w:rFonts w:ascii="Consolas" w:eastAsia="Times New Roman" w:hAnsi="Consolas" w:cs="Times New Roman"/>
@@ -43783,6 +44260,7 @@
         </w:rPr>
         <w:t>(</w:t>
       </w:r>
+      <w:proofErr w:type="spellStart"/>
       <w:r>
         <w:rPr>
           <w:rFonts w:ascii="Consolas" w:eastAsia="Times New Roman" w:hAnsi="Consolas" w:cs="Times New Roman"/>
@@ -43791,8 +44269,20 @@
           <w:szCs w:val="21"/>
           <w:lang w:val="es-ES"/>
         </w:rPr>
-        <w:t>data.df.muestra</w:t>
-      </w:r>
+        <w:t>data.</w:t>
+      </w:r>
+      <w:proofErr w:type="gramStart"/>
+      <w:r>
+        <w:rPr>
+          <w:rFonts w:ascii="Consolas" w:eastAsia="Times New Roman" w:hAnsi="Consolas" w:cs="Times New Roman"/>
+          <w:color w:val="9CDCFE"/>
+          <w:sz w:val="21"/>
+          <w:szCs w:val="21"/>
+          <w:lang w:val="es-ES"/>
+        </w:rPr>
+        <w:t>df.muestra</w:t>
+      </w:r>
+      <w:proofErr w:type="gramEnd"/>
       <w:r>
         <w:rPr>
           <w:rFonts w:ascii="Consolas" w:eastAsia="Times New Roman" w:hAnsi="Consolas" w:cs="Times New Roman"/>
@@ -43813,6 +44303,7 @@
         </w:rPr>
         <w:t>NivelPobreza</w:t>
       </w:r>
+      <w:proofErr w:type="spellEnd"/>
       <w:r>
         <w:rPr>
           <w:rFonts w:ascii="Consolas" w:eastAsia="Times New Roman" w:hAnsi="Consolas" w:cs="Times New Roman"/>
@@ -43836,6 +44327,8 @@
           <w:lang w:val="es-ES"/>
         </w:rPr>
       </w:pPr>
+      <w:proofErr w:type="spellStart"/>
+      <w:proofErr w:type="gramStart"/>
       <w:r>
         <w:rPr>
           <w:rFonts w:ascii="Consolas" w:eastAsia="Times New Roman" w:hAnsi="Consolas" w:cs="Times New Roman"/>
@@ -43846,6 +44339,7 @@
         </w:rPr>
         <w:t>aggregate</w:t>
       </w:r>
+      <w:proofErr w:type="spellEnd"/>
       <w:r>
         <w:rPr>
           <w:rFonts w:ascii="Consolas" w:eastAsia="Times New Roman" w:hAnsi="Consolas" w:cs="Times New Roman"/>
@@ -43856,6 +44350,7 @@
         </w:rPr>
         <w:t>(</w:t>
       </w:r>
+      <w:proofErr w:type="gramEnd"/>
       <w:r>
         <w:rPr>
           <w:rFonts w:ascii="Consolas" w:eastAsia="Times New Roman" w:hAnsi="Consolas" w:cs="Times New Roman"/>
@@ -43896,6 +44391,7 @@
         </w:rPr>
         <w:t xml:space="preserve"> </w:t>
       </w:r>
+      <w:proofErr w:type="spellStart"/>
       <w:r>
         <w:rPr>
           <w:rFonts w:ascii="Consolas" w:eastAsia="Times New Roman" w:hAnsi="Consolas" w:cs="Times New Roman"/>
@@ -43906,6 +44402,7 @@
         </w:rPr>
         <w:t>NivelPobreza</w:t>
       </w:r>
+      <w:proofErr w:type="spellEnd"/>
       <w:r>
         <w:rPr>
           <w:rFonts w:ascii="Consolas" w:eastAsia="Times New Roman" w:hAnsi="Consolas" w:cs="Times New Roman"/>
@@ -43936,6 +44433,7 @@
         </w:rPr>
         <w:t xml:space="preserve"> = </w:t>
       </w:r>
+      <w:proofErr w:type="spellStart"/>
       <w:r>
         <w:rPr>
           <w:rFonts w:ascii="Consolas" w:eastAsia="Times New Roman" w:hAnsi="Consolas" w:cs="Times New Roman"/>
@@ -43946,6 +44444,7 @@
         </w:rPr>
         <w:t>data.df.muestra</w:t>
       </w:r>
+      <w:proofErr w:type="spellEnd"/>
       <w:r>
         <w:rPr>
           <w:rFonts w:ascii="Consolas" w:eastAsia="Times New Roman" w:hAnsi="Consolas" w:cs="Times New Roman"/>
@@ -44009,6 +44508,8 @@
           <w:lang w:val="es-ES"/>
         </w:rPr>
       </w:pPr>
+      <w:proofErr w:type="spellStart"/>
+      <w:proofErr w:type="gramStart"/>
       <w:r>
         <w:rPr>
           <w:rFonts w:ascii="Consolas" w:eastAsia="Times New Roman" w:hAnsi="Consolas" w:cs="Times New Roman"/>
@@ -44019,6 +44520,7 @@
         </w:rPr>
         <w:t>aggregate</w:t>
       </w:r>
+      <w:proofErr w:type="spellEnd"/>
       <w:r>
         <w:rPr>
           <w:rFonts w:ascii="Consolas" w:eastAsia="Times New Roman" w:hAnsi="Consolas" w:cs="Times New Roman"/>
@@ -44029,6 +44531,7 @@
         </w:rPr>
         <w:t>(</w:t>
       </w:r>
+      <w:proofErr w:type="gramEnd"/>
       <w:r>
         <w:rPr>
           <w:rFonts w:ascii="Consolas" w:eastAsia="Times New Roman" w:hAnsi="Consolas" w:cs="Times New Roman"/>
@@ -44069,6 +44572,7 @@
         </w:rPr>
         <w:t xml:space="preserve"> </w:t>
       </w:r>
+      <w:proofErr w:type="spellStart"/>
       <w:r>
         <w:rPr>
           <w:rFonts w:ascii="Consolas" w:eastAsia="Times New Roman" w:hAnsi="Consolas" w:cs="Times New Roman"/>
@@ -44079,6 +44583,7 @@
         </w:rPr>
         <w:t>NivelPobreza</w:t>
       </w:r>
+      <w:proofErr w:type="spellEnd"/>
       <w:r>
         <w:rPr>
           <w:rFonts w:ascii="Consolas" w:eastAsia="Times New Roman" w:hAnsi="Consolas" w:cs="Times New Roman"/>
@@ -44109,6 +44614,7 @@
         </w:rPr>
         <w:t xml:space="preserve"> = </w:t>
       </w:r>
+      <w:proofErr w:type="spellStart"/>
       <w:r>
         <w:rPr>
           <w:rFonts w:ascii="Consolas" w:eastAsia="Times New Roman" w:hAnsi="Consolas" w:cs="Times New Roman"/>
@@ -44119,6 +44625,7 @@
         </w:rPr>
         <w:t>data.df.muestra</w:t>
       </w:r>
+      <w:proofErr w:type="spellEnd"/>
       <w:r>
         <w:rPr>
           <w:rFonts w:ascii="Consolas" w:eastAsia="Times New Roman" w:hAnsi="Consolas" w:cs="Times New Roman"/>
@@ -44149,6 +44656,7 @@
         </w:rPr>
         <w:t xml:space="preserve"> = </w:t>
       </w:r>
+      <w:proofErr w:type="spellStart"/>
       <w:r>
         <w:rPr>
           <w:rFonts w:ascii="Consolas" w:eastAsia="Times New Roman" w:hAnsi="Consolas" w:cs="Times New Roman"/>
@@ -44159,6 +44667,7 @@
         </w:rPr>
         <w:t>sd</w:t>
       </w:r>
+      <w:proofErr w:type="spellEnd"/>
       <w:r>
         <w:rPr>
           <w:rFonts w:ascii="Consolas" w:eastAsia="Times New Roman" w:hAnsi="Consolas" w:cs="Times New Roman"/>
@@ -44195,6 +44704,8 @@
           <w:lang w:val="es-ES"/>
         </w:rPr>
       </w:pPr>
+      <w:proofErr w:type="spellStart"/>
+      <w:proofErr w:type="gramStart"/>
       <w:r>
         <w:rPr>
           <w:rFonts w:ascii="Consolas" w:eastAsia="Times New Roman" w:hAnsi="Consolas" w:cs="Times New Roman"/>
@@ -44205,6 +44716,7 @@
         </w:rPr>
         <w:t>ggplot</w:t>
       </w:r>
+      <w:proofErr w:type="spellEnd"/>
       <w:r>
         <w:rPr>
           <w:rFonts w:ascii="Consolas" w:eastAsia="Times New Roman" w:hAnsi="Consolas" w:cs="Times New Roman"/>
@@ -44215,6 +44727,7 @@
         </w:rPr>
         <w:t>(</w:t>
       </w:r>
+      <w:proofErr w:type="gramEnd"/>
       <w:r>
         <w:rPr>
           <w:rFonts w:ascii="Consolas" w:eastAsia="Times New Roman" w:hAnsi="Consolas" w:cs="Times New Roman"/>
@@ -44235,6 +44748,7 @@
         </w:rPr>
         <w:t xml:space="preserve"> = </w:t>
       </w:r>
+      <w:proofErr w:type="spellStart"/>
       <w:r>
         <w:rPr>
           <w:rFonts w:ascii="Consolas" w:eastAsia="Times New Roman" w:hAnsi="Consolas" w:cs="Times New Roman"/>
@@ -44245,6 +44759,7 @@
         </w:rPr>
         <w:t>data.df.muestra</w:t>
       </w:r>
+      <w:proofErr w:type="spellEnd"/>
       <w:r>
         <w:rPr>
           <w:rFonts w:ascii="Consolas" w:eastAsia="Times New Roman" w:hAnsi="Consolas" w:cs="Times New Roman"/>
@@ -44295,6 +44810,7 @@
         </w:rPr>
         <w:t xml:space="preserve"> = </w:t>
       </w:r>
+      <w:proofErr w:type="spellStart"/>
       <w:r>
         <w:rPr>
           <w:rFonts w:ascii="Consolas" w:eastAsia="Times New Roman" w:hAnsi="Consolas" w:cs="Times New Roman"/>
@@ -44305,6 +44821,7 @@
         </w:rPr>
         <w:t>NivelPobreza</w:t>
       </w:r>
+      <w:proofErr w:type="spellEnd"/>
       <w:r>
         <w:rPr>
           <w:rFonts w:ascii="Consolas" w:eastAsia="Times New Roman" w:hAnsi="Consolas" w:cs="Times New Roman"/>
@@ -44375,6 +44892,7 @@
         </w:rPr>
         <w:t xml:space="preserve"> = </w:t>
       </w:r>
+      <w:proofErr w:type="spellStart"/>
       <w:r>
         <w:rPr>
           <w:rFonts w:ascii="Consolas" w:eastAsia="Times New Roman" w:hAnsi="Consolas" w:cs="Times New Roman"/>
@@ -44385,6 +44903,7 @@
         </w:rPr>
         <w:t>NivelPobreza</w:t>
       </w:r>
+      <w:proofErr w:type="spellEnd"/>
       <w:r>
         <w:rPr>
           <w:rFonts w:ascii="Consolas" w:eastAsia="Times New Roman" w:hAnsi="Consolas" w:cs="Times New Roman"/>
@@ -44418,6 +44937,7 @@
         </w:rPr>
         <w:t xml:space="preserve">  </w:t>
       </w:r>
+      <w:proofErr w:type="spellStart"/>
       <w:r>
         <w:rPr>
           <w:rFonts w:ascii="Consolas" w:eastAsia="Times New Roman" w:hAnsi="Consolas" w:cs="Times New Roman"/>
@@ -44426,18 +44946,9 @@
           <w:szCs w:val="21"/>
           <w:lang w:val="es-ES"/>
         </w:rPr>
-        <w:t>geom_boxplot</w:t>
-      </w:r>
-      <w:r>
-        <w:rPr>
-          <w:rFonts w:ascii="Consolas" w:eastAsia="Times New Roman" w:hAnsi="Consolas" w:cs="Times New Roman"/>
-          <w:color w:val="D4D4D4"/>
-          <w:sz w:val="21"/>
-          <w:szCs w:val="21"/>
-          <w:lang w:val="es-ES"/>
-        </w:rPr>
-        <w:t>() +  </w:t>
-      </w:r>
+        <w:t>geom_</w:t>
+      </w:r>
+      <w:proofErr w:type="gramStart"/>
       <w:r>
         <w:rPr>
           <w:rFonts w:ascii="Consolas" w:eastAsia="Times New Roman" w:hAnsi="Consolas" w:cs="Times New Roman"/>
@@ -44446,8 +44957,42 @@
           <w:szCs w:val="21"/>
           <w:lang w:val="es-ES"/>
         </w:rPr>
+        <w:t>boxplot</w:t>
+      </w:r>
+      <w:proofErr w:type="spellEnd"/>
+      <w:r>
+        <w:rPr>
+          <w:rFonts w:ascii="Consolas" w:eastAsia="Times New Roman" w:hAnsi="Consolas" w:cs="Times New Roman"/>
+          <w:color w:val="D4D4D4"/>
+          <w:sz w:val="21"/>
+          <w:szCs w:val="21"/>
+          <w:lang w:val="es-ES"/>
+        </w:rPr>
+        <w:t>(</w:t>
+      </w:r>
+      <w:proofErr w:type="gramEnd"/>
+      <w:r>
+        <w:rPr>
+          <w:rFonts w:ascii="Consolas" w:eastAsia="Times New Roman" w:hAnsi="Consolas" w:cs="Times New Roman"/>
+          <w:color w:val="D4D4D4"/>
+          <w:sz w:val="21"/>
+          <w:szCs w:val="21"/>
+          <w:lang w:val="es-ES"/>
+        </w:rPr>
+        <w:t>) +  </w:t>
+      </w:r>
+      <w:proofErr w:type="spellStart"/>
+      <w:r>
+        <w:rPr>
+          <w:rFonts w:ascii="Consolas" w:eastAsia="Times New Roman" w:hAnsi="Consolas" w:cs="Times New Roman"/>
+          <w:color w:val="9CDCFE"/>
+          <w:sz w:val="21"/>
+          <w:szCs w:val="21"/>
+          <w:lang w:val="es-ES"/>
+        </w:rPr>
         <w:t>theme_bw</w:t>
       </w:r>
+      <w:proofErr w:type="spellEnd"/>
       <w:r>
         <w:rPr>
           <w:rFonts w:ascii="Consolas" w:eastAsia="Times New Roman" w:hAnsi="Consolas" w:cs="Times New Roman"/>
@@ -44492,7 +45037,29 @@
           <w:szCs w:val="21"/>
           <w:lang w:val="es-ES"/>
         </w:rPr>
-        <w:t># Convirtiendo a factor (los levels se pueden modificar dependiendo de los resultados obtenidos)</w:t>
+        <w:t xml:space="preserve"># Convirtiendo a factor (los </w:t>
+      </w:r>
+      <w:proofErr w:type="spellStart"/>
+      <w:r>
+        <w:rPr>
+          <w:rFonts w:ascii="Consolas" w:eastAsia="Times New Roman" w:hAnsi="Consolas" w:cs="Times New Roman"/>
+          <w:color w:val="6A9955"/>
+          <w:sz w:val="21"/>
+          <w:szCs w:val="21"/>
+          <w:lang w:val="es-ES"/>
+        </w:rPr>
+        <w:t>levels</w:t>
+      </w:r>
+      <w:proofErr w:type="spellEnd"/>
+      <w:r>
+        <w:rPr>
+          <w:rFonts w:ascii="Consolas" w:eastAsia="Times New Roman" w:hAnsi="Consolas" w:cs="Times New Roman"/>
+          <w:color w:val="6A9955"/>
+          <w:sz w:val="21"/>
+          <w:szCs w:val="21"/>
+          <w:lang w:val="es-ES"/>
+        </w:rPr>
+        <w:t xml:space="preserve"> se pueden modificar dependiendo de los resultados obtenidos)</w:t>
       </w:r>
     </w:p>
     <w:p>
@@ -44507,6 +45074,7 @@
           <w:lang w:val="es-ES"/>
         </w:rPr>
       </w:pPr>
+      <w:proofErr w:type="spellStart"/>
       <w:r>
         <w:rPr>
           <w:rFonts w:ascii="Consolas" w:eastAsia="Times New Roman" w:hAnsi="Consolas" w:cs="Times New Roman"/>
@@ -44515,6 +45083,82 @@
           <w:szCs w:val="21"/>
           <w:lang w:val="es-ES"/>
         </w:rPr>
+        <w:t>data.</w:t>
+      </w:r>
+      <w:proofErr w:type="gramStart"/>
+      <w:r>
+        <w:rPr>
+          <w:rFonts w:ascii="Consolas" w:eastAsia="Times New Roman" w:hAnsi="Consolas" w:cs="Times New Roman"/>
+          <w:color w:val="9CDCFE"/>
+          <w:sz w:val="21"/>
+          <w:szCs w:val="21"/>
+          <w:lang w:val="es-ES"/>
+        </w:rPr>
+        <w:t>df.muestra</w:t>
+      </w:r>
+      <w:proofErr w:type="gramEnd"/>
+      <w:r>
+        <w:rPr>
+          <w:rFonts w:ascii="Consolas" w:eastAsia="Times New Roman" w:hAnsi="Consolas" w:cs="Times New Roman"/>
+          <w:color w:val="569CD6"/>
+          <w:sz w:val="21"/>
+          <w:szCs w:val="21"/>
+          <w:lang w:val="es-ES"/>
+        </w:rPr>
+        <w:t>$</w:t>
+      </w:r>
+      <w:r>
+        <w:rPr>
+          <w:rFonts w:ascii="Consolas" w:eastAsia="Times New Roman" w:hAnsi="Consolas" w:cs="Times New Roman"/>
+          <w:color w:val="9CDCFE"/>
+          <w:sz w:val="21"/>
+          <w:szCs w:val="21"/>
+          <w:lang w:val="es-ES"/>
+        </w:rPr>
+        <w:t>NivelPobreza</w:t>
+      </w:r>
+      <w:proofErr w:type="spellEnd"/>
+      <w:r>
+        <w:rPr>
+          <w:rFonts w:ascii="Consolas" w:eastAsia="Times New Roman" w:hAnsi="Consolas" w:cs="Times New Roman"/>
+          <w:color w:val="D4D4D4"/>
+          <w:sz w:val="21"/>
+          <w:szCs w:val="21"/>
+          <w:lang w:val="es-ES"/>
+        </w:rPr>
+        <w:t xml:space="preserve"> &lt;- </w:t>
+      </w:r>
+      <w:proofErr w:type="spellStart"/>
+      <w:r>
+        <w:rPr>
+          <w:rFonts w:ascii="Consolas" w:eastAsia="Times New Roman" w:hAnsi="Consolas" w:cs="Times New Roman"/>
+          <w:color w:val="9CDCFE"/>
+          <w:sz w:val="21"/>
+          <w:szCs w:val="21"/>
+          <w:lang w:val="es-ES"/>
+        </w:rPr>
+        <w:t>parse_factor</w:t>
+      </w:r>
+      <w:proofErr w:type="spellEnd"/>
+      <w:r>
+        <w:rPr>
+          <w:rFonts w:ascii="Consolas" w:eastAsia="Times New Roman" w:hAnsi="Consolas" w:cs="Times New Roman"/>
+          <w:color w:val="D4D4D4"/>
+          <w:sz w:val="21"/>
+          <w:szCs w:val="21"/>
+          <w:lang w:val="es-ES"/>
+        </w:rPr>
+        <w:t>(</w:t>
+      </w:r>
+      <w:proofErr w:type="spellStart"/>
+      <w:r>
+        <w:rPr>
+          <w:rFonts w:ascii="Consolas" w:eastAsia="Times New Roman" w:hAnsi="Consolas" w:cs="Times New Roman"/>
+          <w:color w:val="9CDCFE"/>
+          <w:sz w:val="21"/>
+          <w:szCs w:val="21"/>
+          <w:lang w:val="es-ES"/>
+        </w:rPr>
         <w:t>data.df.muestra</w:t>
       </w:r>
       <w:r>
@@ -44537,66 +45181,7 @@
         </w:rPr>
         <w:t>NivelPobreza</w:t>
       </w:r>
-      <w:r>
-        <w:rPr>
-          <w:rFonts w:ascii="Consolas" w:eastAsia="Times New Roman" w:hAnsi="Consolas" w:cs="Times New Roman"/>
-          <w:color w:val="D4D4D4"/>
-          <w:sz w:val="21"/>
-          <w:szCs w:val="21"/>
-          <w:lang w:val="es-ES"/>
-        </w:rPr>
-        <w:t xml:space="preserve"> &lt;- </w:t>
-      </w:r>
-      <w:r>
-        <w:rPr>
-          <w:rFonts w:ascii="Consolas" w:eastAsia="Times New Roman" w:hAnsi="Consolas" w:cs="Times New Roman"/>
-          <w:color w:val="9CDCFE"/>
-          <w:sz w:val="21"/>
-          <w:szCs w:val="21"/>
-          <w:lang w:val="es-ES"/>
-        </w:rPr>
-        <w:t>parse_factor</w:t>
-      </w:r>
-      <w:r>
-        <w:rPr>
-          <w:rFonts w:ascii="Consolas" w:eastAsia="Times New Roman" w:hAnsi="Consolas" w:cs="Times New Roman"/>
-          <w:color w:val="D4D4D4"/>
-          <w:sz w:val="21"/>
-          <w:szCs w:val="21"/>
-          <w:lang w:val="es-ES"/>
-        </w:rPr>
-        <w:t>(</w:t>
-      </w:r>
-      <w:r>
-        <w:rPr>
-          <w:rFonts w:ascii="Consolas" w:eastAsia="Times New Roman" w:hAnsi="Consolas" w:cs="Times New Roman"/>
-          <w:color w:val="9CDCFE"/>
-          <w:sz w:val="21"/>
-          <w:szCs w:val="21"/>
-          <w:lang w:val="es-ES"/>
-        </w:rPr>
-        <w:t>data.df.muestra</w:t>
-      </w:r>
-      <w:r>
-        <w:rPr>
-          <w:rFonts w:ascii="Consolas" w:eastAsia="Times New Roman" w:hAnsi="Consolas" w:cs="Times New Roman"/>
-          <w:color w:val="569CD6"/>
-          <w:sz w:val="21"/>
-          <w:szCs w:val="21"/>
-          <w:lang w:val="es-ES"/>
-        </w:rPr>
-        <w:t>$</w:t>
-      </w:r>
-      <w:r>
-        <w:rPr>
-          <w:rFonts w:ascii="Consolas" w:eastAsia="Times New Roman" w:hAnsi="Consolas" w:cs="Times New Roman"/>
-          <w:color w:val="9CDCFE"/>
-          <w:sz w:val="21"/>
-          <w:szCs w:val="21"/>
-          <w:lang w:val="es-ES"/>
-        </w:rPr>
-        <w:t>NivelPobreza</w:t>
-      </w:r>
+      <w:proofErr w:type="spellEnd"/>
       <w:r>
         <w:rPr>
           <w:rFonts w:ascii="Consolas" w:eastAsia="Times New Roman" w:hAnsi="Consolas" w:cs="Times New Roman"/>
@@ -44630,6 +45215,7 @@
         </w:rPr>
         <w:t>                                       </w:t>
       </w:r>
+      <w:proofErr w:type="spellStart"/>
       <w:r>
         <w:rPr>
           <w:rFonts w:ascii="Consolas" w:eastAsia="Times New Roman" w:hAnsi="Consolas" w:cs="Times New Roman"/>
@@ -44640,6 +45226,7 @@
         </w:rPr>
         <w:t>levels</w:t>
       </w:r>
+      <w:proofErr w:type="spellEnd"/>
       <w:r>
         <w:rPr>
           <w:rFonts w:ascii="Consolas" w:eastAsia="Times New Roman" w:hAnsi="Consolas" w:cs="Times New Roman"/>
@@ -44650,6 +45237,7 @@
         </w:rPr>
         <w:t xml:space="preserve"> = </w:t>
       </w:r>
+      <w:proofErr w:type="gramStart"/>
       <w:r>
         <w:rPr>
           <w:rFonts w:ascii="Consolas" w:eastAsia="Times New Roman" w:hAnsi="Consolas" w:cs="Times New Roman"/>
@@ -44670,6 +45258,7 @@
         </w:rPr>
         <w:t>(</w:t>
       </w:r>
+      <w:proofErr w:type="gramEnd"/>
       <w:r>
         <w:rPr>
           <w:rFonts w:ascii="Consolas" w:eastAsia="Times New Roman" w:hAnsi="Consolas" w:cs="Times New Roman"/>
@@ -44884,6 +45473,7 @@
           <w:lang w:val="es-ES"/>
         </w:rPr>
       </w:pPr>
+      <w:proofErr w:type="spellStart"/>
       <w:r>
         <w:rPr>
           <w:rFonts w:ascii="Consolas" w:eastAsia="Times New Roman" w:hAnsi="Consolas" w:cs="Times New Roman"/>
@@ -44892,9 +45482,9 @@
           <w:szCs w:val="21"/>
           <w:lang w:val="es-ES"/>
         </w:rPr>
-        <w:lastRenderedPageBreak/>
         <w:t>anova</w:t>
       </w:r>
+      <w:proofErr w:type="spellEnd"/>
       <w:r>
         <w:rPr>
           <w:rFonts w:ascii="Consolas" w:eastAsia="Times New Roman" w:hAnsi="Consolas" w:cs="Times New Roman"/>
@@ -44905,6 +45495,8 @@
         </w:rPr>
         <w:t xml:space="preserve"> &lt;- </w:t>
       </w:r>
+      <w:proofErr w:type="spellStart"/>
+      <w:proofErr w:type="gramStart"/>
       <w:r>
         <w:rPr>
           <w:rFonts w:ascii="Consolas" w:eastAsia="Times New Roman" w:hAnsi="Consolas" w:cs="Times New Roman"/>
@@ -44915,6 +45507,7 @@
         </w:rPr>
         <w:t>aov</w:t>
       </w:r>
+      <w:proofErr w:type="spellEnd"/>
       <w:r>
         <w:rPr>
           <w:rFonts w:ascii="Consolas" w:eastAsia="Times New Roman" w:hAnsi="Consolas" w:cs="Times New Roman"/>
@@ -44925,6 +45518,7 @@
         </w:rPr>
         <w:t>(</w:t>
       </w:r>
+      <w:proofErr w:type="gramEnd"/>
       <w:r>
         <w:rPr>
           <w:rFonts w:ascii="Consolas" w:eastAsia="Times New Roman" w:hAnsi="Consolas" w:cs="Times New Roman"/>
@@ -44965,6 +45559,7 @@
         </w:rPr>
         <w:t xml:space="preserve"> </w:t>
       </w:r>
+      <w:proofErr w:type="spellStart"/>
       <w:r>
         <w:rPr>
           <w:rFonts w:ascii="Consolas" w:eastAsia="Times New Roman" w:hAnsi="Consolas" w:cs="Times New Roman"/>
@@ -44975,6 +45570,7 @@
         </w:rPr>
         <w:t>NivelPobreza</w:t>
       </w:r>
+      <w:proofErr w:type="spellEnd"/>
       <w:r>
         <w:rPr>
           <w:rFonts w:ascii="Consolas" w:eastAsia="Times New Roman" w:hAnsi="Consolas" w:cs="Times New Roman"/>
@@ -45005,6 +45601,7 @@
         </w:rPr>
         <w:t xml:space="preserve"> = </w:t>
       </w:r>
+      <w:proofErr w:type="spellStart"/>
       <w:r>
         <w:rPr>
           <w:rFonts w:ascii="Consolas" w:eastAsia="Times New Roman" w:hAnsi="Consolas" w:cs="Times New Roman"/>
@@ -45015,6 +45612,7 @@
         </w:rPr>
         <w:t>data.df.muestra</w:t>
       </w:r>
+      <w:proofErr w:type="spellEnd"/>
       <w:r>
         <w:rPr>
           <w:rFonts w:ascii="Consolas" w:eastAsia="Times New Roman" w:hAnsi="Consolas" w:cs="Times New Roman"/>
@@ -45038,6 +45636,7 @@
           <w:lang w:val="en-US"/>
         </w:rPr>
       </w:pPr>
+      <w:proofErr w:type="gramStart"/>
       <w:r>
         <w:rPr>
           <w:rFonts w:ascii="Consolas" w:eastAsia="Times New Roman" w:hAnsi="Consolas" w:cs="Times New Roman"/>
@@ -45059,6 +45658,7 @@
         <w:t>(</w:t>
       </w:r>
       <w:proofErr w:type="spellStart"/>
+      <w:proofErr w:type="gramEnd"/>
       <w:r>
         <w:rPr>
           <w:rFonts w:ascii="Consolas" w:eastAsia="Times New Roman" w:hAnsi="Consolas" w:cs="Times New Roman"/>
@@ -45102,7 +45702,18 @@
           <w:szCs w:val="21"/>
           <w:lang w:val="en-US"/>
         </w:rPr>
-        <w:t>model_parameters</w:t>
+        <w:t>model_</w:t>
+      </w:r>
+      <w:proofErr w:type="gramStart"/>
+      <w:r>
+        <w:rPr>
+          <w:rFonts w:ascii="Consolas" w:eastAsia="Times New Roman" w:hAnsi="Consolas" w:cs="Times New Roman"/>
+          <w:color w:val="9CDCFE"/>
+          <w:sz w:val="21"/>
+          <w:szCs w:val="21"/>
+          <w:lang w:val="en-US"/>
+        </w:rPr>
+        <w:t>parameters</w:t>
       </w:r>
       <w:proofErr w:type="spellEnd"/>
       <w:r>
@@ -45116,6 +45727,7 @@
         <w:t>(</w:t>
       </w:r>
       <w:proofErr w:type="spellStart"/>
+      <w:proofErr w:type="gramEnd"/>
       <w:r>
         <w:rPr>
           <w:rFonts w:ascii="Consolas" w:eastAsia="Times New Roman" w:hAnsi="Consolas" w:cs="Times New Roman"/>
@@ -45183,6 +45795,8 @@
         </w:rPr>
         <w:t xml:space="preserve"> &lt;- </w:t>
       </w:r>
+      <w:proofErr w:type="spellStart"/>
+      <w:proofErr w:type="gramStart"/>
       <w:r>
         <w:rPr>
           <w:rFonts w:ascii="Consolas" w:eastAsia="Times New Roman" w:hAnsi="Consolas" w:cs="Times New Roman"/>
@@ -45193,6 +45807,7 @@
         </w:rPr>
         <w:t>aov</w:t>
       </w:r>
+      <w:proofErr w:type="spellEnd"/>
       <w:r>
         <w:rPr>
           <w:rFonts w:ascii="Consolas" w:eastAsia="Times New Roman" w:hAnsi="Consolas" w:cs="Times New Roman"/>
@@ -45203,6 +45818,7 @@
         </w:rPr>
         <w:t>(</w:t>
       </w:r>
+      <w:proofErr w:type="gramEnd"/>
       <w:r>
         <w:rPr>
           <w:rFonts w:ascii="Consolas" w:eastAsia="Times New Roman" w:hAnsi="Consolas" w:cs="Times New Roman"/>
@@ -45243,6 +45859,7 @@
         </w:rPr>
         <w:t xml:space="preserve"> </w:t>
       </w:r>
+      <w:proofErr w:type="spellStart"/>
       <w:r>
         <w:rPr>
           <w:rFonts w:ascii="Consolas" w:eastAsia="Times New Roman" w:hAnsi="Consolas" w:cs="Times New Roman"/>
@@ -45253,6 +45870,7 @@
         </w:rPr>
         <w:t>NivelPobreza</w:t>
       </w:r>
+      <w:proofErr w:type="spellEnd"/>
       <w:r>
         <w:rPr>
           <w:rFonts w:ascii="Consolas" w:eastAsia="Times New Roman" w:hAnsi="Consolas" w:cs="Times New Roman"/>
@@ -45283,6 +45901,7 @@
         </w:rPr>
         <w:t xml:space="preserve"> = </w:t>
       </w:r>
+      <w:proofErr w:type="spellStart"/>
       <w:r>
         <w:rPr>
           <w:rFonts w:ascii="Consolas" w:eastAsia="Times New Roman" w:hAnsi="Consolas" w:cs="Times New Roman"/>
@@ -45293,6 +45912,7 @@
         </w:rPr>
         <w:t>data.df.muestra</w:t>
       </w:r>
+      <w:proofErr w:type="spellEnd"/>
       <w:r>
         <w:rPr>
           <w:rFonts w:ascii="Consolas" w:eastAsia="Times New Roman" w:hAnsi="Consolas" w:cs="Times New Roman"/>
@@ -45352,6 +45972,7 @@
           <w:lang w:val="es-ES"/>
         </w:rPr>
       </w:pPr>
+      <w:proofErr w:type="spellStart"/>
       <w:r>
         <w:rPr>
           <w:rFonts w:ascii="Consolas" w:eastAsia="Times New Roman" w:hAnsi="Consolas" w:cs="Times New Roman"/>
@@ -45360,8 +45981,20 @@
           <w:szCs w:val="21"/>
           <w:lang w:val="es-ES"/>
         </w:rPr>
-        <w:t>eta_squared</w:t>
-      </w:r>
+        <w:t>eta_</w:t>
+      </w:r>
+      <w:proofErr w:type="gramStart"/>
+      <w:r>
+        <w:rPr>
+          <w:rFonts w:ascii="Consolas" w:eastAsia="Times New Roman" w:hAnsi="Consolas" w:cs="Times New Roman"/>
+          <w:color w:val="9CDCFE"/>
+          <w:sz w:val="21"/>
+          <w:szCs w:val="21"/>
+          <w:lang w:val="es-ES"/>
+        </w:rPr>
+        <w:t>squared</w:t>
+      </w:r>
+      <w:proofErr w:type="spellEnd"/>
       <w:r>
         <w:rPr>
           <w:rFonts w:ascii="Consolas" w:eastAsia="Times New Roman" w:hAnsi="Consolas" w:cs="Times New Roman"/>
@@ -45372,6 +46005,8 @@
         </w:rPr>
         <w:t>(</w:t>
       </w:r>
+      <w:proofErr w:type="spellStart"/>
+      <w:proofErr w:type="gramEnd"/>
       <w:r>
         <w:rPr>
           <w:rFonts w:ascii="Consolas" w:eastAsia="Times New Roman" w:hAnsi="Consolas" w:cs="Times New Roman"/>
@@ -45382,6 +46017,7 @@
         </w:rPr>
         <w:t>anova</w:t>
       </w:r>
+      <w:proofErr w:type="spellEnd"/>
       <w:r>
         <w:rPr>
           <w:rFonts w:ascii="Consolas" w:eastAsia="Times New Roman" w:hAnsi="Consolas" w:cs="Times New Roman"/>
@@ -45392,6 +46028,7 @@
         </w:rPr>
         <w:t xml:space="preserve">, </w:t>
       </w:r>
+      <w:proofErr w:type="spellStart"/>
       <w:r>
         <w:rPr>
           <w:rFonts w:ascii="Consolas" w:eastAsia="Times New Roman" w:hAnsi="Consolas" w:cs="Times New Roman"/>
@@ -45402,6 +46039,7 @@
         </w:rPr>
         <w:t>partial</w:t>
       </w:r>
+      <w:proofErr w:type="spellEnd"/>
       <w:r>
         <w:rPr>
           <w:rFonts w:ascii="Consolas" w:eastAsia="Times New Roman" w:hAnsi="Consolas" w:cs="Times New Roman"/>
@@ -45445,6 +46083,7 @@
           <w:lang w:val="es-ES"/>
         </w:rPr>
       </w:pPr>
+      <w:proofErr w:type="spellStart"/>
       <w:r>
         <w:rPr>
           <w:rFonts w:ascii="Consolas" w:eastAsia="Times New Roman" w:hAnsi="Consolas" w:cs="Times New Roman"/>
@@ -45455,6 +46094,7 @@
         </w:rPr>
         <w:t>etaSquared</w:t>
       </w:r>
+      <w:proofErr w:type="spellEnd"/>
       <w:r>
         <w:rPr>
           <w:rFonts w:ascii="Consolas" w:eastAsia="Times New Roman" w:hAnsi="Consolas" w:cs="Times New Roman"/>
@@ -45465,6 +46105,7 @@
         </w:rPr>
         <w:t>(</w:t>
       </w:r>
+      <w:proofErr w:type="spellStart"/>
       <w:r>
         <w:rPr>
           <w:rFonts w:ascii="Consolas" w:eastAsia="Times New Roman" w:hAnsi="Consolas" w:cs="Times New Roman"/>
@@ -45475,6 +46116,7 @@
         </w:rPr>
         <w:t>anova</w:t>
       </w:r>
+      <w:proofErr w:type="spellEnd"/>
       <w:r>
         <w:rPr>
           <w:rFonts w:ascii="Consolas" w:eastAsia="Times New Roman" w:hAnsi="Consolas" w:cs="Times New Roman"/>
@@ -45611,7 +46253,29 @@
           <w:szCs w:val="21"/>
           <w:lang w:val="es-ES"/>
         </w:rPr>
-        <w:t>### 1.NORMALIDAD#######</w:t>
+        <w:t xml:space="preserve">### </w:t>
+      </w:r>
+      <w:proofErr w:type="gramStart"/>
+      <w:r>
+        <w:rPr>
+          <w:rFonts w:ascii="Consolas" w:eastAsia="Times New Roman" w:hAnsi="Consolas" w:cs="Times New Roman"/>
+          <w:color w:val="6A9955"/>
+          <w:sz w:val="21"/>
+          <w:szCs w:val="21"/>
+          <w:lang w:val="es-ES"/>
+        </w:rPr>
+        <w:t>1.NORMALIDAD</w:t>
+      </w:r>
+      <w:proofErr w:type="gramEnd"/>
+      <w:r>
+        <w:rPr>
+          <w:rFonts w:ascii="Consolas" w:eastAsia="Times New Roman" w:hAnsi="Consolas" w:cs="Times New Roman"/>
+          <w:color w:val="6A9955"/>
+          <w:sz w:val="21"/>
+          <w:szCs w:val="21"/>
+          <w:lang w:val="es-ES"/>
+        </w:rPr>
+        <w:t>#######</w:t>
       </w:r>
     </w:p>
     <w:p>
@@ -45705,6 +46369,7 @@
         </w:rPr>
         <w:t>(</w:t>
       </w:r>
+      <w:proofErr w:type="spellStart"/>
       <w:r>
         <w:rPr>
           <w:rFonts w:ascii="Consolas" w:eastAsia="Times New Roman" w:hAnsi="Consolas" w:cs="Times New Roman"/>
@@ -45715,6 +46380,7 @@
         </w:rPr>
         <w:t>mfrow</w:t>
       </w:r>
+      <w:proofErr w:type="spellEnd"/>
       <w:r>
         <w:rPr>
           <w:rFonts w:ascii="Consolas" w:eastAsia="Times New Roman" w:hAnsi="Consolas" w:cs="Times New Roman"/>
@@ -45725,6 +46391,7 @@
         </w:rPr>
         <w:t>=</w:t>
       </w:r>
+      <w:proofErr w:type="gramStart"/>
       <w:r>
         <w:rPr>
           <w:rFonts w:ascii="Consolas" w:eastAsia="Times New Roman" w:hAnsi="Consolas" w:cs="Times New Roman"/>
@@ -45745,6 +46412,7 @@
         </w:rPr>
         <w:t>(</w:t>
       </w:r>
+      <w:proofErr w:type="gramEnd"/>
       <w:r>
         <w:rPr>
           <w:rFonts w:ascii="Consolas" w:eastAsia="Times New Roman" w:hAnsi="Consolas" w:cs="Times New Roman"/>
@@ -45857,6 +46525,7 @@
           <w:lang w:val="es-ES"/>
         </w:rPr>
       </w:pPr>
+      <w:proofErr w:type="spellStart"/>
       <w:r>
         <w:rPr>
           <w:rFonts w:ascii="Consolas" w:eastAsia="Times New Roman" w:hAnsi="Consolas" w:cs="Times New Roman"/>
@@ -45867,6 +46536,7 @@
         </w:rPr>
         <w:t>hist</w:t>
       </w:r>
+      <w:proofErr w:type="spellEnd"/>
       <w:r>
         <w:rPr>
           <w:rFonts w:ascii="Consolas" w:eastAsia="Times New Roman" w:hAnsi="Consolas" w:cs="Times New Roman"/>
@@ -45877,6 +46547,7 @@
         </w:rPr>
         <w:t>(</w:t>
       </w:r>
+      <w:proofErr w:type="spellStart"/>
       <w:r>
         <w:rPr>
           <w:rFonts w:ascii="Consolas" w:eastAsia="Times New Roman" w:hAnsi="Consolas" w:cs="Times New Roman"/>
@@ -45907,6 +46578,7 @@
         </w:rPr>
         <w:t>residuals</w:t>
       </w:r>
+      <w:proofErr w:type="spellEnd"/>
       <w:r>
         <w:rPr>
           <w:rFonts w:ascii="Consolas" w:eastAsia="Times New Roman" w:hAnsi="Consolas" w:cs="Times New Roman"/>
@@ -45966,6 +46638,8 @@
           <w:lang w:val="es-ES"/>
         </w:rPr>
       </w:pPr>
+      <w:proofErr w:type="spellStart"/>
+      <w:proofErr w:type="gramStart"/>
       <w:r>
         <w:rPr>
           <w:rFonts w:ascii="Consolas" w:eastAsia="Times New Roman" w:hAnsi="Consolas" w:cs="Times New Roman"/>
@@ -45976,6 +46650,7 @@
         </w:rPr>
         <w:t>hist</w:t>
       </w:r>
+      <w:proofErr w:type="spellEnd"/>
       <w:r>
         <w:rPr>
           <w:rFonts w:ascii="Consolas" w:eastAsia="Times New Roman" w:hAnsi="Consolas" w:cs="Times New Roman"/>
@@ -45986,6 +46661,8 @@
         </w:rPr>
         <w:t>(</w:t>
       </w:r>
+      <w:proofErr w:type="spellStart"/>
+      <w:proofErr w:type="gramEnd"/>
       <w:r>
         <w:rPr>
           <w:rFonts w:ascii="Consolas" w:eastAsia="Times New Roman" w:hAnsi="Consolas" w:cs="Times New Roman"/>
@@ -46016,6 +46693,7 @@
         </w:rPr>
         <w:t>residuals</w:t>
       </w:r>
+      <w:proofErr w:type="spellEnd"/>
       <w:r>
         <w:rPr>
           <w:rFonts w:ascii="Consolas" w:eastAsia="Times New Roman" w:hAnsi="Consolas" w:cs="Times New Roman"/>
@@ -46026,6 +46704,7 @@
         </w:rPr>
         <w:t xml:space="preserve">, </w:t>
       </w:r>
+      <w:proofErr w:type="spellStart"/>
       <w:r>
         <w:rPr>
           <w:rFonts w:ascii="Consolas" w:eastAsia="Times New Roman" w:hAnsi="Consolas" w:cs="Times New Roman"/>
@@ -46036,6 +46715,7 @@
         </w:rPr>
         <w:t>breaks</w:t>
       </w:r>
+      <w:proofErr w:type="spellEnd"/>
       <w:r>
         <w:rPr>
           <w:rFonts w:ascii="Consolas" w:eastAsia="Times New Roman" w:hAnsi="Consolas" w:cs="Times New Roman"/>
@@ -46100,7 +46780,29 @@
           <w:szCs w:val="21"/>
           <w:lang w:val="es-ES"/>
         </w:rPr>
-        <w:t>#GRÁFICA DE LOS PUNTOS  (GRÁFICA Q-Q)</w:t>
+        <w:t xml:space="preserve">#GRÁFICA DE LOS </w:t>
+      </w:r>
+      <w:proofErr w:type="gramStart"/>
+      <w:r>
+        <w:rPr>
+          <w:rFonts w:ascii="Consolas" w:eastAsia="Times New Roman" w:hAnsi="Consolas" w:cs="Times New Roman"/>
+          <w:color w:val="6A9955"/>
+          <w:sz w:val="21"/>
+          <w:szCs w:val="21"/>
+          <w:lang w:val="es-ES"/>
+        </w:rPr>
+        <w:t>PUNTOS  (</w:t>
+      </w:r>
+      <w:proofErr w:type="gramEnd"/>
+      <w:r>
+        <w:rPr>
+          <w:rFonts w:ascii="Consolas" w:eastAsia="Times New Roman" w:hAnsi="Consolas" w:cs="Times New Roman"/>
+          <w:color w:val="6A9955"/>
+          <w:sz w:val="21"/>
+          <w:szCs w:val="21"/>
+          <w:lang w:val="es-ES"/>
+        </w:rPr>
+        <w:t>GRÁFICA Q-Q)</w:t>
       </w:r>
     </w:p>
     <w:p>
@@ -46115,6 +46817,8 @@
           <w:lang w:val="es-ES"/>
         </w:rPr>
       </w:pPr>
+      <w:proofErr w:type="spellStart"/>
+      <w:proofErr w:type="gramStart"/>
       <w:r>
         <w:rPr>
           <w:rFonts w:ascii="Consolas" w:eastAsia="Times New Roman" w:hAnsi="Consolas" w:cs="Times New Roman"/>
@@ -46125,6 +46829,7 @@
         </w:rPr>
         <w:t>plot</w:t>
       </w:r>
+      <w:proofErr w:type="spellEnd"/>
       <w:r>
         <w:rPr>
           <w:rFonts w:ascii="Consolas" w:eastAsia="Times New Roman" w:hAnsi="Consolas" w:cs="Times New Roman"/>
@@ -46135,6 +46840,8 @@
         </w:rPr>
         <w:t>(</w:t>
       </w:r>
+      <w:proofErr w:type="spellStart"/>
+      <w:proofErr w:type="gramEnd"/>
       <w:r>
         <w:rPr>
           <w:rFonts w:ascii="Consolas" w:eastAsia="Times New Roman" w:hAnsi="Consolas" w:cs="Times New Roman"/>
@@ -46145,6 +46852,7 @@
         </w:rPr>
         <w:t>anova</w:t>
       </w:r>
+      <w:proofErr w:type="spellEnd"/>
       <w:r>
         <w:rPr>
           <w:rFonts w:ascii="Consolas" w:eastAsia="Times New Roman" w:hAnsi="Consolas" w:cs="Times New Roman"/>
@@ -46155,6 +46863,7 @@
         </w:rPr>
         <w:t xml:space="preserve">, </w:t>
       </w:r>
+      <w:proofErr w:type="spellStart"/>
       <w:r>
         <w:rPr>
           <w:rFonts w:ascii="Consolas" w:eastAsia="Times New Roman" w:hAnsi="Consolas" w:cs="Times New Roman"/>
@@ -46165,6 +46874,7 @@
         </w:rPr>
         <w:t>which</w:t>
       </w:r>
+      <w:proofErr w:type="spellEnd"/>
       <w:r>
         <w:rPr>
           <w:rFonts w:ascii="Consolas" w:eastAsia="Times New Roman" w:hAnsi="Consolas" w:cs="Times New Roman"/>
@@ -46244,6 +46954,7 @@
           <w:lang w:val="es-ES"/>
         </w:rPr>
       </w:pPr>
+      <w:proofErr w:type="spellStart"/>
       <w:r>
         <w:rPr>
           <w:rFonts w:ascii="Consolas" w:eastAsia="Times New Roman" w:hAnsi="Consolas" w:cs="Times New Roman"/>
@@ -46254,6 +46965,7 @@
         </w:rPr>
         <w:t>qqnorm</w:t>
       </w:r>
+      <w:proofErr w:type="spellEnd"/>
       <w:r>
         <w:rPr>
           <w:rFonts w:ascii="Consolas" w:eastAsia="Times New Roman" w:hAnsi="Consolas" w:cs="Times New Roman"/>
@@ -46264,6 +46976,7 @@
         </w:rPr>
         <w:t>(</w:t>
       </w:r>
+      <w:proofErr w:type="spellStart"/>
       <w:r>
         <w:rPr>
           <w:rFonts w:ascii="Consolas" w:eastAsia="Times New Roman" w:hAnsi="Consolas" w:cs="Times New Roman"/>
@@ -46294,6 +47007,7 @@
         </w:rPr>
         <w:t>residuals</w:t>
       </w:r>
+      <w:proofErr w:type="spellEnd"/>
       <w:r>
         <w:rPr>
           <w:rFonts w:ascii="Consolas" w:eastAsia="Times New Roman" w:hAnsi="Consolas" w:cs="Times New Roman"/>
@@ -46353,6 +47067,7 @@
           <w:lang w:val="es-ES"/>
         </w:rPr>
       </w:pPr>
+      <w:proofErr w:type="spellStart"/>
       <w:r>
         <w:rPr>
           <w:rFonts w:ascii="Consolas" w:eastAsia="Times New Roman" w:hAnsi="Consolas" w:cs="Times New Roman"/>
@@ -46363,6 +47078,7 @@
         </w:rPr>
         <w:t>qqline</w:t>
       </w:r>
+      <w:proofErr w:type="spellEnd"/>
       <w:r>
         <w:rPr>
           <w:rFonts w:ascii="Consolas" w:eastAsia="Times New Roman" w:hAnsi="Consolas" w:cs="Times New Roman"/>
@@ -46373,6 +47089,7 @@
         </w:rPr>
         <w:t>(</w:t>
       </w:r>
+      <w:proofErr w:type="spellStart"/>
       <w:r>
         <w:rPr>
           <w:rFonts w:ascii="Consolas" w:eastAsia="Times New Roman" w:hAnsi="Consolas" w:cs="Times New Roman"/>
@@ -46403,6 +47120,7 @@
         </w:rPr>
         <w:t>residuals</w:t>
       </w:r>
+      <w:proofErr w:type="spellEnd"/>
       <w:r>
         <w:rPr>
           <w:rFonts w:ascii="Consolas" w:eastAsia="Times New Roman" w:hAnsi="Consolas" w:cs="Times New Roman"/>
@@ -46578,6 +47296,7 @@
         </w:rPr>
       </w:pPr>
       <w:proofErr w:type="spellStart"/>
+      <w:proofErr w:type="gramStart"/>
       <w:r>
         <w:rPr>
           <w:rFonts w:ascii="Consolas" w:eastAsia="Times New Roman" w:hAnsi="Consolas" w:cs="Times New Roman"/>
@@ -46586,7 +47305,6 @@
           <w:szCs w:val="21"/>
           <w:lang w:val="en-US"/>
         </w:rPr>
-        <w:lastRenderedPageBreak/>
         <w:t>ks.test</w:t>
       </w:r>
       <w:proofErr w:type="spellEnd"/>
@@ -46601,6 +47319,7 @@
         <w:t>(</w:t>
       </w:r>
       <w:proofErr w:type="spellStart"/>
+      <w:proofErr w:type="gramEnd"/>
       <w:r>
         <w:rPr>
           <w:rFonts w:ascii="Consolas" w:eastAsia="Times New Roman" w:hAnsi="Consolas" w:cs="Times New Roman"/>
@@ -46922,6 +47641,7 @@
           <w:lang w:val="es-ES"/>
         </w:rPr>
       </w:pPr>
+      <w:proofErr w:type="spellStart"/>
       <w:r>
         <w:rPr>
           <w:rFonts w:ascii="Consolas" w:eastAsia="Times New Roman" w:hAnsi="Consolas" w:cs="Times New Roman"/>
@@ -46932,6 +47652,7 @@
         </w:rPr>
         <w:t>shapiro.test</w:t>
       </w:r>
+      <w:proofErr w:type="spellEnd"/>
       <w:r>
         <w:rPr>
           <w:rFonts w:ascii="Consolas" w:eastAsia="Times New Roman" w:hAnsi="Consolas" w:cs="Times New Roman"/>
@@ -46942,6 +47663,7 @@
         </w:rPr>
         <w:t>(</w:t>
       </w:r>
+      <w:proofErr w:type="spellStart"/>
       <w:r>
         <w:rPr>
           <w:rFonts w:ascii="Consolas" w:eastAsia="Times New Roman" w:hAnsi="Consolas" w:cs="Times New Roman"/>
@@ -46972,6 +47694,7 @@
         </w:rPr>
         <w:t>residuals</w:t>
       </w:r>
+      <w:proofErr w:type="spellEnd"/>
       <w:r>
         <w:rPr>
           <w:rFonts w:ascii="Consolas" w:eastAsia="Times New Roman" w:hAnsi="Consolas" w:cs="Times New Roman"/>
@@ -47054,6 +47777,7 @@
           <w:lang w:val="es-ES"/>
         </w:rPr>
       </w:pPr>
+      <w:proofErr w:type="spellStart"/>
       <w:r>
         <w:rPr>
           <w:rFonts w:ascii="Consolas" w:eastAsia="Times New Roman" w:hAnsi="Consolas" w:cs="Times New Roman"/>
@@ -47064,6 +47788,7 @@
         </w:rPr>
         <w:t>ad.test</w:t>
       </w:r>
+      <w:proofErr w:type="spellEnd"/>
       <w:r>
         <w:rPr>
           <w:rFonts w:ascii="Consolas" w:eastAsia="Times New Roman" w:hAnsi="Consolas" w:cs="Times New Roman"/>
@@ -47074,6 +47799,7 @@
         </w:rPr>
         <w:t>(</w:t>
       </w:r>
+      <w:proofErr w:type="spellStart"/>
       <w:r>
         <w:rPr>
           <w:rFonts w:ascii="Consolas" w:eastAsia="Times New Roman" w:hAnsi="Consolas" w:cs="Times New Roman"/>
@@ -47104,6 +47830,7 @@
         </w:rPr>
         <w:t>residuals</w:t>
       </w:r>
+      <w:proofErr w:type="spellEnd"/>
       <w:r>
         <w:rPr>
           <w:rFonts w:ascii="Consolas" w:eastAsia="Times New Roman" w:hAnsi="Consolas" w:cs="Times New Roman"/>
@@ -47291,6 +48018,7 @@
           <w:lang w:val="es-ES"/>
         </w:rPr>
       </w:pPr>
+      <w:proofErr w:type="gramStart"/>
       <w:r>
         <w:rPr>
           <w:rFonts w:ascii="Consolas" w:eastAsia="Times New Roman" w:hAnsi="Consolas" w:cs="Times New Roman"/>
@@ -47299,7 +48027,30 @@
           <w:szCs w:val="21"/>
           <w:lang w:val="es-ES"/>
         </w:rPr>
-        <w:t>#(anova, "ambiente", desplegarlo en consola=true)</w:t>
+        <w:t>#(</w:t>
+      </w:r>
+      <w:proofErr w:type="spellStart"/>
+      <w:proofErr w:type="gramEnd"/>
+      <w:r>
+        <w:rPr>
+          <w:rFonts w:ascii="Consolas" w:eastAsia="Times New Roman" w:hAnsi="Consolas" w:cs="Times New Roman"/>
+          <w:color w:val="6A9955"/>
+          <w:sz w:val="21"/>
+          <w:szCs w:val="21"/>
+          <w:lang w:val="es-ES"/>
+        </w:rPr>
+        <w:t>anova</w:t>
+      </w:r>
+      <w:proofErr w:type="spellEnd"/>
+      <w:r>
+        <w:rPr>
+          <w:rFonts w:ascii="Consolas" w:eastAsia="Times New Roman" w:hAnsi="Consolas" w:cs="Times New Roman"/>
+          <w:color w:val="6A9955"/>
+          <w:sz w:val="21"/>
+          <w:szCs w:val="21"/>
+          <w:lang w:val="es-ES"/>
+        </w:rPr>
+        <w:t>, "ambiente", desplegarlo en consola=true)</w:t>
       </w:r>
     </w:p>
     <w:p>
@@ -47314,6 +48065,7 @@
           <w:lang w:val="es-ES"/>
         </w:rPr>
       </w:pPr>
+      <w:proofErr w:type="spellStart"/>
       <w:r>
         <w:rPr>
           <w:rFonts w:ascii="Consolas" w:eastAsia="Times New Roman" w:hAnsi="Consolas" w:cs="Times New Roman"/>
@@ -47324,6 +48076,7 @@
         </w:rPr>
         <w:t>LSD.test</w:t>
       </w:r>
+      <w:proofErr w:type="spellEnd"/>
       <w:r>
         <w:rPr>
           <w:rFonts w:ascii="Consolas" w:eastAsia="Times New Roman" w:hAnsi="Consolas" w:cs="Times New Roman"/>
@@ -47334,6 +48087,7 @@
         </w:rPr>
         <w:t>(</w:t>
       </w:r>
+      <w:proofErr w:type="spellStart"/>
       <w:r>
         <w:rPr>
           <w:rFonts w:ascii="Consolas" w:eastAsia="Times New Roman" w:hAnsi="Consolas" w:cs="Times New Roman"/>
@@ -47344,6 +48098,7 @@
         </w:rPr>
         <w:t>anova</w:t>
       </w:r>
+      <w:proofErr w:type="spellEnd"/>
       <w:r>
         <w:rPr>
           <w:rFonts w:ascii="Consolas" w:eastAsia="Times New Roman" w:hAnsi="Consolas" w:cs="Times New Roman"/>
@@ -47362,7 +48117,30 @@
           <w:szCs w:val="21"/>
           <w:lang w:val="es-ES"/>
         </w:rPr>
-        <w:t>"NivelPobreza"</w:t>
+        <w:t>"</w:t>
+      </w:r>
+      <w:proofErr w:type="spellStart"/>
+      <w:r>
+        <w:rPr>
+          <w:rFonts w:ascii="Consolas" w:eastAsia="Times New Roman" w:hAnsi="Consolas" w:cs="Times New Roman"/>
+          <w:color w:val="CE9178"/>
+          <w:sz w:val="21"/>
+          <w:szCs w:val="21"/>
+          <w:lang w:val="es-ES"/>
+        </w:rPr>
+        <w:t>NivelPobreza</w:t>
+      </w:r>
+      <w:proofErr w:type="spellEnd"/>
+      <w:proofErr w:type="gramStart"/>
+      <w:r>
+        <w:rPr>
+          <w:rFonts w:ascii="Consolas" w:eastAsia="Times New Roman" w:hAnsi="Consolas" w:cs="Times New Roman"/>
+          <w:color w:val="CE9178"/>
+          <w:sz w:val="21"/>
+          <w:szCs w:val="21"/>
+          <w:lang w:val="es-ES"/>
+        </w:rPr>
+        <w:t>"</w:t>
       </w:r>
       <w:r>
         <w:rPr>
@@ -47374,6 +48152,7 @@
         </w:rPr>
         <w:t>,</w:t>
       </w:r>
+      <w:proofErr w:type="spellStart"/>
       <w:r>
         <w:rPr>
           <w:rFonts w:ascii="Consolas" w:eastAsia="Times New Roman" w:hAnsi="Consolas" w:cs="Times New Roman"/>
@@ -47384,6 +48163,8 @@
         </w:rPr>
         <w:t>console</w:t>
       </w:r>
+      <w:proofErr w:type="spellEnd"/>
+      <w:proofErr w:type="gramEnd"/>
       <w:r>
         <w:rPr>
           <w:rFonts w:ascii="Consolas" w:eastAsia="Times New Roman" w:hAnsi="Consolas" w:cs="Times New Roman"/>
@@ -47450,6 +48231,8 @@
           <w:lang w:val="es-ES"/>
         </w:rPr>
       </w:pPr>
+      <w:proofErr w:type="spellStart"/>
+      <w:proofErr w:type="gramStart"/>
       <w:r>
         <w:rPr>
           <w:rFonts w:ascii="Consolas" w:eastAsia="Times New Roman" w:hAnsi="Consolas" w:cs="Times New Roman"/>
@@ -47460,6 +48243,7 @@
         </w:rPr>
         <w:t>plot</w:t>
       </w:r>
+      <w:proofErr w:type="spellEnd"/>
       <w:r>
         <w:rPr>
           <w:rFonts w:ascii="Consolas" w:eastAsia="Times New Roman" w:hAnsi="Consolas" w:cs="Times New Roman"/>
@@ -47470,6 +48254,8 @@
         </w:rPr>
         <w:t>(</w:t>
       </w:r>
+      <w:proofErr w:type="spellStart"/>
+      <w:proofErr w:type="gramEnd"/>
       <w:r>
         <w:rPr>
           <w:rFonts w:ascii="Consolas" w:eastAsia="Times New Roman" w:hAnsi="Consolas" w:cs="Times New Roman"/>
@@ -47480,6 +48266,7 @@
         </w:rPr>
         <w:t>LSD.test</w:t>
       </w:r>
+      <w:proofErr w:type="spellEnd"/>
       <w:r>
         <w:rPr>
           <w:rFonts w:ascii="Consolas" w:eastAsia="Times New Roman" w:hAnsi="Consolas" w:cs="Times New Roman"/>
@@ -47490,6 +48277,7 @@
         </w:rPr>
         <w:t>(</w:t>
       </w:r>
+      <w:proofErr w:type="spellStart"/>
       <w:r>
         <w:rPr>
           <w:rFonts w:ascii="Consolas" w:eastAsia="Times New Roman" w:hAnsi="Consolas" w:cs="Times New Roman"/>
@@ -47500,6 +48288,7 @@
         </w:rPr>
         <w:t>anova</w:t>
       </w:r>
+      <w:proofErr w:type="spellEnd"/>
       <w:r>
         <w:rPr>
           <w:rFonts w:ascii="Consolas" w:eastAsia="Times New Roman" w:hAnsi="Consolas" w:cs="Times New Roman"/>
@@ -47518,7 +48307,29 @@
           <w:szCs w:val="21"/>
           <w:lang w:val="es-ES"/>
         </w:rPr>
-        <w:t>"NivelPobreza"</w:t>
+        <w:t>"</w:t>
+      </w:r>
+      <w:proofErr w:type="spellStart"/>
+      <w:r>
+        <w:rPr>
+          <w:rFonts w:ascii="Consolas" w:eastAsia="Times New Roman" w:hAnsi="Consolas" w:cs="Times New Roman"/>
+          <w:color w:val="CE9178"/>
+          <w:sz w:val="21"/>
+          <w:szCs w:val="21"/>
+          <w:lang w:val="es-ES"/>
+        </w:rPr>
+        <w:t>NivelPobreza</w:t>
+      </w:r>
+      <w:proofErr w:type="spellEnd"/>
+      <w:r>
+        <w:rPr>
+          <w:rFonts w:ascii="Consolas" w:eastAsia="Times New Roman" w:hAnsi="Consolas" w:cs="Times New Roman"/>
+          <w:color w:val="CE9178"/>
+          <w:sz w:val="21"/>
+          <w:szCs w:val="21"/>
+          <w:lang w:val="es-ES"/>
+        </w:rPr>
+        <w:t>"</w:t>
       </w:r>
       <w:r>
         <w:rPr>
@@ -47530,6 +48341,7 @@
         </w:rPr>
         <w:t>,</w:t>
       </w:r>
+      <w:proofErr w:type="spellStart"/>
       <w:r>
         <w:rPr>
           <w:rFonts w:ascii="Consolas" w:eastAsia="Times New Roman" w:hAnsi="Consolas" w:cs="Times New Roman"/>
@@ -47540,6 +48352,7 @@
         </w:rPr>
         <w:t>console</w:t>
       </w:r>
+      <w:proofErr w:type="spellEnd"/>
       <w:r>
         <w:rPr>
           <w:rFonts w:ascii="Consolas" w:eastAsia="Times New Roman" w:hAnsi="Consolas" w:cs="Times New Roman"/>
@@ -47665,6 +48478,7 @@
           <w:lang w:val="es-ES"/>
         </w:rPr>
       </w:pPr>
+      <w:proofErr w:type="spellStart"/>
       <w:r>
         <w:rPr>
           <w:rFonts w:ascii="Consolas" w:eastAsia="Times New Roman" w:hAnsi="Consolas" w:cs="Times New Roman"/>
@@ -47675,6 +48489,7 @@
         </w:rPr>
         <w:t>TukeyHSD</w:t>
       </w:r>
+      <w:proofErr w:type="spellEnd"/>
       <w:r>
         <w:rPr>
           <w:rFonts w:ascii="Consolas" w:eastAsia="Times New Roman" w:hAnsi="Consolas" w:cs="Times New Roman"/>
@@ -47685,6 +48500,7 @@
         </w:rPr>
         <w:t>(</w:t>
       </w:r>
+      <w:proofErr w:type="spellStart"/>
       <w:r>
         <w:rPr>
           <w:rFonts w:ascii="Consolas" w:eastAsia="Times New Roman" w:hAnsi="Consolas" w:cs="Times New Roman"/>
@@ -47695,6 +48511,7 @@
         </w:rPr>
         <w:t>anova</w:t>
       </w:r>
+      <w:proofErr w:type="spellEnd"/>
       <w:r>
         <w:rPr>
           <w:rFonts w:ascii="Consolas" w:eastAsia="Times New Roman" w:hAnsi="Consolas" w:cs="Times New Roman"/>
@@ -47741,6 +48558,7 @@
           <w:lang w:val="es-ES"/>
         </w:rPr>
       </w:pPr>
+      <w:proofErr w:type="spellStart"/>
       <w:r>
         <w:rPr>
           <w:rFonts w:ascii="Consolas" w:eastAsia="Times New Roman" w:hAnsi="Consolas" w:cs="Times New Roman"/>
@@ -47751,6 +48569,7 @@
         </w:rPr>
         <w:t>plot</w:t>
       </w:r>
+      <w:proofErr w:type="spellEnd"/>
       <w:r>
         <w:rPr>
           <w:rFonts w:ascii="Consolas" w:eastAsia="Times New Roman" w:hAnsi="Consolas" w:cs="Times New Roman"/>
@@ -47761,6 +48580,7 @@
         </w:rPr>
         <w:t>(</w:t>
       </w:r>
+      <w:proofErr w:type="spellStart"/>
       <w:r>
         <w:rPr>
           <w:rFonts w:ascii="Consolas" w:eastAsia="Times New Roman" w:hAnsi="Consolas" w:cs="Times New Roman"/>
@@ -47771,6 +48591,7 @@
         </w:rPr>
         <w:t>TukeyHSD</w:t>
       </w:r>
+      <w:proofErr w:type="spellEnd"/>
       <w:r>
         <w:rPr>
           <w:rFonts w:ascii="Consolas" w:eastAsia="Times New Roman" w:hAnsi="Consolas" w:cs="Times New Roman"/>
@@ -47781,6 +48602,7 @@
         </w:rPr>
         <w:t>(</w:t>
       </w:r>
+      <w:proofErr w:type="spellStart"/>
       <w:r>
         <w:rPr>
           <w:rFonts w:ascii="Consolas" w:eastAsia="Times New Roman" w:hAnsi="Consolas" w:cs="Times New Roman"/>
@@ -47791,6 +48613,7 @@
         </w:rPr>
         <w:t>anova</w:t>
       </w:r>
+      <w:proofErr w:type="spellEnd"/>
       <w:r>
         <w:rPr>
           <w:rFonts w:ascii="Consolas" w:eastAsia="Times New Roman" w:hAnsi="Consolas" w:cs="Times New Roman"/>
@@ -47835,7 +48658,29 @@
           <w:szCs w:val="21"/>
           <w:lang w:val="es-ES"/>
         </w:rPr>
-        <w:t>#Tukey HSD Test Con grupos  </w:t>
+        <w:t>#</w:t>
+      </w:r>
+      <w:proofErr w:type="spellStart"/>
+      <w:r>
+        <w:rPr>
+          <w:rFonts w:ascii="Consolas" w:eastAsia="Times New Roman" w:hAnsi="Consolas" w:cs="Times New Roman"/>
+          <w:color w:val="6A9955"/>
+          <w:sz w:val="21"/>
+          <w:szCs w:val="21"/>
+          <w:lang w:val="es-ES"/>
+        </w:rPr>
+        <w:t>Tukey</w:t>
+      </w:r>
+      <w:proofErr w:type="spellEnd"/>
+      <w:r>
+        <w:rPr>
+          <w:rFonts w:ascii="Consolas" w:eastAsia="Times New Roman" w:hAnsi="Consolas" w:cs="Times New Roman"/>
+          <w:color w:val="6A9955"/>
+          <w:sz w:val="21"/>
+          <w:szCs w:val="21"/>
+          <w:lang w:val="es-ES"/>
+        </w:rPr>
+        <w:t xml:space="preserve"> HSD Test Con grupos  </w:t>
       </w:r>
     </w:p>
     <w:p>
@@ -47850,6 +48695,7 @@
           <w:lang w:val="es-ES"/>
         </w:rPr>
       </w:pPr>
+      <w:proofErr w:type="spellStart"/>
       <w:r>
         <w:rPr>
           <w:rFonts w:ascii="Consolas" w:eastAsia="Times New Roman" w:hAnsi="Consolas" w:cs="Times New Roman"/>
@@ -47860,6 +48706,7 @@
         </w:rPr>
         <w:t>HSD.test</w:t>
       </w:r>
+      <w:proofErr w:type="spellEnd"/>
       <w:r>
         <w:rPr>
           <w:rFonts w:ascii="Consolas" w:eastAsia="Times New Roman" w:hAnsi="Consolas" w:cs="Times New Roman"/>
@@ -47870,6 +48717,7 @@
         </w:rPr>
         <w:t>(</w:t>
       </w:r>
+      <w:proofErr w:type="spellStart"/>
       <w:r>
         <w:rPr>
           <w:rFonts w:ascii="Consolas" w:eastAsia="Times New Roman" w:hAnsi="Consolas" w:cs="Times New Roman"/>
@@ -47880,6 +48728,7 @@
         </w:rPr>
         <w:t>anova</w:t>
       </w:r>
+      <w:proofErr w:type="spellEnd"/>
       <w:r>
         <w:rPr>
           <w:rFonts w:ascii="Consolas" w:eastAsia="Times New Roman" w:hAnsi="Consolas" w:cs="Times New Roman"/>
@@ -47898,7 +48747,18 @@
           <w:szCs w:val="21"/>
           <w:lang w:val="es-ES"/>
         </w:rPr>
-        <w:t>"Nivel"</w:t>
+        <w:t>"Nivel</w:t>
+      </w:r>
+      <w:proofErr w:type="gramStart"/>
+      <w:r>
+        <w:rPr>
+          <w:rFonts w:ascii="Consolas" w:eastAsia="Times New Roman" w:hAnsi="Consolas" w:cs="Times New Roman"/>
+          <w:color w:val="CE9178"/>
+          <w:sz w:val="21"/>
+          <w:szCs w:val="21"/>
+          <w:lang w:val="es-ES"/>
+        </w:rPr>
+        <w:t>"</w:t>
       </w:r>
       <w:r>
         <w:rPr>
@@ -47910,6 +48770,7 @@
         </w:rPr>
         <w:t>,</w:t>
       </w:r>
+      <w:proofErr w:type="spellStart"/>
       <w:r>
         <w:rPr>
           <w:rFonts w:ascii="Consolas" w:eastAsia="Times New Roman" w:hAnsi="Consolas" w:cs="Times New Roman"/>
@@ -47920,6 +48781,8 @@
         </w:rPr>
         <w:t>console</w:t>
       </w:r>
+      <w:proofErr w:type="spellEnd"/>
+      <w:proofErr w:type="gramEnd"/>
       <w:r>
         <w:rPr>
           <w:rFonts w:ascii="Consolas" w:eastAsia="Times New Roman" w:hAnsi="Consolas" w:cs="Times New Roman"/>
@@ -47986,6 +48849,8 @@
           <w:lang w:val="es-ES"/>
         </w:rPr>
       </w:pPr>
+      <w:proofErr w:type="spellStart"/>
+      <w:proofErr w:type="gramStart"/>
       <w:r>
         <w:rPr>
           <w:rFonts w:ascii="Consolas" w:eastAsia="Times New Roman" w:hAnsi="Consolas" w:cs="Times New Roman"/>
@@ -47996,6 +48861,7 @@
         </w:rPr>
         <w:t>plot</w:t>
       </w:r>
+      <w:proofErr w:type="spellEnd"/>
       <w:r>
         <w:rPr>
           <w:rFonts w:ascii="Consolas" w:eastAsia="Times New Roman" w:hAnsi="Consolas" w:cs="Times New Roman"/>
@@ -48006,6 +48872,8 @@
         </w:rPr>
         <w:t>(</w:t>
       </w:r>
+      <w:proofErr w:type="spellStart"/>
+      <w:proofErr w:type="gramEnd"/>
       <w:r>
         <w:rPr>
           <w:rFonts w:ascii="Consolas" w:eastAsia="Times New Roman" w:hAnsi="Consolas" w:cs="Times New Roman"/>
@@ -48016,6 +48884,7 @@
         </w:rPr>
         <w:t>HSD.test</w:t>
       </w:r>
+      <w:proofErr w:type="spellEnd"/>
       <w:r>
         <w:rPr>
           <w:rFonts w:ascii="Consolas" w:eastAsia="Times New Roman" w:hAnsi="Consolas" w:cs="Times New Roman"/>
@@ -48026,6 +48895,7 @@
         </w:rPr>
         <w:t>(</w:t>
       </w:r>
+      <w:proofErr w:type="spellStart"/>
       <w:r>
         <w:rPr>
           <w:rFonts w:ascii="Consolas" w:eastAsia="Times New Roman" w:hAnsi="Consolas" w:cs="Times New Roman"/>
@@ -48036,6 +48906,7 @@
         </w:rPr>
         <w:t>anova</w:t>
       </w:r>
+      <w:proofErr w:type="spellEnd"/>
       <w:r>
         <w:rPr>
           <w:rFonts w:ascii="Consolas" w:eastAsia="Times New Roman" w:hAnsi="Consolas" w:cs="Times New Roman"/>
@@ -48066,6 +48937,7 @@
         </w:rPr>
         <w:t>,</w:t>
       </w:r>
+      <w:proofErr w:type="spellStart"/>
       <w:r>
         <w:rPr>
           <w:rFonts w:ascii="Consolas" w:eastAsia="Times New Roman" w:hAnsi="Consolas" w:cs="Times New Roman"/>
@@ -48076,6 +48948,7 @@
         </w:rPr>
         <w:t>console</w:t>
       </w:r>
+      <w:proofErr w:type="spellEnd"/>
       <w:r>
         <w:rPr>
           <w:rFonts w:ascii="Consolas" w:eastAsia="Times New Roman" w:hAnsi="Consolas" w:cs="Times New Roman"/>
@@ -48129,7 +49002,7 @@
           <w:color w:val="D4D4D4"/>
           <w:sz w:val="21"/>
           <w:szCs w:val="21"/>
-          <w:lang w:val="en-US"/>
+          <w:lang w:val="es-ES"/>
         </w:rPr>
       </w:pPr>
       <w:r>
@@ -48138,7 +49011,7 @@
           <w:color w:val="6A9955"/>
           <w:sz w:val="21"/>
           <w:szCs w:val="21"/>
-          <w:lang w:val="en-US"/>
+          <w:lang w:val="es-ES"/>
         </w:rPr>
         <w:t>############</w:t>
       </w:r>
@@ -48152,7 +49025,7 @@
           <w:color w:val="D4D4D4"/>
           <w:sz w:val="21"/>
           <w:szCs w:val="21"/>
-          <w:lang w:val="en-US"/>
+          <w:lang w:val="es-ES"/>
         </w:rPr>
       </w:pPr>
       <w:r>
@@ -48161,7 +49034,7 @@
           <w:color w:val="6A9955"/>
           <w:sz w:val="21"/>
           <w:szCs w:val="21"/>
-          <w:lang w:val="en-US"/>
+          <w:lang w:val="es-ES"/>
         </w:rPr>
         <w:t>## DUNCAN###</w:t>
       </w:r>
@@ -48175,7 +49048,7 @@
           <w:color w:val="D4D4D4"/>
           <w:sz w:val="21"/>
           <w:szCs w:val="21"/>
-          <w:lang w:val="en-US"/>
+          <w:lang w:val="es-ES"/>
         </w:rPr>
       </w:pPr>
       <w:r>
@@ -48184,7 +49057,7 @@
           <w:color w:val="6A9955"/>
           <w:sz w:val="21"/>
           <w:szCs w:val="21"/>
-          <w:lang w:val="en-US"/>
+          <w:lang w:val="es-ES"/>
         </w:rPr>
         <w:t>## ------###</w:t>
       </w:r>
@@ -48198,7 +49071,7 @@
           <w:color w:val="D4D4D4"/>
           <w:sz w:val="21"/>
           <w:szCs w:val="21"/>
-          <w:lang w:val="en-US"/>
+          <w:lang w:val="es-ES"/>
         </w:rPr>
       </w:pPr>
       <w:proofErr w:type="spellStart"/>
@@ -48208,9 +49081,20 @@
           <w:color w:val="9CDCFE"/>
           <w:sz w:val="21"/>
           <w:szCs w:val="21"/>
-          <w:lang w:val="en-US"/>
-        </w:rPr>
-        <w:t>duncan.test</w:t>
+          <w:lang w:val="es-ES"/>
+        </w:rPr>
+        <w:t>duncan.</w:t>
+      </w:r>
+      <w:proofErr w:type="gramStart"/>
+      <w:r>
+        <w:rPr>
+          <w:rFonts w:ascii="Consolas" w:eastAsia="Times New Roman" w:hAnsi="Consolas" w:cs="Times New Roman"/>
+          <w:color w:val="9CDCFE"/>
+          <w:sz w:val="21"/>
+          <w:szCs w:val="21"/>
+          <w:lang w:val="es-ES"/>
+        </w:rPr>
+        <w:t>test</w:t>
       </w:r>
       <w:proofErr w:type="spellEnd"/>
       <w:r>
@@ -48219,18 +49103,19 @@
           <w:color w:val="D4D4D4"/>
           <w:sz w:val="21"/>
           <w:szCs w:val="21"/>
-          <w:lang w:val="en-US"/>
+          <w:lang w:val="es-ES"/>
         </w:rPr>
         <w:t>(</w:t>
       </w:r>
       <w:proofErr w:type="spellStart"/>
+      <w:proofErr w:type="gramEnd"/>
       <w:r>
         <w:rPr>
           <w:rFonts w:ascii="Consolas" w:eastAsia="Times New Roman" w:hAnsi="Consolas" w:cs="Times New Roman"/>
           <w:color w:val="9CDCFE"/>
           <w:sz w:val="21"/>
           <w:szCs w:val="21"/>
-          <w:lang w:val="en-US"/>
+          <w:lang w:val="es-ES"/>
         </w:rPr>
         <w:t>anova</w:t>
       </w:r>
@@ -48241,7 +49126,7 @@
           <w:color w:val="D4D4D4"/>
           <w:sz w:val="21"/>
           <w:szCs w:val="21"/>
-          <w:lang w:val="en-US"/>
+          <w:lang w:val="es-ES"/>
         </w:rPr>
         <w:t xml:space="preserve">, </w:t>
       </w:r>
@@ -48251,41 +49136,41 @@
           <w:color w:val="CE9178"/>
           <w:sz w:val="21"/>
           <w:szCs w:val="21"/>
-          <w:lang w:val="en-US"/>
-        </w:rPr>
-        <w:t>"</w:t>
+          <w:lang w:val="es-ES"/>
+        </w:rPr>
+        <w:t>"Nivel"</w:t>
+      </w:r>
+      <w:r>
+        <w:rPr>
+          <w:rFonts w:ascii="Consolas" w:eastAsia="Times New Roman" w:hAnsi="Consolas" w:cs="Times New Roman"/>
+          <w:color w:val="D4D4D4"/>
+          <w:sz w:val="21"/>
+          <w:szCs w:val="21"/>
+          <w:lang w:val="es-ES"/>
+        </w:rPr>
+        <w:t>,</w:t>
       </w:r>
       <w:proofErr w:type="spellStart"/>
       <w:r>
         <w:rPr>
           <w:rFonts w:ascii="Consolas" w:eastAsia="Times New Roman" w:hAnsi="Consolas" w:cs="Times New Roman"/>
-          <w:color w:val="CE9178"/>
-          <w:sz w:val="21"/>
-          <w:szCs w:val="21"/>
-          <w:lang w:val="en-US"/>
-        </w:rPr>
-        <w:t>Nivel</w:t>
+          <w:color w:val="9CDCFE"/>
+          <w:sz w:val="21"/>
+          <w:szCs w:val="21"/>
+          <w:lang w:val="es-ES"/>
+        </w:rPr>
+        <w:t>console</w:t>
       </w:r>
       <w:proofErr w:type="spellEnd"/>
       <w:r>
         <w:rPr>
           <w:rFonts w:ascii="Consolas" w:eastAsia="Times New Roman" w:hAnsi="Consolas" w:cs="Times New Roman"/>
-          <w:color w:val="CE9178"/>
-          <w:sz w:val="21"/>
-          <w:szCs w:val="21"/>
-          <w:lang w:val="en-US"/>
-        </w:rPr>
-        <w:t>"</w:t>
-      </w:r>
-      <w:r>
-        <w:rPr>
-          <w:rFonts w:ascii="Consolas" w:eastAsia="Times New Roman" w:hAnsi="Consolas" w:cs="Times New Roman"/>
-          <w:color w:val="D4D4D4"/>
-          <w:sz w:val="21"/>
-          <w:szCs w:val="21"/>
-          <w:lang w:val="en-US"/>
-        </w:rPr>
-        <w:t>,</w:t>
+          <w:color w:val="D4D4D4"/>
+          <w:sz w:val="21"/>
+          <w:szCs w:val="21"/>
+          <w:lang w:val="es-ES"/>
+        </w:rPr>
+        <w:t>=</w:t>
       </w:r>
       <w:r>
         <w:rPr>
@@ -48293,27 +49178,7 @@
           <w:color w:val="9CDCFE"/>
           <w:sz w:val="21"/>
           <w:szCs w:val="21"/>
-          <w:lang w:val="en-US"/>
-        </w:rPr>
-        <w:t>console</w:t>
-      </w:r>
-      <w:r>
-        <w:rPr>
-          <w:rFonts w:ascii="Consolas" w:eastAsia="Times New Roman" w:hAnsi="Consolas" w:cs="Times New Roman"/>
-          <w:color w:val="D4D4D4"/>
-          <w:sz w:val="21"/>
-          <w:szCs w:val="21"/>
-          <w:lang w:val="en-US"/>
-        </w:rPr>
-        <w:t>=</w:t>
-      </w:r>
-      <w:r>
-        <w:rPr>
-          <w:rFonts w:ascii="Consolas" w:eastAsia="Times New Roman" w:hAnsi="Consolas" w:cs="Times New Roman"/>
-          <w:color w:val="9CDCFE"/>
-          <w:sz w:val="21"/>
-          <w:szCs w:val="21"/>
-          <w:lang w:val="en-US"/>
+          <w:lang w:val="es-ES"/>
         </w:rPr>
         <w:t>T</w:t>
       </w:r>
@@ -48323,7 +49188,7 @@
           <w:color w:val="D4D4D4"/>
           <w:sz w:val="21"/>
           <w:szCs w:val="21"/>
-          <w:lang w:val="en-US"/>
+          <w:lang w:val="es-ES"/>
         </w:rPr>
         <w:t xml:space="preserve">) </w:t>
       </w:r>
@@ -48337,7 +49202,7 @@
           <w:color w:val="D4D4D4"/>
           <w:sz w:val="21"/>
           <w:szCs w:val="21"/>
-          <w:lang w:val="en-US"/>
+          <w:lang w:val="es-ES"/>
         </w:rPr>
       </w:pPr>
       <w:r>
@@ -48346,22 +49211,10 @@
           <w:color w:val="6A9955"/>
           <w:sz w:val="21"/>
           <w:szCs w:val="21"/>
-          <w:lang w:val="en-US"/>
-        </w:rPr>
-        <w:t>#</w:t>
-      </w:r>
-      <w:proofErr w:type="spellStart"/>
-      <w:r>
-        <w:rPr>
-          <w:rFonts w:ascii="Consolas" w:eastAsia="Times New Roman" w:hAnsi="Consolas" w:cs="Times New Roman"/>
-          <w:color w:val="6A9955"/>
-          <w:sz w:val="21"/>
-          <w:szCs w:val="21"/>
-          <w:lang w:val="en-US"/>
-        </w:rPr>
-        <w:t>Gráfico</w:t>
-      </w:r>
-      <w:proofErr w:type="spellEnd"/>
+          <w:lang w:val="es-ES"/>
+        </w:rPr>
+        <w:t>#Gráfico</w:t>
+      </w:r>
     </w:p>
     <w:p>
       <w:pPr>
@@ -48372,37 +49225,41 @@
           <w:color w:val="D4D4D4"/>
           <w:sz w:val="21"/>
           <w:szCs w:val="21"/>
-          <w:lang w:val="en-US"/>
-        </w:rPr>
-      </w:pPr>
+          <w:lang w:val="es-ES"/>
+        </w:rPr>
+      </w:pPr>
+      <w:proofErr w:type="spellStart"/>
+      <w:proofErr w:type="gramStart"/>
       <w:r>
         <w:rPr>
           <w:rFonts w:ascii="Consolas" w:eastAsia="Times New Roman" w:hAnsi="Consolas" w:cs="Times New Roman"/>
           <w:color w:val="DCDCAA"/>
           <w:sz w:val="21"/>
           <w:szCs w:val="21"/>
-          <w:lang w:val="en-US"/>
+          <w:lang w:val="es-ES"/>
         </w:rPr>
         <w:t>plot</w:t>
       </w:r>
-      <w:r>
-        <w:rPr>
-          <w:rFonts w:ascii="Consolas" w:eastAsia="Times New Roman" w:hAnsi="Consolas" w:cs="Times New Roman"/>
-          <w:color w:val="D4D4D4"/>
-          <w:sz w:val="21"/>
-          <w:szCs w:val="21"/>
-          <w:lang w:val="en-US"/>
+      <w:proofErr w:type="spellEnd"/>
+      <w:r>
+        <w:rPr>
+          <w:rFonts w:ascii="Consolas" w:eastAsia="Times New Roman" w:hAnsi="Consolas" w:cs="Times New Roman"/>
+          <w:color w:val="D4D4D4"/>
+          <w:sz w:val="21"/>
+          <w:szCs w:val="21"/>
+          <w:lang w:val="es-ES"/>
         </w:rPr>
         <w:t>(</w:t>
       </w:r>
       <w:proofErr w:type="spellStart"/>
+      <w:proofErr w:type="gramEnd"/>
       <w:r>
         <w:rPr>
           <w:rFonts w:ascii="Consolas" w:eastAsia="Times New Roman" w:hAnsi="Consolas" w:cs="Times New Roman"/>
           <w:color w:val="9CDCFE"/>
           <w:sz w:val="21"/>
           <w:szCs w:val="21"/>
-          <w:lang w:val="en-US"/>
+          <w:lang w:val="es-ES"/>
         </w:rPr>
         <w:t>duncan.test</w:t>
       </w:r>
@@ -48413,7 +49270,7 @@
           <w:color w:val="D4D4D4"/>
           <w:sz w:val="21"/>
           <w:szCs w:val="21"/>
-          <w:lang w:val="en-US"/>
+          <w:lang w:val="es-ES"/>
         </w:rPr>
         <w:t>(</w:t>
       </w:r>
@@ -48424,7 +49281,7 @@
           <w:color w:val="9CDCFE"/>
           <w:sz w:val="21"/>
           <w:szCs w:val="21"/>
-          <w:lang w:val="en-US"/>
+          <w:lang w:val="es-ES"/>
         </w:rPr>
         <w:t>anova</w:t>
       </w:r>
@@ -48435,7 +49292,7 @@
           <w:color w:val="D4D4D4"/>
           <w:sz w:val="21"/>
           <w:szCs w:val="21"/>
-          <w:lang w:val="en-US"/>
+          <w:lang w:val="es-ES"/>
         </w:rPr>
         <w:t xml:space="preserve">, </w:t>
       </w:r>
@@ -48445,41 +49302,41 @@
           <w:color w:val="CE9178"/>
           <w:sz w:val="21"/>
           <w:szCs w:val="21"/>
-          <w:lang w:val="en-US"/>
-        </w:rPr>
-        <w:t>"</w:t>
+          <w:lang w:val="es-ES"/>
+        </w:rPr>
+        <w:t>"Nivel"</w:t>
+      </w:r>
+      <w:r>
+        <w:rPr>
+          <w:rFonts w:ascii="Consolas" w:eastAsia="Times New Roman" w:hAnsi="Consolas" w:cs="Times New Roman"/>
+          <w:color w:val="D4D4D4"/>
+          <w:sz w:val="21"/>
+          <w:szCs w:val="21"/>
+          <w:lang w:val="es-ES"/>
+        </w:rPr>
+        <w:t>,</w:t>
       </w:r>
       <w:proofErr w:type="spellStart"/>
       <w:r>
         <w:rPr>
           <w:rFonts w:ascii="Consolas" w:eastAsia="Times New Roman" w:hAnsi="Consolas" w:cs="Times New Roman"/>
-          <w:color w:val="CE9178"/>
-          <w:sz w:val="21"/>
-          <w:szCs w:val="21"/>
-          <w:lang w:val="en-US"/>
-        </w:rPr>
-        <w:t>Nivel</w:t>
+          <w:color w:val="9CDCFE"/>
+          <w:sz w:val="21"/>
+          <w:szCs w:val="21"/>
+          <w:lang w:val="es-ES"/>
+        </w:rPr>
+        <w:t>console</w:t>
       </w:r>
       <w:proofErr w:type="spellEnd"/>
       <w:r>
         <w:rPr>
           <w:rFonts w:ascii="Consolas" w:eastAsia="Times New Roman" w:hAnsi="Consolas" w:cs="Times New Roman"/>
-          <w:color w:val="CE9178"/>
-          <w:sz w:val="21"/>
-          <w:szCs w:val="21"/>
-          <w:lang w:val="en-US"/>
-        </w:rPr>
-        <w:t>"</w:t>
-      </w:r>
-      <w:r>
-        <w:rPr>
-          <w:rFonts w:ascii="Consolas" w:eastAsia="Times New Roman" w:hAnsi="Consolas" w:cs="Times New Roman"/>
-          <w:color w:val="D4D4D4"/>
-          <w:sz w:val="21"/>
-          <w:szCs w:val="21"/>
-          <w:lang w:val="en-US"/>
-        </w:rPr>
-        <w:t>,</w:t>
+          <w:color w:val="D4D4D4"/>
+          <w:sz w:val="21"/>
+          <w:szCs w:val="21"/>
+          <w:lang w:val="es-ES"/>
+        </w:rPr>
+        <w:t>=</w:t>
       </w:r>
       <w:r>
         <w:rPr>
@@ -48487,27 +49344,7 @@
           <w:color w:val="9CDCFE"/>
           <w:sz w:val="21"/>
           <w:szCs w:val="21"/>
-          <w:lang w:val="en-US"/>
-        </w:rPr>
-        <w:t>console</w:t>
-      </w:r>
-      <w:r>
-        <w:rPr>
-          <w:rFonts w:ascii="Consolas" w:eastAsia="Times New Roman" w:hAnsi="Consolas" w:cs="Times New Roman"/>
-          <w:color w:val="D4D4D4"/>
-          <w:sz w:val="21"/>
-          <w:szCs w:val="21"/>
-          <w:lang w:val="en-US"/>
-        </w:rPr>
-        <w:t>=</w:t>
-      </w:r>
-      <w:r>
-        <w:rPr>
-          <w:rFonts w:ascii="Consolas" w:eastAsia="Times New Roman" w:hAnsi="Consolas" w:cs="Times New Roman"/>
-          <w:color w:val="9CDCFE"/>
-          <w:sz w:val="21"/>
-          <w:szCs w:val="21"/>
-          <w:lang w:val="en-US"/>
+          <w:lang w:val="es-ES"/>
         </w:rPr>
         <w:t>T</w:t>
       </w:r>
@@ -48517,7 +49354,7 @@
           <w:color w:val="D4D4D4"/>
           <w:sz w:val="21"/>
           <w:szCs w:val="21"/>
-          <w:lang w:val="en-US"/>
+          <w:lang w:val="es-ES"/>
         </w:rPr>
         <w:t>))</w:t>
       </w:r>
@@ -48531,7 +49368,7 @@
           <w:color w:val="D4D4D4"/>
           <w:sz w:val="21"/>
           <w:szCs w:val="21"/>
-          <w:lang w:val="en-US"/>
+          <w:lang w:val="es-ES"/>
         </w:rPr>
       </w:pPr>
     </w:p>
@@ -48544,7 +49381,7 @@
           <w:color w:val="D4D4D4"/>
           <w:sz w:val="21"/>
           <w:szCs w:val="21"/>
-          <w:lang w:val="en-US"/>
+          <w:lang w:val="es-ES"/>
         </w:rPr>
       </w:pPr>
       <w:r>
@@ -48553,7 +49390,7 @@
           <w:color w:val="6A9955"/>
           <w:sz w:val="21"/>
           <w:szCs w:val="21"/>
-          <w:lang w:val="en-US"/>
+          <w:lang w:val="es-ES"/>
         </w:rPr>
         <w:t>############</w:t>
       </w:r>
@@ -48567,7 +49404,7 @@
           <w:color w:val="D4D4D4"/>
           <w:sz w:val="21"/>
           <w:szCs w:val="21"/>
-          <w:lang w:val="en-US"/>
+          <w:lang w:val="es-ES"/>
         </w:rPr>
       </w:pPr>
       <w:r>
@@ -48576,7 +49413,7 @@
           <w:color w:val="6A9955"/>
           <w:sz w:val="21"/>
           <w:szCs w:val="21"/>
-          <w:lang w:val="en-US"/>
+          <w:lang w:val="es-ES"/>
         </w:rPr>
         <w:t>## NEWMAN###</w:t>
       </w:r>
@@ -48601,7 +49438,6 @@
           <w:szCs w:val="21"/>
           <w:lang w:val="es-ES"/>
         </w:rPr>
-        <w:lastRenderedPageBreak/>
         <w:t>## ------###</w:t>
       </w:r>
     </w:p>
@@ -48617,6 +49453,7 @@
           <w:lang w:val="es-ES"/>
         </w:rPr>
       </w:pPr>
+      <w:proofErr w:type="spellStart"/>
       <w:r>
         <w:rPr>
           <w:rFonts w:ascii="Consolas" w:eastAsia="Times New Roman" w:hAnsi="Consolas" w:cs="Times New Roman"/>
@@ -48627,6 +49464,7 @@
         </w:rPr>
         <w:t>SNK.test</w:t>
       </w:r>
+      <w:proofErr w:type="spellEnd"/>
       <w:r>
         <w:rPr>
           <w:rFonts w:ascii="Consolas" w:eastAsia="Times New Roman" w:hAnsi="Consolas" w:cs="Times New Roman"/>
@@ -48637,6 +49475,7 @@
         </w:rPr>
         <w:t>(</w:t>
       </w:r>
+      <w:proofErr w:type="spellStart"/>
       <w:r>
         <w:rPr>
           <w:rFonts w:ascii="Consolas" w:eastAsia="Times New Roman" w:hAnsi="Consolas" w:cs="Times New Roman"/>
@@ -48647,6 +49486,7 @@
         </w:rPr>
         <w:t>anova</w:t>
       </w:r>
+      <w:proofErr w:type="spellEnd"/>
       <w:r>
         <w:rPr>
           <w:rFonts w:ascii="Consolas" w:eastAsia="Times New Roman" w:hAnsi="Consolas" w:cs="Times New Roman"/>
@@ -48677,6 +49517,7 @@
         </w:rPr>
         <w:t xml:space="preserve">, </w:t>
       </w:r>
+      <w:proofErr w:type="spellStart"/>
       <w:r>
         <w:rPr>
           <w:rFonts w:ascii="Consolas" w:eastAsia="Times New Roman" w:hAnsi="Consolas" w:cs="Times New Roman"/>
@@ -48687,6 +49528,7 @@
         </w:rPr>
         <w:t>console</w:t>
       </w:r>
+      <w:proofErr w:type="spellEnd"/>
       <w:r>
         <w:rPr>
           <w:rFonts w:ascii="Consolas" w:eastAsia="Times New Roman" w:hAnsi="Consolas" w:cs="Times New Roman"/>
@@ -48753,6 +49595,8 @@
           <w:lang w:val="es-ES"/>
         </w:rPr>
       </w:pPr>
+      <w:proofErr w:type="spellStart"/>
+      <w:proofErr w:type="gramStart"/>
       <w:r>
         <w:rPr>
           <w:rFonts w:ascii="Consolas" w:eastAsia="Times New Roman" w:hAnsi="Consolas" w:cs="Times New Roman"/>
@@ -48763,6 +49607,7 @@
         </w:rPr>
         <w:t>plot</w:t>
       </w:r>
+      <w:proofErr w:type="spellEnd"/>
       <w:r>
         <w:rPr>
           <w:rFonts w:ascii="Consolas" w:eastAsia="Times New Roman" w:hAnsi="Consolas" w:cs="Times New Roman"/>
@@ -48773,6 +49618,8 @@
         </w:rPr>
         <w:t>(</w:t>
       </w:r>
+      <w:proofErr w:type="spellStart"/>
+      <w:proofErr w:type="gramEnd"/>
       <w:r>
         <w:rPr>
           <w:rFonts w:ascii="Consolas" w:eastAsia="Times New Roman" w:hAnsi="Consolas" w:cs="Times New Roman"/>
@@ -48783,6 +49630,7 @@
         </w:rPr>
         <w:t>SNK.test</w:t>
       </w:r>
+      <w:proofErr w:type="spellEnd"/>
       <w:r>
         <w:rPr>
           <w:rFonts w:ascii="Consolas" w:eastAsia="Times New Roman" w:hAnsi="Consolas" w:cs="Times New Roman"/>
@@ -48793,6 +49641,7 @@
         </w:rPr>
         <w:t>(</w:t>
       </w:r>
+      <w:proofErr w:type="spellStart"/>
       <w:r>
         <w:rPr>
           <w:rFonts w:ascii="Consolas" w:eastAsia="Times New Roman" w:hAnsi="Consolas" w:cs="Times New Roman"/>
@@ -48803,6 +49652,7 @@
         </w:rPr>
         <w:t>anova</w:t>
       </w:r>
+      <w:proofErr w:type="spellEnd"/>
       <w:r>
         <w:rPr>
           <w:rFonts w:ascii="Consolas" w:eastAsia="Times New Roman" w:hAnsi="Consolas" w:cs="Times New Roman"/>
@@ -48833,6 +49683,7 @@
         </w:rPr>
         <w:t xml:space="preserve">, </w:t>
       </w:r>
+      <w:proofErr w:type="spellStart"/>
       <w:r>
         <w:rPr>
           <w:rFonts w:ascii="Consolas" w:eastAsia="Times New Roman" w:hAnsi="Consolas" w:cs="Times New Roman"/>
@@ -48843,6 +49694,7 @@
         </w:rPr>
         <w:t>console</w:t>
       </w:r>
+      <w:proofErr w:type="spellEnd"/>
       <w:r>
         <w:rPr>
           <w:rFonts w:ascii="Consolas" w:eastAsia="Times New Roman" w:hAnsi="Consolas" w:cs="Times New Roman"/>
@@ -48999,7 +49851,29 @@
           <w:szCs w:val="21"/>
           <w:lang w:val="es-ES"/>
         </w:rPr>
-        <w:t># Parametros del modelo</w:t>
+        <w:t xml:space="preserve"># </w:t>
+      </w:r>
+      <w:proofErr w:type="spellStart"/>
+      <w:r>
+        <w:rPr>
+          <w:rFonts w:ascii="Consolas" w:eastAsia="Times New Roman" w:hAnsi="Consolas" w:cs="Times New Roman"/>
+          <w:color w:val="6A9955"/>
+          <w:sz w:val="21"/>
+          <w:szCs w:val="21"/>
+          <w:lang w:val="es-ES"/>
+        </w:rPr>
+        <w:t>Parametros</w:t>
+      </w:r>
+      <w:proofErr w:type="spellEnd"/>
+      <w:r>
+        <w:rPr>
+          <w:rFonts w:ascii="Consolas" w:eastAsia="Times New Roman" w:hAnsi="Consolas" w:cs="Times New Roman"/>
+          <w:color w:val="6A9955"/>
+          <w:sz w:val="21"/>
+          <w:szCs w:val="21"/>
+          <w:lang w:val="es-ES"/>
+        </w:rPr>
+        <w:t xml:space="preserve"> del modelo</w:t>
       </w:r>
     </w:p>
     <w:p>
@@ -49100,6 +49974,7 @@
         </w:rPr>
         <w:t>=</w:t>
       </w:r>
+      <w:proofErr w:type="gramStart"/>
       <w:r>
         <w:rPr>
           <w:rFonts w:ascii="Consolas" w:eastAsia="Times New Roman" w:hAnsi="Consolas" w:cs="Times New Roman"/>
@@ -49120,6 +49995,7 @@
         </w:rPr>
         <w:t>(</w:t>
       </w:r>
+      <w:proofErr w:type="gramEnd"/>
       <w:r>
         <w:rPr>
           <w:rFonts w:ascii="Consolas" w:eastAsia="Times New Roman" w:hAnsi="Consolas" w:cs="Times New Roman"/>
@@ -49160,6 +50036,7 @@
         </w:rPr>
         <w:t xml:space="preserve"> </w:t>
       </w:r>
+      <w:proofErr w:type="spellStart"/>
       <w:r>
         <w:rPr>
           <w:rFonts w:ascii="Consolas" w:eastAsia="Times New Roman" w:hAnsi="Consolas" w:cs="Times New Roman"/>
@@ -49170,6 +50047,7 @@
         </w:rPr>
         <w:t>NivelPobreza</w:t>
       </w:r>
+      <w:proofErr w:type="spellEnd"/>
       <w:r>
         <w:rPr>
           <w:rFonts w:ascii="Consolas" w:eastAsia="Times New Roman" w:hAnsi="Consolas" w:cs="Times New Roman"/>
@@ -49200,6 +50078,7 @@
         </w:rPr>
         <w:t xml:space="preserve"> = </w:t>
       </w:r>
+      <w:proofErr w:type="spellStart"/>
       <w:r>
         <w:rPr>
           <w:rFonts w:ascii="Consolas" w:eastAsia="Times New Roman" w:hAnsi="Consolas" w:cs="Times New Roman"/>
@@ -49210,6 +50089,7 @@
         </w:rPr>
         <w:t>data.df.muestra</w:t>
       </w:r>
+      <w:proofErr w:type="spellEnd"/>
       <w:r>
         <w:rPr>
           <w:rFonts w:ascii="Consolas" w:eastAsia="Times New Roman" w:hAnsi="Consolas" w:cs="Times New Roman"/>
@@ -49220,6 +50100,7 @@
         </w:rPr>
         <w:t xml:space="preserve">, </w:t>
       </w:r>
+      <w:proofErr w:type="spellStart"/>
       <w:r>
         <w:rPr>
           <w:rFonts w:ascii="Consolas" w:eastAsia="Times New Roman" w:hAnsi="Consolas" w:cs="Times New Roman"/>
@@ -49230,6 +50111,7 @@
         </w:rPr>
         <w:t>na.action</w:t>
       </w:r>
+      <w:proofErr w:type="spellEnd"/>
       <w:r>
         <w:rPr>
           <w:rFonts w:ascii="Consolas" w:eastAsia="Times New Roman" w:hAnsi="Consolas" w:cs="Times New Roman"/>
@@ -49240,6 +50122,7 @@
         </w:rPr>
         <w:t>=</w:t>
       </w:r>
+      <w:proofErr w:type="spellStart"/>
       <w:r>
         <w:rPr>
           <w:rFonts w:ascii="Consolas" w:eastAsia="Times New Roman" w:hAnsi="Consolas" w:cs="Times New Roman"/>
@@ -49250,6 +50133,7 @@
         </w:rPr>
         <w:t>na.exclude</w:t>
       </w:r>
+      <w:proofErr w:type="spellEnd"/>
       <w:r>
         <w:rPr>
           <w:rFonts w:ascii="Consolas" w:eastAsia="Times New Roman" w:hAnsi="Consolas" w:cs="Times New Roman"/>
@@ -49273,6 +50157,7 @@
           <w:lang w:val="en-US"/>
         </w:rPr>
       </w:pPr>
+      <w:proofErr w:type="gramStart"/>
       <w:r>
         <w:rPr>
           <w:rFonts w:ascii="Consolas" w:eastAsia="Times New Roman" w:hAnsi="Consolas" w:cs="Times New Roman"/>
@@ -49293,6 +50178,7 @@
         </w:rPr>
         <w:t>(</w:t>
       </w:r>
+      <w:proofErr w:type="gramEnd"/>
       <w:r>
         <w:rPr>
           <w:rFonts w:ascii="Consolas" w:eastAsia="Times New Roman" w:hAnsi="Consolas" w:cs="Times New Roman"/>
@@ -49317,16 +50203,51 @@
     <w:p>
       <w:pPr>
         <w:rPr>
-          <w:lang w:val="es-ES"/>
-        </w:rPr>
-      </w:pPr>
-      <w:bookmarkStart w:id="0" w:name="_GoBack"/>
-      <w:bookmarkEnd w:id="0"/>
-    </w:p>
-    <w:p>
-      <w:pPr>
-        <w:rPr>
-          <w:lang w:val="es-ES"/>
+          <w:lang w:val="en-US"/>
+        </w:rPr>
+      </w:pPr>
+    </w:p>
+    <w:p>
+      <w:pPr>
+        <w:rPr>
+          <w:i/>
+          <w:color w:val="00B0F0"/>
+          <w:lang w:val="en-US"/>
+        </w:rPr>
+      </w:pPr>
+      <w:r>
+        <w:rPr>
+          <w:i/>
+          <w:color w:val="00B0F0"/>
+          <w:lang w:val="en-US"/>
+        </w:rPr>
+        <w:t>ENLACE GITHUB.</w:t>
+      </w:r>
+    </w:p>
+    <w:p>
+      <w:pPr>
+        <w:rPr>
+          <w:i/>
+          <w:color w:val="00B0F0"/>
+          <w:lang w:val="en-US"/>
+        </w:rPr>
+      </w:pPr>
+      <w:hyperlink r:id="rId23" w:history="1">
+        <w:r>
+          <w:rPr>
+            <w:rStyle w:val="Hipervnculo"/>
+            <w:i/>
+            <w:color w:val="00B0F0"/>
+            <w:lang w:val="en-US"/>
+          </w:rPr>
+          <w:t>https://github.com/00048203/EXAMEN_PARCIAL_DISENOS_EXPERIMENTALES</w:t>
+        </w:r>
+      </w:hyperlink>
+    </w:p>
+    <w:p>
+      <w:pPr>
+        <w:rPr>
+          <w:lang w:val="en-US"/>
         </w:rPr>
       </w:pPr>
     </w:p>
@@ -50463,6 +51384,17 @@
       <w:ind w:left="720"/>
       <w:contextualSpacing/>
     </w:pPr>
+  </w:style>
+  <w:style w:type="character" w:styleId="Hipervnculo">
+    <w:name w:val="Hyperlink"/>
+    <w:basedOn w:val="Fuentedeprrafopredeter"/>
+    <w:uiPriority w:val="99"/>
+    <w:unhideWhenUsed/>
+    <w:rsid w:val="00C57A6E"/>
+    <w:rPr>
+      <w:color w:val="0563C1" w:themeColor="hyperlink"/>
+      <w:u w:val="single"/>
+    </w:rPr>
   </w:style>
 </w:styles>
 </file>
